--- a/APLIKASI_CHAT_-_DPPL1.docx
+++ b/APLIKASI_CHAT_-_DPPL1.docx
@@ -1,6 +1,6 @@
 
 <file path=word/document.xml><?xml version="1.0" encoding="utf-8"?>
-<w:document xmlns:wpc="http://schemas.microsoft.com/office/word/2010/wordprocessingCanvas" xmlns:cx="http://schemas.microsoft.com/office/drawing/2014/chartex" xmlns:cx1="http://schemas.microsoft.com/office/drawing/2015/9/8/chartex" xmlns:cx2="http://schemas.microsoft.com/office/drawing/2015/10/21/chartex" xmlns:cx3="http://schemas.microsoft.com/office/drawing/2016/5/9/chartex" xmlns:cx4="http://schemas.microsoft.com/office/drawing/2016/5/10/chartex" xmlns:cx5="http://schemas.microsoft.com/office/drawing/2016/5/11/chartex" xmlns:cx6="http://schemas.microsoft.com/office/drawing/2016/5/12/chartex" xmlns:cx7="http://schemas.microsoft.com/office/drawing/2016/5/13/chartex" xmlns:cx8="http://schemas.microsoft.com/office/drawing/2016/5/14/chartex" xmlns:mc="http://schemas.openxmlformats.org/markup-compatibility/2006" xmlns:aink="http://schemas.microsoft.com/office/drawing/2016/ink" xmlns:am3d="http://schemas.microsoft.com/office/drawing/2017/model3d" xmlns:o="urn:schemas-microsoft-com:office:office" xmlns:r="http://schemas.openxmlformats.org/officeDocument/2006/relationships" xmlns:m="http://schemas.openxmlformats.org/officeDocument/2006/math" xmlns:v="urn:schemas-microsoft-com:vml" xmlns:wp14="http://schemas.microsoft.com/office/word/2010/wordprocessingDrawing" xmlns:wp="http://schemas.openxmlformats.org/drawingml/2006/wordprocessingDrawing" xmlns:w10="urn:schemas-microsoft-com:office:word" xmlns:w="http://schemas.openxmlformats.org/wordprocessingml/2006/main" xmlns:w14="http://schemas.microsoft.com/office/word/2010/wordml" xmlns:w15="http://schemas.microsoft.com/office/word/2012/wordml" xmlns:w16cex="http://schemas.microsoft.com/office/word/2018/wordml/cex" xmlns:w16cid="http://schemas.microsoft.com/office/word/2016/wordml/cid" xmlns:w16="http://schemas.microsoft.com/office/word/2018/wordml" xmlns:w16se="http://schemas.microsoft.com/office/word/2015/wordml/symex" xmlns:wpg="http://schemas.microsoft.com/office/word/2010/wordprocessingGroup" xmlns:wpi="http://schemas.microsoft.com/office/word/2010/wordprocessingInk" xmlns:wne="http://schemas.microsoft.com/office/word/2006/wordml" xmlns:wps="http://schemas.microsoft.com/office/word/2010/wordprocessingShape" mc:Ignorable="w14 w15 w16se w16cid w16 w16cex wp14">
+<w:document xmlns:wpc="http://schemas.microsoft.com/office/word/2010/wordprocessingCanvas" xmlns:cx="http://schemas.microsoft.com/office/drawing/2014/chartex" xmlns:cx1="http://schemas.microsoft.com/office/drawing/2015/9/8/chartex" xmlns:cx2="http://schemas.microsoft.com/office/drawing/2015/10/21/chartex" xmlns:cx3="http://schemas.microsoft.com/office/drawing/2016/5/9/chartex" xmlns:cx4="http://schemas.microsoft.com/office/drawing/2016/5/10/chartex" xmlns:cx5="http://schemas.microsoft.com/office/drawing/2016/5/11/chartex" xmlns:cx6="http://schemas.microsoft.com/office/drawing/2016/5/12/chartex" xmlns:cx7="http://schemas.microsoft.com/office/drawing/2016/5/13/chartex" xmlns:cx8="http://schemas.microsoft.com/office/drawing/2016/5/14/chartex" xmlns:mc="http://schemas.openxmlformats.org/markup-compatibility/2006" xmlns:aink="http://schemas.microsoft.com/office/drawing/2016/ink" xmlns:am3d="http://schemas.microsoft.com/office/drawing/2017/model3d" xmlns:o="urn:schemas-microsoft-com:office:office" xmlns:r="http://schemas.openxmlformats.org/officeDocument/2006/relationships" xmlns:m="http://schemas.openxmlformats.org/officeDocument/2006/math" xmlns:v="urn:schemas-microsoft-com:vml" xmlns:wp14="http://schemas.microsoft.com/office/word/2010/wordprocessingDrawing" xmlns:wp="http://schemas.openxmlformats.org/drawingml/2006/wordprocessingDrawing" xmlns:w10="urn:schemas-microsoft-com:office:word" xmlns:w="http://schemas.openxmlformats.org/wordprocessingml/2006/main" xmlns:w14="http://schemas.microsoft.com/office/word/2010/wordml" xmlns:w15="http://schemas.microsoft.com/office/word/2012/wordml" xmlns:w16cex="http://schemas.microsoft.com/office/word/2018/wordml/cex" xmlns:w16cid="http://schemas.microsoft.com/office/word/2016/wordml/cid" xmlns:w16="http://schemas.microsoft.com/office/word/2018/wordml" xmlns:w16sdtdh="http://schemas.microsoft.com/office/word/2020/wordml/sdtdatahash" xmlns:w16se="http://schemas.microsoft.com/office/word/2015/wordml/symex" xmlns:wpg="http://schemas.microsoft.com/office/word/2010/wordprocessingGroup" xmlns:wpi="http://schemas.microsoft.com/office/word/2010/wordprocessingInk" xmlns:wne="http://schemas.microsoft.com/office/word/2006/wordml" xmlns:wps="http://schemas.microsoft.com/office/word/2010/wordprocessingShape" mc:Ignorable="w14 w15 w16se w16cid w16 w16cex w16sdtdh wp14">
   <w:body>
     <w:p>
       <w:pPr>
@@ -258,27 +258,7 @@
           <w:sz w:val="28"/>
           <w:szCs w:val="28"/>
         </w:rPr>
-        <w:t xml:space="preserve"> </w:t>
-      </w:r>
-      <w:proofErr w:type="spellStart"/>
-      <w:r>
-        <w:rPr>
-          <w:rFonts w:ascii="Arial" w:eastAsia="Arial" w:hAnsi="Arial" w:cs="Arial"/>
-          <w:color w:val="000000"/>
-          <w:sz w:val="28"/>
-          <w:szCs w:val="28"/>
-        </w:rPr>
-        <w:t>Universitas</w:t>
-      </w:r>
-      <w:proofErr w:type="spellEnd"/>
-      <w:r>
-        <w:rPr>
-          <w:rFonts w:ascii="Arial" w:eastAsia="Arial" w:hAnsi="Arial" w:cs="Arial"/>
-          <w:color w:val="000000"/>
-          <w:sz w:val="28"/>
-          <w:szCs w:val="28"/>
-        </w:rPr>
-        <w:t xml:space="preserve"> Telkom</w:t>
+        <w:t xml:space="preserve"> Universitas Telkom</w:t>
       </w:r>
     </w:p>
     <w:p>
@@ -822,7 +802,6 @@
                 <w:szCs w:val="24"/>
               </w:rPr>
             </w:pPr>
-            <w:proofErr w:type="spellStart"/>
             <w:r>
               <w:rPr>
                 <w:rFonts w:ascii="Arial" w:eastAsia="Arial" w:hAnsi="Arial" w:cs="Arial"/>
@@ -830,17 +809,7 @@
                 <w:sz w:val="24"/>
                 <w:szCs w:val="24"/>
               </w:rPr>
-              <w:t>Universitas</w:t>
-            </w:r>
-            <w:proofErr w:type="spellEnd"/>
-            <w:r>
-              <w:rPr>
-                <w:rFonts w:ascii="Arial" w:eastAsia="Arial" w:hAnsi="Arial" w:cs="Arial"/>
-                <w:b/>
-                <w:sz w:val="24"/>
-                <w:szCs w:val="24"/>
-              </w:rPr>
-              <w:t xml:space="preserve"> Telkom</w:t>
+              <w:t>Universitas Telkom</w:t>
             </w:r>
           </w:p>
         </w:tc>
@@ -1008,27 +977,7 @@
                 <w:sz w:val="24"/>
                 <w:szCs w:val="24"/>
               </w:rPr>
-              <w:t>&lt;#&gt;/&lt;</w:t>
-            </w:r>
-            <w:proofErr w:type="spellStart"/>
-            <w:r>
-              <w:rPr>
-                <w:b w:val="0"/>
-                <w:i/>
-                <w:sz w:val="24"/>
-                <w:szCs w:val="24"/>
-              </w:rPr>
-              <w:t>jml</w:t>
-            </w:r>
-            <w:proofErr w:type="spellEnd"/>
-            <w:r>
-              <w:rPr>
-                <w:b w:val="0"/>
-                <w:i/>
-                <w:sz w:val="24"/>
-                <w:szCs w:val="24"/>
-              </w:rPr>
-              <w:t xml:space="preserve"> #</w:t>
+              <w:t>&lt;#&gt;/&lt;jml #</w:t>
             </w:r>
           </w:p>
         </w:tc>
@@ -2645,6 +2594,7 @@
           <w:docPartUnique/>
         </w:docPartObj>
       </w:sdtPr>
+      <w:sdtEndPr/>
       <w:sdtContent>
         <w:p>
           <w:pPr>
@@ -13932,12 +13882,21 @@
         <w:t>Lunak</w:t>
       </w:r>
       <w:proofErr w:type="spellEnd"/>
+      <w:proofErr w:type="gramStart"/>
       <w:r>
         <w:rPr>
           <w:sz w:val="22"/>
           <w:szCs w:val="22"/>
         </w:rPr>
-        <w:t xml:space="preserve">) :  </w:t>
+        <w:t>) :</w:t>
+      </w:r>
+      <w:proofErr w:type="gramEnd"/>
+      <w:r>
+        <w:rPr>
+          <w:sz w:val="22"/>
+          <w:szCs w:val="22"/>
+        </w:rPr>
+        <w:t xml:space="preserve">  </w:t>
       </w:r>
       <w:proofErr w:type="spellStart"/>
       <w:r>
@@ -14064,7 +14023,23 @@
           <w:sz w:val="22"/>
           <w:szCs w:val="22"/>
         </w:rPr>
-        <w:t xml:space="preserve">Use Case Diagram : Gambaran </w:t>
+        <w:t xml:space="preserve">Use Case </w:t>
+      </w:r>
+      <w:proofErr w:type="gramStart"/>
+      <w:r>
+        <w:rPr>
+          <w:sz w:val="22"/>
+          <w:szCs w:val="22"/>
+        </w:rPr>
+        <w:t>Diagram :</w:t>
+      </w:r>
+      <w:proofErr w:type="gramEnd"/>
+      <w:r>
+        <w:rPr>
+          <w:sz w:val="22"/>
+          <w:szCs w:val="22"/>
+        </w:rPr>
+        <w:t xml:space="preserve"> Gambaran </w:t>
       </w:r>
       <w:proofErr w:type="spellStart"/>
       <w:r>
@@ -14191,7 +14166,23 @@
           <w:sz w:val="22"/>
           <w:szCs w:val="22"/>
         </w:rPr>
-        <w:t xml:space="preserve">Sequence Diagram :  </w:t>
+        <w:t xml:space="preserve">Sequence </w:t>
+      </w:r>
+      <w:proofErr w:type="gramStart"/>
+      <w:r>
+        <w:rPr>
+          <w:sz w:val="22"/>
+          <w:szCs w:val="22"/>
+        </w:rPr>
+        <w:t>Diagram :</w:t>
+      </w:r>
+      <w:proofErr w:type="gramEnd"/>
+      <w:r>
+        <w:rPr>
+          <w:sz w:val="22"/>
+          <w:szCs w:val="22"/>
+        </w:rPr>
+        <w:t xml:space="preserve">  </w:t>
       </w:r>
       <w:proofErr w:type="spellStart"/>
       <w:r>
@@ -14606,23 +14597,23 @@
           <w:sz w:val="22"/>
           <w:szCs w:val="22"/>
         </w:rPr>
-        <w:t xml:space="preserve">Diagram Class :  Diagram </w:t>
-      </w:r>
-      <w:proofErr w:type="spellStart"/>
+        <w:t xml:space="preserve">Diagram </w:t>
+      </w:r>
+      <w:proofErr w:type="gramStart"/>
       <w:r>
         <w:rPr>
           <w:sz w:val="22"/>
           <w:szCs w:val="22"/>
         </w:rPr>
-        <w:t>kelas</w:t>
-      </w:r>
-      <w:proofErr w:type="spellEnd"/>
+        <w:t>Class :</w:t>
+      </w:r>
+      <w:proofErr w:type="gramEnd"/>
       <w:r>
         <w:rPr>
           <w:sz w:val="22"/>
           <w:szCs w:val="22"/>
         </w:rPr>
-        <w:t xml:space="preserve"> </w:t>
+        <w:t xml:space="preserve">  Diagram </w:t>
       </w:r>
       <w:proofErr w:type="spellStart"/>
       <w:r>
@@ -14630,7 +14621,7 @@
           <w:sz w:val="22"/>
           <w:szCs w:val="22"/>
         </w:rPr>
-        <w:t>adalah</w:t>
+        <w:t>kelas</w:t>
       </w:r>
       <w:proofErr w:type="spellEnd"/>
       <w:r>
@@ -14638,7 +14629,7 @@
           <w:sz w:val="22"/>
           <w:szCs w:val="22"/>
         </w:rPr>
-        <w:t xml:space="preserve"> diagram UML yang </w:t>
+        <w:t xml:space="preserve"> </w:t>
       </w:r>
       <w:proofErr w:type="spellStart"/>
       <w:r>
@@ -14646,7 +14637,7 @@
           <w:sz w:val="22"/>
           <w:szCs w:val="22"/>
         </w:rPr>
-        <w:t>menggambarkan</w:t>
+        <w:t>adalah</w:t>
       </w:r>
       <w:proofErr w:type="spellEnd"/>
       <w:r>
@@ -14654,7 +14645,7 @@
           <w:sz w:val="22"/>
           <w:szCs w:val="22"/>
         </w:rPr>
-        <w:t xml:space="preserve"> </w:t>
+        <w:t xml:space="preserve"> diagram UML yang </w:t>
       </w:r>
       <w:proofErr w:type="spellStart"/>
       <w:r>
@@ -14662,7 +14653,7 @@
           <w:sz w:val="22"/>
           <w:szCs w:val="22"/>
         </w:rPr>
-        <w:t>kelas-kelas</w:t>
+        <w:t>menggambarkan</w:t>
       </w:r>
       <w:proofErr w:type="spellEnd"/>
       <w:r>
@@ -14678,7 +14669,7 @@
           <w:sz w:val="22"/>
           <w:szCs w:val="22"/>
         </w:rPr>
-        <w:t>dalam</w:t>
+        <w:t>kelas-kelas</w:t>
       </w:r>
       <w:proofErr w:type="spellEnd"/>
       <w:r>
@@ -14694,7 +14685,7 @@
           <w:sz w:val="22"/>
           <w:szCs w:val="22"/>
         </w:rPr>
-        <w:t>sebuah</w:t>
+        <w:t>dalam</w:t>
       </w:r>
       <w:proofErr w:type="spellEnd"/>
       <w:r>
@@ -14710,7 +14701,7 @@
           <w:sz w:val="22"/>
           <w:szCs w:val="22"/>
         </w:rPr>
-        <w:t>sistem</w:t>
+        <w:t>sebuah</w:t>
       </w:r>
       <w:proofErr w:type="spellEnd"/>
       <w:r>
@@ -14718,7 +14709,7 @@
           <w:sz w:val="22"/>
           <w:szCs w:val="22"/>
         </w:rPr>
-        <w:t xml:space="preserve"> dan </w:t>
+        <w:t xml:space="preserve"> </w:t>
       </w:r>
       <w:proofErr w:type="spellStart"/>
       <w:r>
@@ -14726,7 +14717,7 @@
           <w:sz w:val="22"/>
           <w:szCs w:val="22"/>
         </w:rPr>
-        <w:t>hubungannya</w:t>
+        <w:t>sistem</w:t>
       </w:r>
       <w:proofErr w:type="spellEnd"/>
       <w:r>
@@ -14734,7 +14725,7 @@
           <w:sz w:val="22"/>
           <w:szCs w:val="22"/>
         </w:rPr>
-        <w:t xml:space="preserve"> </w:t>
+        <w:t xml:space="preserve"> dan </w:t>
       </w:r>
       <w:proofErr w:type="spellStart"/>
       <w:r>
@@ -14742,7 +14733,7 @@
           <w:sz w:val="22"/>
           <w:szCs w:val="22"/>
         </w:rPr>
-        <w:t>antara</w:t>
+        <w:t>hubungannya</w:t>
       </w:r>
       <w:proofErr w:type="spellEnd"/>
       <w:r>
@@ -14758,7 +14749,7 @@
           <w:sz w:val="22"/>
           <w:szCs w:val="22"/>
         </w:rPr>
-        <w:t>satu</w:t>
+        <w:t>antara</w:t>
       </w:r>
       <w:proofErr w:type="spellEnd"/>
       <w:r>
@@ -14774,7 +14765,7 @@
           <w:sz w:val="22"/>
           <w:szCs w:val="22"/>
         </w:rPr>
-        <w:t>dengan</w:t>
+        <w:t>satu</w:t>
       </w:r>
       <w:proofErr w:type="spellEnd"/>
       <w:r>
@@ -14782,7 +14773,7 @@
           <w:sz w:val="22"/>
           <w:szCs w:val="22"/>
         </w:rPr>
-        <w:t xml:space="preserve"> yang lain, </w:t>
+        <w:t xml:space="preserve"> </w:t>
       </w:r>
       <w:proofErr w:type="spellStart"/>
       <w:r>
@@ -14790,7 +14781,7 @@
           <w:sz w:val="22"/>
           <w:szCs w:val="22"/>
         </w:rPr>
-        <w:t>serta</w:t>
+        <w:t>dengan</w:t>
       </w:r>
       <w:proofErr w:type="spellEnd"/>
       <w:r>
@@ -14798,7 +14789,7 @@
           <w:sz w:val="22"/>
           <w:szCs w:val="22"/>
         </w:rPr>
-        <w:t xml:space="preserve"> </w:t>
+        <w:t xml:space="preserve"> yang lain, </w:t>
       </w:r>
       <w:proofErr w:type="spellStart"/>
       <w:r>
@@ -14806,7 +14797,7 @@
           <w:sz w:val="22"/>
           <w:szCs w:val="22"/>
         </w:rPr>
-        <w:t>dimasukkan</w:t>
+        <w:t>serta</w:t>
       </w:r>
       <w:proofErr w:type="spellEnd"/>
       <w:r>
@@ -14814,7 +14805,7 @@
           <w:sz w:val="22"/>
           <w:szCs w:val="22"/>
         </w:rPr>
-        <w:t xml:space="preserve"> pula </w:t>
+        <w:t xml:space="preserve"> </w:t>
       </w:r>
       <w:proofErr w:type="spellStart"/>
       <w:r>
@@ -14822,7 +14813,7 @@
           <w:sz w:val="22"/>
           <w:szCs w:val="22"/>
         </w:rPr>
-        <w:t>atribut</w:t>
+        <w:t>dimasukkan</w:t>
       </w:r>
       <w:proofErr w:type="spellEnd"/>
       <w:r>
@@ -14830,7 +14821,7 @@
           <w:sz w:val="22"/>
           <w:szCs w:val="22"/>
         </w:rPr>
-        <w:t xml:space="preserve"> dan </w:t>
+        <w:t xml:space="preserve"> pula </w:t>
       </w:r>
       <w:proofErr w:type="spellStart"/>
       <w:r>
@@ -14838,7 +14829,7 @@
           <w:sz w:val="22"/>
           <w:szCs w:val="22"/>
         </w:rPr>
-        <w:t>operasi.Diagram</w:t>
+        <w:t>atribut</w:t>
       </w:r>
       <w:proofErr w:type="spellEnd"/>
       <w:r>
@@ -14854,7 +14845,7 @@
           <w:sz w:val="22"/>
           <w:szCs w:val="22"/>
         </w:rPr>
-        <w:t>notasi</w:t>
+        <w:t>operasi.Diagram</w:t>
       </w:r>
       <w:proofErr w:type="spellEnd"/>
       <w:r>
@@ -14862,7 +14853,7 @@
           <w:sz w:val="22"/>
           <w:szCs w:val="22"/>
         </w:rPr>
-        <w:t xml:space="preserve"> yang </w:t>
+        <w:t xml:space="preserve"> dan </w:t>
       </w:r>
       <w:proofErr w:type="spellStart"/>
       <w:r>
@@ -14870,7 +14861,7 @@
           <w:sz w:val="22"/>
           <w:szCs w:val="22"/>
         </w:rPr>
-        <w:t>digunakan</w:t>
+        <w:t>notasi</w:t>
       </w:r>
       <w:proofErr w:type="spellEnd"/>
       <w:r>
@@ -14878,7 +14869,7 @@
           <w:sz w:val="22"/>
           <w:szCs w:val="22"/>
         </w:rPr>
-        <w:t xml:space="preserve"> </w:t>
+        <w:t xml:space="preserve"> yang </w:t>
       </w:r>
       <w:proofErr w:type="spellStart"/>
       <w:r>
@@ -14886,7 +14877,7 @@
           <w:sz w:val="22"/>
           <w:szCs w:val="22"/>
         </w:rPr>
-        <w:t>untuk</w:t>
+        <w:t>digunakan</w:t>
       </w:r>
       <w:proofErr w:type="spellEnd"/>
       <w:r>
@@ -14902,7 +14893,7 @@
           <w:sz w:val="22"/>
           <w:szCs w:val="22"/>
         </w:rPr>
-        <w:t>merepresentasikan</w:t>
+        <w:t>untuk</w:t>
       </w:r>
       <w:proofErr w:type="spellEnd"/>
       <w:r>
@@ -14918,7 +14909,7 @@
           <w:sz w:val="22"/>
           <w:szCs w:val="22"/>
         </w:rPr>
-        <w:t>struktur</w:t>
+        <w:t>merepresentasikan</w:t>
       </w:r>
       <w:proofErr w:type="spellEnd"/>
       <w:r>
@@ -14926,7 +14917,7 @@
           <w:sz w:val="22"/>
           <w:szCs w:val="22"/>
         </w:rPr>
-        <w:t xml:space="preserve"> data </w:t>
+        <w:t xml:space="preserve"> </w:t>
       </w:r>
       <w:proofErr w:type="spellStart"/>
       <w:r>
@@ -14934,7 +14925,7 @@
           <w:sz w:val="22"/>
           <w:szCs w:val="22"/>
         </w:rPr>
-        <w:t>statis</w:t>
+        <w:t>struktur</w:t>
       </w:r>
       <w:proofErr w:type="spellEnd"/>
       <w:r>
@@ -14942,7 +14933,7 @@
           <w:sz w:val="22"/>
           <w:szCs w:val="22"/>
         </w:rPr>
-        <w:t xml:space="preserve"> pada </w:t>
+        <w:t xml:space="preserve"> data statis pada </w:t>
       </w:r>
       <w:proofErr w:type="spellStart"/>
       <w:r>
@@ -15048,6 +15039,7 @@
         <w:t xml:space="preserve"> </w:t>
       </w:r>
       <w:proofErr w:type="spellStart"/>
+      <w:proofErr w:type="gramStart"/>
       <w:r>
         <w:rPr>
           <w:sz w:val="22"/>
@@ -15063,6 +15055,7 @@
         </w:rPr>
         <w:t xml:space="preserve"> :</w:t>
       </w:r>
+      <w:proofErr w:type="gramEnd"/>
     </w:p>
     <w:p>
       <w:pPr>
@@ -15143,14 +15136,31 @@
           <w:sz w:val="22"/>
           <w:szCs w:val="22"/>
         </w:rPr>
-        <w:t>Create Chat App with Python</w:t>
-      </w:r>
-      <w:r>
-        <w:rPr>
+        <w:t xml:space="preserve">Create Chat App with </w:t>
+      </w:r>
+      <w:proofErr w:type="gramStart"/>
+      <w:r>
+        <w:rPr>
+          <w:i/>
           <w:sz w:val="22"/>
           <w:szCs w:val="22"/>
         </w:rPr>
-        <w:t xml:space="preserve"> : https://codinginfinite.com/python-chat-application-tutorial-source-code/</w:t>
+        <w:t>Python</w:t>
+      </w:r>
+      <w:r>
+        <w:rPr>
+          <w:sz w:val="22"/>
+          <w:szCs w:val="22"/>
+        </w:rPr>
+        <w:t xml:space="preserve"> :</w:t>
+      </w:r>
+      <w:proofErr w:type="gramEnd"/>
+      <w:r>
+        <w:rPr>
+          <w:sz w:val="22"/>
+          <w:szCs w:val="22"/>
+        </w:rPr>
+        <w:t xml:space="preserve"> https://codinginfinite.com/python-chat-application-tutorial-source-code/</w:t>
       </w:r>
     </w:p>
     <w:p>
@@ -15171,14 +15181,31 @@
           <w:sz w:val="22"/>
           <w:szCs w:val="22"/>
         </w:rPr>
-        <w:t>INTERNATIONAL PRIVACY LAW</w:t>
-      </w:r>
-      <w:r>
-        <w:rPr>
+        <w:t xml:space="preserve">INTERNATIONAL PRIVACY </w:t>
+      </w:r>
+      <w:proofErr w:type="gramStart"/>
+      <w:r>
+        <w:rPr>
+          <w:i/>
           <w:sz w:val="22"/>
           <w:szCs w:val="22"/>
         </w:rPr>
-        <w:t xml:space="preserve"> : </w:t>
+        <w:t>LAW</w:t>
+      </w:r>
+      <w:r>
+        <w:rPr>
+          <w:sz w:val="22"/>
+          <w:szCs w:val="22"/>
+        </w:rPr>
+        <w:t xml:space="preserve"> :</w:t>
+      </w:r>
+      <w:proofErr w:type="gramEnd"/>
+      <w:r>
+        <w:rPr>
+          <w:sz w:val="22"/>
+          <w:szCs w:val="22"/>
+        </w:rPr>
+        <w:t xml:space="preserve"> </w:t>
       </w:r>
     </w:p>
     <w:p>
@@ -15215,7 +15242,23 @@
           <w:sz w:val="22"/>
           <w:szCs w:val="22"/>
         </w:rPr>
-        <w:t xml:space="preserve">AES-256 : </w:t>
+        <w:t>AES-</w:t>
+      </w:r>
+      <w:proofErr w:type="gramStart"/>
+      <w:r>
+        <w:rPr>
+          <w:sz w:val="22"/>
+          <w:szCs w:val="22"/>
+        </w:rPr>
+        <w:t>256 :</w:t>
+      </w:r>
+      <w:proofErr w:type="gramEnd"/>
+      <w:r>
+        <w:rPr>
+          <w:sz w:val="22"/>
+          <w:szCs w:val="22"/>
+        </w:rPr>
+        <w:t xml:space="preserve"> </w:t>
       </w:r>
       <w:hyperlink r:id="rId10" w:history="1">
         <w:r>
@@ -15292,7 +15335,23 @@
           <w:sz w:val="22"/>
           <w:szCs w:val="22"/>
         </w:rPr>
-        <w:t xml:space="preserve">Bab 1 : </w:t>
+        <w:t xml:space="preserve">Bab </w:t>
+      </w:r>
+      <w:proofErr w:type="gramStart"/>
+      <w:r>
+        <w:rPr>
+          <w:sz w:val="22"/>
+          <w:szCs w:val="22"/>
+        </w:rPr>
+        <w:t>1 :</w:t>
+      </w:r>
+      <w:proofErr w:type="gramEnd"/>
+      <w:r>
+        <w:rPr>
+          <w:sz w:val="22"/>
+          <w:szCs w:val="22"/>
+        </w:rPr>
+        <w:t xml:space="preserve"> </w:t>
       </w:r>
       <w:proofErr w:type="spellStart"/>
       <w:r>
@@ -15442,7 +15501,23 @@
           <w:sz w:val="22"/>
           <w:szCs w:val="22"/>
         </w:rPr>
-        <w:t xml:space="preserve">Bab 2 : </w:t>
+        <w:t xml:space="preserve">Bab </w:t>
+      </w:r>
+      <w:proofErr w:type="gramStart"/>
+      <w:r>
+        <w:rPr>
+          <w:sz w:val="22"/>
+          <w:szCs w:val="22"/>
+        </w:rPr>
+        <w:t>2 :</w:t>
+      </w:r>
+      <w:proofErr w:type="gramEnd"/>
+      <w:r>
+        <w:rPr>
+          <w:sz w:val="22"/>
+          <w:szCs w:val="22"/>
+        </w:rPr>
+        <w:t xml:space="preserve"> </w:t>
       </w:r>
       <w:proofErr w:type="spellStart"/>
       <w:r>
@@ -15592,7 +15667,23 @@
           <w:sz w:val="22"/>
           <w:szCs w:val="22"/>
         </w:rPr>
-        <w:t xml:space="preserve">Bab 3 : </w:t>
+        <w:t xml:space="preserve">Bab </w:t>
+      </w:r>
+      <w:proofErr w:type="gramStart"/>
+      <w:r>
+        <w:rPr>
+          <w:sz w:val="22"/>
+          <w:szCs w:val="22"/>
+        </w:rPr>
+        <w:t>3 :</w:t>
+      </w:r>
+      <w:proofErr w:type="gramEnd"/>
+      <w:r>
+        <w:rPr>
+          <w:sz w:val="22"/>
+          <w:szCs w:val="22"/>
+        </w:rPr>
+        <w:t xml:space="preserve"> </w:t>
       </w:r>
       <w:proofErr w:type="spellStart"/>
       <w:r>
@@ -15820,6 +15911,7 @@
         <w:t xml:space="preserve"> yang </w:t>
       </w:r>
       <w:proofErr w:type="spellStart"/>
+      <w:proofErr w:type="gramStart"/>
       <w:r>
         <w:rPr>
           <w:sz w:val="22"/>
@@ -15835,6 +15927,7 @@
         </w:rPr>
         <w:t xml:space="preserve"> :</w:t>
       </w:r>
+      <w:proofErr w:type="gramEnd"/>
     </w:p>
     <w:p>
       <w:pPr>
@@ -15931,6 +16024,7 @@
         <w:t xml:space="preserve">DBMS yang </w:t>
       </w:r>
       <w:proofErr w:type="spellStart"/>
+      <w:proofErr w:type="gramStart"/>
       <w:r>
         <w:rPr>
           <w:sz w:val="22"/>
@@ -15946,6 +16040,7 @@
         </w:rPr>
         <w:t xml:space="preserve"> :</w:t>
       </w:r>
+      <w:proofErr w:type="gramEnd"/>
     </w:p>
     <w:p>
       <w:pPr>
@@ -16021,6 +16116,7 @@
         <w:t xml:space="preserve">Development Tools yang </w:t>
       </w:r>
       <w:proofErr w:type="spellStart"/>
+      <w:proofErr w:type="gramStart"/>
       <w:r>
         <w:rPr>
           <w:sz w:val="22"/>
@@ -16036,6 +16132,7 @@
         </w:rPr>
         <w:t xml:space="preserve"> :</w:t>
       </w:r>
+      <w:proofErr w:type="gramEnd"/>
     </w:p>
     <w:p>
       <w:pPr>
@@ -16225,6 +16322,7 @@
         <w:t xml:space="preserve"> yang </w:t>
       </w:r>
       <w:proofErr w:type="spellStart"/>
+      <w:proofErr w:type="gramStart"/>
       <w:r>
         <w:rPr>
           <w:sz w:val="22"/>
@@ -16240,6 +16338,7 @@
         </w:rPr>
         <w:t xml:space="preserve"> :</w:t>
       </w:r>
+      <w:proofErr w:type="gramEnd"/>
     </w:p>
     <w:p>
       <w:pPr>
@@ -16406,6 +16505,7 @@
       </w:pPr>
       <w:bookmarkStart w:id="13" w:name="_Toc38818416"/>
       <w:proofErr w:type="spellStart"/>
+      <w:proofErr w:type="gramStart"/>
       <w:r>
         <w:t>Deskripsi</w:t>
       </w:r>
@@ -16419,6 +16519,7 @@
       </w:r>
       <w:bookmarkEnd w:id="13"/>
       <w:proofErr w:type="spellEnd"/>
+      <w:proofErr w:type="gramEnd"/>
     </w:p>
     <w:p>
       <w:pPr>
@@ -21827,11 +21928,13 @@
         <w:t xml:space="preserve"> </w:t>
       </w:r>
       <w:proofErr w:type="spellStart"/>
+      <w:proofErr w:type="gramStart"/>
       <w:r>
         <w:t>Pesan</w:t>
       </w:r>
       <w:bookmarkEnd w:id="28"/>
       <w:proofErr w:type="spellEnd"/>
+      <w:proofErr w:type="gramEnd"/>
     </w:p>
     <w:p>
       <w:pPr>
@@ -22441,9 +22544,14 @@
       </w:r>
       <w:proofErr w:type="spellEnd"/>
       <w:r>
-        <w:t xml:space="preserve"> Channel</w:t>
+        <w:t xml:space="preserve"> </w:t>
+      </w:r>
+      <w:proofErr w:type="gramStart"/>
+      <w:r>
+        <w:t>Channel</w:t>
       </w:r>
       <w:bookmarkEnd w:id="33"/>
+      <w:proofErr w:type="gramEnd"/>
     </w:p>
     <w:p>
       <w:pPr>
@@ -24303,9 +24411,14 @@
       </w:r>
       <w:proofErr w:type="spellEnd"/>
       <w:r>
-        <w:t xml:space="preserve"> User</w:t>
+        <w:t xml:space="preserve"> </w:t>
+      </w:r>
+      <w:proofErr w:type="gramStart"/>
+      <w:r>
+        <w:t>User</w:t>
       </w:r>
       <w:bookmarkEnd w:id="48"/>
+      <w:proofErr w:type="gramEnd"/>
     </w:p>
     <w:p>
       <w:pPr>
@@ -25613,6 +25726,7 @@
         <w:pStyle w:val="Caption"/>
         <w:rPr>
           <w:color w:val="auto"/>
+          <w:lang w:val="id-ID"/>
         </w:rPr>
       </w:pPr>
       <w:bookmarkStart w:id="59" w:name="_Toc38818084"/>
@@ -25672,17 +25786,241 @@
     </w:p>
     <w:p>
       <w:pPr>
-        <w:ind w:left="864"/>
-      </w:pPr>
-    </w:p>
-    <w:p>
-      <w:pPr>
+        <w:pStyle w:val="ListParagraph"/>
         <w:numPr>
           <w:ilvl w:val="3"/>
           <w:numId w:val="5"/>
         </w:numPr>
-      </w:pPr>
-      <w:r>
+        <w:rPr>
+          <w:lang w:val="id-ID"/>
+        </w:rPr>
+      </w:pPr>
+      <w:r>
+        <w:rPr>
+          <w:noProof/>
+        </w:rPr>
+        <w:drawing>
+          <wp:anchor distT="0" distB="0" distL="114300" distR="114300" simplePos="0" relativeHeight="251687936" behindDoc="0" locked="0" layoutInCell="1" allowOverlap="1" wp14:anchorId="11AF365B" wp14:editId="7F899251">
+            <wp:simplePos x="0" y="0"/>
+            <wp:positionH relativeFrom="page">
+              <wp:align>center</wp:align>
+            </wp:positionH>
+            <wp:positionV relativeFrom="paragraph">
+              <wp:posOffset>245656</wp:posOffset>
+            </wp:positionV>
+            <wp:extent cx="6322695" cy="4284345"/>
+            <wp:effectExtent l="0" t="0" r="1905" b="1905"/>
+            <wp:wrapTopAndBottom/>
+            <wp:docPr id="5" name="Picture 5"/>
+            <wp:cNvGraphicFramePr>
+              <a:graphicFrameLocks xmlns:a="http://schemas.openxmlformats.org/drawingml/2006/main" noChangeAspect="1"/>
+            </wp:cNvGraphicFramePr>
+            <a:graphic xmlns:a="http://schemas.openxmlformats.org/drawingml/2006/main">
+              <a:graphicData uri="http://schemas.openxmlformats.org/drawingml/2006/picture">
+                <pic:pic xmlns:pic="http://schemas.openxmlformats.org/drawingml/2006/picture">
+                  <pic:nvPicPr>
+                    <pic:cNvPr id="0" name="Picture 1"/>
+                    <pic:cNvPicPr>
+                      <a:picLocks noChangeAspect="1" noChangeArrowheads="1"/>
+                    </pic:cNvPicPr>
+                  </pic:nvPicPr>
+                  <pic:blipFill>
+                    <a:blip r:embed="rId23">
+                      <a:extLst>
+                        <a:ext uri="{28A0092B-C50C-407E-A947-70E740481C1C}">
+                          <a14:useLocalDpi xmlns:a14="http://schemas.microsoft.com/office/drawing/2010/main" val="0"/>
+                        </a:ext>
+                      </a:extLst>
+                    </a:blip>
+                    <a:srcRect/>
+                    <a:stretch>
+                      <a:fillRect/>
+                    </a:stretch>
+                  </pic:blipFill>
+                  <pic:spPr bwMode="auto">
+                    <a:xfrm>
+                      <a:off x="0" y="0"/>
+                      <a:ext cx="6322695" cy="4284345"/>
+                    </a:xfrm>
+                    <a:prstGeom prst="rect">
+                      <a:avLst/>
+                    </a:prstGeom>
+                    <a:noFill/>
+                    <a:ln>
+                      <a:noFill/>
+                    </a:ln>
+                  </pic:spPr>
+                </pic:pic>
+              </a:graphicData>
+            </a:graphic>
+            <wp14:sizeRelH relativeFrom="margin">
+              <wp14:pctWidth>0</wp14:pctWidth>
+            </wp14:sizeRelH>
+            <wp14:sizeRelV relativeFrom="margin">
+              <wp14:pctHeight>0</wp14:pctHeight>
+            </wp14:sizeRelV>
+          </wp:anchor>
+        </w:drawing>
+      </w:r>
+      <w:r>
+        <w:rPr>
+          <w:i/>
+          <w:iCs/>
+          <w:lang w:val="id-ID"/>
+        </w:rPr>
+        <w:t xml:space="preserve">Robustness Analysis </w:t>
+      </w:r>
+      <w:r>
+        <w:rPr>
+          <w:lang w:val="id-ID"/>
+        </w:rPr>
+        <w:t>Diagram</w:t>
+      </w:r>
+    </w:p>
+    <w:p>
+      <w:pPr>
+        <w:pStyle w:val="ListParagraph"/>
+        <w:ind w:left="864"/>
+        <w:rPr>
+          <w:lang w:val="id-ID"/>
+        </w:rPr>
+      </w:pPr>
+    </w:p>
+    <w:p>
+      <w:pPr>
+        <w:pStyle w:val="ListParagraph"/>
+        <w:ind w:left="864"/>
+        <w:rPr>
+          <w:lang w:val="id-ID"/>
+        </w:rPr>
+      </w:pPr>
+    </w:p>
+    <w:p>
+      <w:pPr>
+        <w:pStyle w:val="ListParagraph"/>
+        <w:ind w:left="864"/>
+        <w:rPr>
+          <w:lang w:val="id-ID"/>
+        </w:rPr>
+      </w:pPr>
+    </w:p>
+    <w:p>
+      <w:pPr>
+        <w:pStyle w:val="ListParagraph"/>
+        <w:ind w:left="864"/>
+        <w:rPr>
+          <w:lang w:val="id-ID"/>
+        </w:rPr>
+      </w:pPr>
+    </w:p>
+    <w:p>
+      <w:pPr>
+        <w:pStyle w:val="ListParagraph"/>
+        <w:ind w:left="864"/>
+        <w:rPr>
+          <w:lang w:val="id-ID"/>
+        </w:rPr>
+      </w:pPr>
+    </w:p>
+    <w:p>
+      <w:pPr>
+        <w:pStyle w:val="ListParagraph"/>
+        <w:ind w:left="864"/>
+        <w:rPr>
+          <w:lang w:val="id-ID"/>
+        </w:rPr>
+      </w:pPr>
+    </w:p>
+    <w:p>
+      <w:pPr>
+        <w:pStyle w:val="ListParagraph"/>
+        <w:ind w:left="864"/>
+        <w:rPr>
+          <w:lang w:val="id-ID"/>
+        </w:rPr>
+      </w:pPr>
+    </w:p>
+    <w:p>
+      <w:pPr>
+        <w:pStyle w:val="ListParagraph"/>
+        <w:ind w:left="864"/>
+        <w:rPr>
+          <w:lang w:val="id-ID"/>
+        </w:rPr>
+      </w:pPr>
+    </w:p>
+    <w:p>
+      <w:pPr>
+        <w:pStyle w:val="ListParagraph"/>
+        <w:ind w:left="864"/>
+        <w:rPr>
+          <w:lang w:val="id-ID"/>
+        </w:rPr>
+      </w:pPr>
+    </w:p>
+    <w:p>
+      <w:pPr>
+        <w:pStyle w:val="ListParagraph"/>
+        <w:ind w:left="864"/>
+        <w:rPr>
+          <w:lang w:val="id-ID"/>
+        </w:rPr>
+      </w:pPr>
+    </w:p>
+    <w:p>
+      <w:pPr>
+        <w:pStyle w:val="ListParagraph"/>
+        <w:ind w:left="864"/>
+        <w:rPr>
+          <w:lang w:val="id-ID"/>
+        </w:rPr>
+      </w:pPr>
+    </w:p>
+    <w:p>
+      <w:pPr>
+        <w:pStyle w:val="ListParagraph"/>
+        <w:ind w:left="864"/>
+        <w:rPr>
+          <w:lang w:val="id-ID"/>
+        </w:rPr>
+      </w:pPr>
+    </w:p>
+    <w:p>
+      <w:pPr>
+        <w:pStyle w:val="ListParagraph"/>
+        <w:ind w:left="864"/>
+        <w:rPr>
+          <w:lang w:val="id-ID"/>
+        </w:rPr>
+      </w:pPr>
+    </w:p>
+    <w:p>
+      <w:pPr>
+        <w:pStyle w:val="ListParagraph"/>
+        <w:ind w:left="864"/>
+        <w:rPr>
+          <w:lang w:val="id-ID"/>
+        </w:rPr>
+      </w:pPr>
+    </w:p>
+    <w:p>
+      <w:pPr>
+        <w:pStyle w:val="ListParagraph"/>
+        <w:ind w:left="864"/>
+        <w:rPr>
+          <w:lang w:val="id-ID"/>
+        </w:rPr>
+      </w:pPr>
+    </w:p>
+    <w:p>
+      <w:pPr>
+        <w:numPr>
+          <w:ilvl w:val="3"/>
+          <w:numId w:val="5"/>
+        </w:numPr>
+      </w:pPr>
+      <w:r>
+        <w:lastRenderedPageBreak/>
         <w:t>Sequence Diagram</w:t>
       </w:r>
     </w:p>
@@ -25708,7 +26046,7 @@
                     <pic:cNvPicPr preferRelativeResize="0"/>
                   </pic:nvPicPr>
                   <pic:blipFill>
-                    <a:blip r:embed="rId23"/>
+                    <a:blip r:embed="rId24"/>
                     <a:srcRect/>
                     <a:stretch>
                       <a:fillRect/>
@@ -25748,7 +26086,6 @@
         <w:rPr>
           <w:color w:val="auto"/>
         </w:rPr>
-        <w:lastRenderedPageBreak/>
         <w:t xml:space="preserve">Gambar </w:t>
       </w:r>
       <w:r>
@@ -25790,6 +26127,46 @@
         <w:t>. Sequence Diagram Menambah User Teman</w:t>
       </w:r>
       <w:bookmarkEnd w:id="60"/>
+    </w:p>
+    <w:p>
+      <w:pPr>
+        <w:ind w:left="864"/>
+      </w:pPr>
+    </w:p>
+    <w:p>
+      <w:pPr>
+        <w:ind w:left="864"/>
+      </w:pPr>
+    </w:p>
+    <w:p>
+      <w:pPr>
+        <w:ind w:left="864"/>
+      </w:pPr>
+    </w:p>
+    <w:p>
+      <w:pPr>
+        <w:ind w:left="864"/>
+      </w:pPr>
+    </w:p>
+    <w:p>
+      <w:pPr>
+        <w:ind w:left="864"/>
+      </w:pPr>
+    </w:p>
+    <w:p>
+      <w:pPr>
+        <w:ind w:left="864"/>
+      </w:pPr>
+    </w:p>
+    <w:p>
+      <w:pPr>
+        <w:ind w:left="864"/>
+      </w:pPr>
+    </w:p>
+    <w:p>
+      <w:pPr>
+        <w:ind w:left="864"/>
+      </w:pPr>
     </w:p>
     <w:p>
       <w:pPr>
@@ -25819,6 +26196,7 @@
         </w:numPr>
       </w:pPr>
       <w:r>
+        <w:lastRenderedPageBreak/>
         <w:t>Class Diagram</w:t>
       </w:r>
     </w:p>
@@ -25976,11 +26354,13 @@
         <w:t xml:space="preserve"> </w:t>
       </w:r>
       <w:proofErr w:type="spellStart"/>
+      <w:proofErr w:type="gramStart"/>
       <w:r>
         <w:t>Grup</w:t>
       </w:r>
       <w:bookmarkEnd w:id="63"/>
       <w:proofErr w:type="spellEnd"/>
+      <w:proofErr w:type="gramEnd"/>
     </w:p>
     <w:p>
       <w:pPr>
@@ -26375,7 +26755,7 @@
                     <pic:cNvPicPr preferRelativeResize="0"/>
                   </pic:nvPicPr>
                   <pic:blipFill>
-                    <a:blip r:embed="rId24"/>
+                    <a:blip r:embed="rId25"/>
                     <a:srcRect/>
                     <a:stretch>
                       <a:fillRect/>
@@ -26498,7 +26878,7 @@
                     </pic:cNvPicPr>
                   </pic:nvPicPr>
                   <pic:blipFill>
-                    <a:blip r:embed="rId25">
+                    <a:blip r:embed="rId26">
                       <a:extLst>
                         <a:ext uri="{28A0092B-C50C-407E-A947-70E740481C1C}">
                           <a14:useLocalDpi xmlns:a14="http://schemas.microsoft.com/office/drawing/2010/main" val="0"/>
@@ -27038,7 +27418,7 @@
                     <pic:cNvPicPr preferRelativeResize="0"/>
                   </pic:nvPicPr>
                   <pic:blipFill>
-                    <a:blip r:embed="rId26"/>
+                    <a:blip r:embed="rId27"/>
                     <a:srcRect/>
                     <a:stretch>
                       <a:fillRect/>
@@ -27172,7 +27552,7 @@
                     </pic:cNvPicPr>
                   </pic:nvPicPr>
                   <pic:blipFill>
-                    <a:blip r:embed="rId25">
+                    <a:blip r:embed="rId26">
                       <a:extLst>
                         <a:ext uri="{28A0092B-C50C-407E-A947-70E740481C1C}">
                           <a14:useLocalDpi xmlns:a14="http://schemas.microsoft.com/office/drawing/2010/main" val="0"/>
@@ -27297,11 +27677,13 @@
         <w:t xml:space="preserve"> </w:t>
       </w:r>
       <w:proofErr w:type="spellStart"/>
+      <w:proofErr w:type="gramStart"/>
       <w:r>
         <w:t>Grup</w:t>
       </w:r>
       <w:bookmarkEnd w:id="73"/>
       <w:proofErr w:type="spellEnd"/>
+      <w:proofErr w:type="gramEnd"/>
     </w:p>
     <w:p>
       <w:pPr>
@@ -27692,7 +28074,7 @@
                     <pic:cNvPicPr preferRelativeResize="0"/>
                   </pic:nvPicPr>
                   <pic:blipFill>
-                    <a:blip r:embed="rId27"/>
+                    <a:blip r:embed="rId28"/>
                     <a:srcRect/>
                     <a:stretch>
                       <a:fillRect/>
@@ -27819,7 +28201,7 @@
                     </pic:cNvPicPr>
                   </pic:nvPicPr>
                   <pic:blipFill>
-                    <a:blip r:embed="rId25">
+                    <a:blip r:embed="rId26">
                       <a:extLst>
                         <a:ext uri="{28A0092B-C50C-407E-A947-70E740481C1C}">
                           <a14:useLocalDpi xmlns:a14="http://schemas.microsoft.com/office/drawing/2010/main" val="0"/>
@@ -28349,7 +28731,7 @@
                     <pic:cNvPicPr preferRelativeResize="0"/>
                   </pic:nvPicPr>
                   <pic:blipFill>
-                    <a:blip r:embed="rId28"/>
+                    <a:blip r:embed="rId29"/>
                     <a:srcRect/>
                     <a:stretch>
                       <a:fillRect/>
@@ -28662,7 +29044,7 @@
                     </pic:cNvPicPr>
                   </pic:nvPicPr>
                   <pic:blipFill>
-                    <a:blip r:embed="rId29">
+                    <a:blip r:embed="rId30">
                       <a:extLst>
                         <a:ext uri="{28A0092B-C50C-407E-A947-70E740481C1C}">
                           <a14:useLocalDpi xmlns:a14="http://schemas.microsoft.com/office/drawing/2010/main" val="0"/>
@@ -28779,9 +29161,14 @@
       </w:r>
       <w:proofErr w:type="spellEnd"/>
       <w:r>
-        <w:t xml:space="preserve"> Channel</w:t>
+        <w:t xml:space="preserve"> </w:t>
+      </w:r>
+      <w:proofErr w:type="gramStart"/>
+      <w:r>
+        <w:t>Channel</w:t>
       </w:r>
       <w:bookmarkEnd w:id="83"/>
+      <w:proofErr w:type="gramEnd"/>
     </w:p>
     <w:p>
       <w:pPr>
@@ -29182,7 +29569,7 @@
                     <pic:cNvPicPr preferRelativeResize="0"/>
                   </pic:nvPicPr>
                   <pic:blipFill>
-                    <a:blip r:embed="rId30"/>
+                    <a:blip r:embed="rId31"/>
                     <a:srcRect/>
                     <a:stretch>
                       <a:fillRect/>
@@ -29840,7 +30227,7 @@
                     <pic:cNvPicPr preferRelativeResize="0"/>
                   </pic:nvPicPr>
                   <pic:blipFill>
-                    <a:blip r:embed="rId31"/>
+                    <a:blip r:embed="rId32"/>
                     <a:srcRect/>
                     <a:stretch>
                       <a:fillRect/>
@@ -29954,7 +30341,7 @@
                     </pic:cNvPicPr>
                   </pic:nvPicPr>
                   <pic:blipFill>
-                    <a:blip r:embed="rId25">
+                    <a:blip r:embed="rId26">
                       <a:extLst>
                         <a:ext uri="{28A0092B-C50C-407E-A947-70E740481C1C}">
                           <a14:useLocalDpi xmlns:a14="http://schemas.microsoft.com/office/drawing/2010/main" val="0"/>
@@ -30471,7 +30858,7 @@
                     <pic:cNvPicPr preferRelativeResize="0"/>
                   </pic:nvPicPr>
                   <pic:blipFill>
-                    <a:blip r:embed="rId32"/>
+                    <a:blip r:embed="rId33"/>
                     <a:srcRect/>
                     <a:stretch>
                       <a:fillRect/>
@@ -31100,7 +31487,7 @@
                     <pic:cNvPicPr preferRelativeResize="0"/>
                   </pic:nvPicPr>
                   <pic:blipFill>
-                    <a:blip r:embed="rId33"/>
+                    <a:blip r:embed="rId34"/>
                     <a:srcRect/>
                     <a:stretch>
                       <a:fillRect/>
@@ -31715,7 +32102,7 @@
                     <pic:cNvPicPr preferRelativeResize="0"/>
                   </pic:nvPicPr>
                   <pic:blipFill>
-                    <a:blip r:embed="rId34"/>
+                    <a:blip r:embed="rId35"/>
                     <a:srcRect/>
                     <a:stretch>
                       <a:fillRect/>
@@ -31838,7 +32225,7 @@
                     </pic:cNvPicPr>
                   </pic:nvPicPr>
                   <pic:blipFill>
-                    <a:blip r:embed="rId35">
+                    <a:blip r:embed="rId36">
                       <a:extLst>
                         <a:ext uri="{28A0092B-C50C-407E-A947-70E740481C1C}">
                           <a14:useLocalDpi xmlns:a14="http://schemas.microsoft.com/office/drawing/2010/main" val="0"/>
@@ -31952,7 +32339,7 @@
       <w:pPr>
         <w:ind w:left="864"/>
         <w:sectPr>
-          <w:footerReference w:type="default" r:id="rId36"/>
+          <w:footerReference w:type="default" r:id="rId37"/>
           <w:pgSz w:w="11907" w:h="16840"/>
           <w:pgMar w:top="1134" w:right="1134" w:bottom="1134" w:left="1701" w:header="720" w:footer="720" w:gutter="0"/>
           <w:pgNumType w:start="1"/>
@@ -32478,28 +32865,44 @@
                 <w:b/>
                 <w:color w:val="000000"/>
               </w:rPr>
-              <w:t>(private,  public)</w:t>
-            </w:r>
-          </w:p>
-        </w:tc>
-        <w:tc>
-          <w:tcPr>
-            <w:tcW w:w="3096" w:type="dxa"/>
-          </w:tcPr>
-          <w:p>
-            <w:pPr>
-              <w:jc w:val="center"/>
+              <w:t>(</w:t>
+            </w:r>
+            <w:proofErr w:type="gramStart"/>
+            <w:r>
               <w:rPr>
                 <w:b/>
                 <w:color w:val="000000"/>
               </w:rPr>
-            </w:pPr>
-            <w:proofErr w:type="spellStart"/>
+              <w:t>private,  public</w:t>
+            </w:r>
+            <w:proofErr w:type="gramEnd"/>
             <w:r>
               <w:rPr>
                 <w:b/>
                 <w:color w:val="000000"/>
               </w:rPr>
+              <w:t>)</w:t>
+            </w:r>
+          </w:p>
+        </w:tc>
+        <w:tc>
+          <w:tcPr>
+            <w:tcW w:w="3096" w:type="dxa"/>
+          </w:tcPr>
+          <w:p>
+            <w:pPr>
+              <w:jc w:val="center"/>
+              <w:rPr>
+                <w:b/>
+                <w:color w:val="000000"/>
+              </w:rPr>
+            </w:pPr>
+            <w:proofErr w:type="spellStart"/>
+            <w:r>
+              <w:rPr>
+                <w:b/>
+                <w:color w:val="000000"/>
+              </w:rPr>
               <w:t>Keterangan</w:t>
             </w:r>
             <w:proofErr w:type="spellEnd"/>
@@ -32518,12 +32921,17 @@
               </w:rPr>
             </w:pPr>
             <w:proofErr w:type="spellStart"/>
+            <w:proofErr w:type="gramStart"/>
             <w:r>
               <w:t>MengirimPesanAntarUser</w:t>
             </w:r>
             <w:proofErr w:type="spellEnd"/>
             <w:r>
-              <w:t>()</w:t>
+              <w:t>(</w:t>
+            </w:r>
+            <w:proofErr w:type="gramEnd"/>
+            <w:r>
+              <w:t>)</w:t>
             </w:r>
           </w:p>
         </w:tc>
@@ -32607,12 +33015,17 @@
               </w:rPr>
             </w:pPr>
             <w:proofErr w:type="spellStart"/>
+            <w:proofErr w:type="gramStart"/>
             <w:r>
               <w:t>MengirimPesanDalamChannel</w:t>
             </w:r>
             <w:proofErr w:type="spellEnd"/>
             <w:r>
-              <w:t>()</w:t>
+              <w:t>(</w:t>
+            </w:r>
+            <w:proofErr w:type="gramEnd"/>
+            <w:r>
+              <w:t>)</w:t>
             </w:r>
           </w:p>
         </w:tc>
@@ -32691,12 +33104,17 @@
           </w:tcPr>
           <w:p>
             <w:proofErr w:type="spellStart"/>
+            <w:proofErr w:type="gramStart"/>
             <w:r>
               <w:t>MelihatPesanAntarUser</w:t>
             </w:r>
             <w:proofErr w:type="spellEnd"/>
             <w:r>
-              <w:t>()</w:t>
+              <w:t>(</w:t>
+            </w:r>
+            <w:proofErr w:type="gramEnd"/>
+            <w:r>
+              <w:t>)</w:t>
             </w:r>
           </w:p>
         </w:tc>
@@ -32765,12 +33183,17 @@
           </w:tcPr>
           <w:p>
             <w:proofErr w:type="spellStart"/>
+            <w:proofErr w:type="gramStart"/>
             <w:r>
               <w:t>MelihatPesanDalamChannel</w:t>
             </w:r>
             <w:proofErr w:type="spellEnd"/>
             <w:r>
-              <w:t>()</w:t>
+              <w:t>(</w:t>
+            </w:r>
+            <w:proofErr w:type="gramEnd"/>
+            <w:r>
+              <w:t>)</w:t>
             </w:r>
           </w:p>
         </w:tc>
@@ -32896,28 +33319,44 @@
                 <w:b/>
                 <w:color w:val="000000"/>
               </w:rPr>
-              <w:t>(private,  public)</w:t>
-            </w:r>
-          </w:p>
-        </w:tc>
-        <w:tc>
-          <w:tcPr>
-            <w:tcW w:w="3096" w:type="dxa"/>
-          </w:tcPr>
-          <w:p>
-            <w:pPr>
-              <w:jc w:val="center"/>
+              <w:t>(</w:t>
+            </w:r>
+            <w:proofErr w:type="gramStart"/>
+            <w:r>
               <w:rPr>
                 <w:b/>
                 <w:color w:val="000000"/>
               </w:rPr>
-            </w:pPr>
-            <w:proofErr w:type="spellStart"/>
+              <w:t>private,  public</w:t>
+            </w:r>
+            <w:proofErr w:type="gramEnd"/>
             <w:r>
               <w:rPr>
                 <w:b/>
                 <w:color w:val="000000"/>
               </w:rPr>
+              <w:t>)</w:t>
+            </w:r>
+          </w:p>
+        </w:tc>
+        <w:tc>
+          <w:tcPr>
+            <w:tcW w:w="3096" w:type="dxa"/>
+          </w:tcPr>
+          <w:p>
+            <w:pPr>
+              <w:jc w:val="center"/>
+              <w:rPr>
+                <w:b/>
+                <w:color w:val="000000"/>
+              </w:rPr>
+            </w:pPr>
+            <w:proofErr w:type="spellStart"/>
+            <w:r>
+              <w:rPr>
+                <w:b/>
+                <w:color w:val="000000"/>
+              </w:rPr>
               <w:t>Tipe</w:t>
             </w:r>
             <w:proofErr w:type="spellEnd"/>
@@ -32967,8 +33406,13 @@
                 <w:color w:val="000000"/>
               </w:rPr>
             </w:pPr>
-            <w:r>
-              <w:t>String[1..*]</w:t>
+            <w:proofErr w:type="gramStart"/>
+            <w:r>
+              <w:t>String[</w:t>
+            </w:r>
+            <w:proofErr w:type="gramEnd"/>
+            <w:r>
+              <w:t>1..*]</w:t>
             </w:r>
           </w:p>
         </w:tc>
@@ -33196,7 +33640,21 @@
               <w:rPr>
                 <w:b/>
               </w:rPr>
-              <w:t>(private,  public)</w:t>
+              <w:t>(</w:t>
+            </w:r>
+            <w:proofErr w:type="gramStart"/>
+            <w:r>
+              <w:rPr>
+                <w:b/>
+              </w:rPr>
+              <w:t>private,  public</w:t>
+            </w:r>
+            <w:proofErr w:type="gramEnd"/>
+            <w:r>
+              <w:rPr>
+                <w:b/>
+              </w:rPr>
+              <w:t>)</w:t>
             </w:r>
           </w:p>
         </w:tc>
@@ -33229,12 +33687,17 @@
           </w:tcPr>
           <w:p>
             <w:proofErr w:type="spellStart"/>
+            <w:proofErr w:type="gramStart"/>
             <w:r>
               <w:t>MengundangUserKeDalamGrup</w:t>
             </w:r>
             <w:proofErr w:type="spellEnd"/>
             <w:r>
-              <w:t>()</w:t>
+              <w:t>(</w:t>
+            </w:r>
+            <w:proofErr w:type="gramEnd"/>
+            <w:r>
+              <w:t>)</w:t>
             </w:r>
           </w:p>
         </w:tc>
@@ -33311,12 +33774,17 @@
           </w:tcPr>
           <w:p>
             <w:proofErr w:type="spellStart"/>
+            <w:proofErr w:type="gramStart"/>
             <w:r>
               <w:t>MengeluarkanUserDariGrup</w:t>
             </w:r>
             <w:proofErr w:type="spellEnd"/>
             <w:r>
-              <w:t>()</w:t>
+              <w:t>(</w:t>
+            </w:r>
+            <w:proofErr w:type="gramEnd"/>
+            <w:r>
+              <w:t>)</w:t>
             </w:r>
           </w:p>
         </w:tc>
@@ -33393,12 +33861,17 @@
           </w:tcPr>
           <w:p>
             <w:proofErr w:type="spellStart"/>
+            <w:proofErr w:type="gramStart"/>
             <w:r>
               <w:t>MengubahInfoGrup</w:t>
             </w:r>
             <w:proofErr w:type="spellEnd"/>
             <w:r>
-              <w:t>()</w:t>
+              <w:t>(</w:t>
+            </w:r>
+            <w:proofErr w:type="gramEnd"/>
+            <w:r>
+              <w:t>)</w:t>
             </w:r>
           </w:p>
         </w:tc>
@@ -33475,12 +33948,17 @@
           </w:tcPr>
           <w:p>
             <w:proofErr w:type="spellStart"/>
+            <w:proofErr w:type="gramStart"/>
             <w:r>
               <w:t>MenghapusGrup</w:t>
             </w:r>
             <w:proofErr w:type="spellEnd"/>
             <w:r>
-              <w:t>()</w:t>
+              <w:t>(</w:t>
+            </w:r>
+            <w:proofErr w:type="gramEnd"/>
+            <w:r>
+              <w:t>)</w:t>
             </w:r>
           </w:p>
         </w:tc>
@@ -33557,12 +34035,17 @@
           </w:tcPr>
           <w:p>
             <w:proofErr w:type="spellStart"/>
+            <w:proofErr w:type="gramStart"/>
             <w:r>
               <w:t>MenghapusChannel</w:t>
             </w:r>
             <w:proofErr w:type="spellEnd"/>
             <w:r>
-              <w:t>()</w:t>
+              <w:t>(</w:t>
+            </w:r>
+            <w:proofErr w:type="gramEnd"/>
+            <w:r>
+              <w:t>)</w:t>
             </w:r>
           </w:p>
         </w:tc>
@@ -33678,7 +34161,21 @@
               <w:rPr>
                 <w:b/>
               </w:rPr>
-              <w:t>(private,  public)</w:t>
+              <w:t>(</w:t>
+            </w:r>
+            <w:proofErr w:type="gramStart"/>
+            <w:r>
+              <w:rPr>
+                <w:b/>
+              </w:rPr>
+              <w:t>private,  public</w:t>
+            </w:r>
+            <w:proofErr w:type="gramEnd"/>
+            <w:r>
+              <w:rPr>
+                <w:b/>
+              </w:rPr>
+              <w:t>)</w:t>
             </w:r>
           </w:p>
         </w:tc>
@@ -33979,7 +34476,23 @@
                 <w:b/>
                 <w:i/>
               </w:rPr>
-              <w:t>(private,  public)</w:t>
+              <w:t>(</w:t>
+            </w:r>
+            <w:proofErr w:type="gramStart"/>
+            <w:r>
+              <w:rPr>
+                <w:b/>
+                <w:i/>
+              </w:rPr>
+              <w:t>private,  public</w:t>
+            </w:r>
+            <w:proofErr w:type="gramEnd"/>
+            <w:r>
+              <w:rPr>
+                <w:b/>
+                <w:i/>
+              </w:rPr>
+              <w:t>)</w:t>
             </w:r>
           </w:p>
         </w:tc>
@@ -34390,7 +34903,23 @@
                 <w:b/>
                 <w:i/>
               </w:rPr>
-              <w:t>(private,  public)</w:t>
+              <w:t>(</w:t>
+            </w:r>
+            <w:proofErr w:type="gramStart"/>
+            <w:r>
+              <w:rPr>
+                <w:b/>
+                <w:i/>
+              </w:rPr>
+              <w:t>private,  public</w:t>
+            </w:r>
+            <w:proofErr w:type="gramEnd"/>
+            <w:r>
+              <w:rPr>
+                <w:b/>
+                <w:i/>
+              </w:rPr>
+              <w:t>)</w:t>
             </w:r>
           </w:p>
         </w:tc>
@@ -34779,7 +35308,21 @@
               <w:rPr>
                 <w:b/>
               </w:rPr>
-              <w:t>(private,  public)</w:t>
+              <w:t>(</w:t>
+            </w:r>
+            <w:proofErr w:type="gramStart"/>
+            <w:r>
+              <w:rPr>
+                <w:b/>
+              </w:rPr>
+              <w:t>private,  public</w:t>
+            </w:r>
+            <w:proofErr w:type="gramEnd"/>
+            <w:r>
+              <w:rPr>
+                <w:b/>
+              </w:rPr>
+              <w:t>)</w:t>
             </w:r>
           </w:p>
         </w:tc>
@@ -34812,12 +35355,17 @@
           </w:tcPr>
           <w:p>
             <w:proofErr w:type="spellStart"/>
+            <w:proofErr w:type="gramStart"/>
             <w:r>
               <w:t>MembuatGrup</w:t>
             </w:r>
             <w:proofErr w:type="spellEnd"/>
             <w:r>
-              <w:t>()</w:t>
+              <w:t>(</w:t>
+            </w:r>
+            <w:proofErr w:type="gramEnd"/>
+            <w:r>
+              <w:t>)</w:t>
             </w:r>
           </w:p>
         </w:tc>
@@ -34933,7 +35481,21 @@
               <w:rPr>
                 <w:b/>
               </w:rPr>
-              <w:t>(private,  public)</w:t>
+              <w:t>(</w:t>
+            </w:r>
+            <w:proofErr w:type="gramStart"/>
+            <w:r>
+              <w:rPr>
+                <w:b/>
+              </w:rPr>
+              <w:t>private,  public</w:t>
+            </w:r>
+            <w:proofErr w:type="gramEnd"/>
+            <w:r>
+              <w:rPr>
+                <w:b/>
+              </w:rPr>
+              <w:t>)</w:t>
             </w:r>
           </w:p>
         </w:tc>
@@ -35259,7 +35821,21 @@
               <w:rPr>
                 <w:b/>
               </w:rPr>
-              <w:t>(private,  public)</w:t>
+              <w:t>(</w:t>
+            </w:r>
+            <w:proofErr w:type="gramStart"/>
+            <w:r>
+              <w:rPr>
+                <w:b/>
+              </w:rPr>
+              <w:t>private,  public</w:t>
+            </w:r>
+            <w:proofErr w:type="gramEnd"/>
+            <w:r>
+              <w:rPr>
+                <w:b/>
+              </w:rPr>
+              <w:t>)</w:t>
             </w:r>
           </w:p>
         </w:tc>
@@ -35292,12 +35868,17 @@
           </w:tcPr>
           <w:p>
             <w:proofErr w:type="spellStart"/>
+            <w:proofErr w:type="gramStart"/>
             <w:r>
               <w:t>MembuatChannel</w:t>
             </w:r>
             <w:proofErr w:type="spellEnd"/>
             <w:r>
-              <w:t>()</w:t>
+              <w:t>(</w:t>
+            </w:r>
+            <w:proofErr w:type="gramEnd"/>
+            <w:r>
+              <w:t>)</w:t>
             </w:r>
           </w:p>
         </w:tc>
@@ -35424,7 +36005,21 @@
               <w:rPr>
                 <w:b/>
               </w:rPr>
-              <w:t>(private,  public)</w:t>
+              <w:t>(</w:t>
+            </w:r>
+            <w:proofErr w:type="gramStart"/>
+            <w:r>
+              <w:rPr>
+                <w:b/>
+              </w:rPr>
+              <w:t>private,  public</w:t>
+            </w:r>
+            <w:proofErr w:type="gramEnd"/>
+            <w:r>
+              <w:rPr>
+                <w:b/>
+              </w:rPr>
+              <w:t>)</w:t>
             </w:r>
           </w:p>
         </w:tc>
@@ -35722,7 +36317,21 @@
                 <w:b/>
               </w:rPr>
               <w:lastRenderedPageBreak/>
-              <w:t>(private,  public)</w:t>
+              <w:t>(</w:t>
+            </w:r>
+            <w:proofErr w:type="gramStart"/>
+            <w:r>
+              <w:rPr>
+                <w:b/>
+              </w:rPr>
+              <w:t>private,  public</w:t>
+            </w:r>
+            <w:proofErr w:type="gramEnd"/>
+            <w:r>
+              <w:rPr>
+                <w:b/>
+              </w:rPr>
+              <w:t>)</w:t>
             </w:r>
           </w:p>
         </w:tc>
@@ -35756,12 +36365,17 @@
           </w:tcPr>
           <w:p>
             <w:proofErr w:type="spellStart"/>
+            <w:proofErr w:type="gramStart"/>
             <w:r>
               <w:t>MengundangUserKeDalamChannel</w:t>
             </w:r>
             <w:proofErr w:type="spellEnd"/>
             <w:r>
-              <w:t>()</w:t>
+              <w:t>(</w:t>
+            </w:r>
+            <w:proofErr w:type="gramEnd"/>
+            <w:r>
+              <w:t>)</w:t>
             </w:r>
           </w:p>
         </w:tc>
@@ -35830,12 +36444,17 @@
           </w:tcPr>
           <w:p>
             <w:proofErr w:type="spellStart"/>
+            <w:proofErr w:type="gramStart"/>
             <w:r>
               <w:t>MengeluarkanUserDariChannel</w:t>
             </w:r>
             <w:proofErr w:type="spellEnd"/>
             <w:r>
-              <w:t>()</w:t>
+              <w:t>(</w:t>
+            </w:r>
+            <w:proofErr w:type="gramEnd"/>
+            <w:r>
+              <w:t>)</w:t>
             </w:r>
           </w:p>
         </w:tc>
@@ -35904,12 +36523,17 @@
           </w:tcPr>
           <w:p>
             <w:proofErr w:type="spellStart"/>
+            <w:proofErr w:type="gramStart"/>
             <w:r>
               <w:t>MenghapusChannel</w:t>
             </w:r>
             <w:proofErr w:type="spellEnd"/>
             <w:r>
-              <w:t>()</w:t>
+              <w:t>(</w:t>
+            </w:r>
+            <w:proofErr w:type="gramEnd"/>
+            <w:r>
+              <w:t>)</w:t>
             </w:r>
           </w:p>
         </w:tc>
@@ -36025,7 +36649,21 @@
               <w:rPr>
                 <w:b/>
               </w:rPr>
-              <w:t>(private,  public)</w:t>
+              <w:t>(</w:t>
+            </w:r>
+            <w:proofErr w:type="gramStart"/>
+            <w:r>
+              <w:rPr>
+                <w:b/>
+              </w:rPr>
+              <w:t>private,  public</w:t>
+            </w:r>
+            <w:proofErr w:type="gramEnd"/>
+            <w:r>
+              <w:rPr>
+                <w:b/>
+              </w:rPr>
+              <w:t>)</w:t>
             </w:r>
           </w:p>
         </w:tc>
@@ -36263,7 +36901,7 @@
                     </pic:cNvPicPr>
                   </pic:nvPicPr>
                   <pic:blipFill>
-                    <a:blip r:embed="rId37">
+                    <a:blip r:embed="rId38">
                       <a:extLst>
                         <a:ext uri="{28A0092B-C50C-407E-A947-70E740481C1C}">
                           <a14:useLocalDpi xmlns:a14="http://schemas.microsoft.com/office/drawing/2010/main" val="0"/>
@@ -37052,7 +37690,21 @@
           <w:i/>
         </w:rPr>
         <w:tab/>
-        <w:t>: Login                                                                      (Algo-001)</w:t>
+        <w:t xml:space="preserve">: Login                                                                   </w:t>
+      </w:r>
+      <w:proofErr w:type="gramStart"/>
+      <w:r>
+        <w:rPr>
+          <w:i/>
+        </w:rPr>
+        <w:t xml:space="preserve">   (</w:t>
+      </w:r>
+      <w:proofErr w:type="gramEnd"/>
+      <w:r>
+        <w:rPr>
+          <w:i/>
+        </w:rPr>
+        <w:t>Algo-001)</w:t>
       </w:r>
     </w:p>
     <w:p>
@@ -37105,11 +37757,19 @@
           <w:i/>
         </w:rPr>
       </w:pPr>
-      <w:r>
-        <w:rPr>
-          <w:i/>
-        </w:rPr>
-        <w:t>if(select * from User where username = Username and password = Password) //Q-001</w:t>
+      <w:proofErr w:type="gramStart"/>
+      <w:r>
+        <w:rPr>
+          <w:i/>
+        </w:rPr>
+        <w:t>if(</w:t>
+      </w:r>
+      <w:proofErr w:type="gramEnd"/>
+      <w:r>
+        <w:rPr>
+          <w:i/>
+        </w:rPr>
+        <w:t>select * from User where username = Username and password = Password) //Q-001</w:t>
       </w:r>
       <w:r>
         <w:rPr>
@@ -37153,7 +37813,21 @@
         <w:rPr>
           <w:i/>
         </w:rPr>
-        <w:t xml:space="preserve">    redirect(User/Home)</w:t>
+        <w:t xml:space="preserve">    </w:t>
+      </w:r>
+      <w:proofErr w:type="gramStart"/>
+      <w:r>
+        <w:rPr>
+          <w:i/>
+        </w:rPr>
+        <w:t>redirect(</w:t>
+      </w:r>
+      <w:proofErr w:type="gramEnd"/>
+      <w:r>
+        <w:rPr>
+          <w:i/>
+        </w:rPr>
+        <w:t>User/Home)</w:t>
       </w:r>
     </w:p>
     <w:p>
@@ -37253,7 +37927,21 @@
           <w:i/>
         </w:rPr>
         <w:br/>
-        <w:t xml:space="preserve">    redirect(Login)</w:t>
+        <w:t xml:space="preserve">    </w:t>
+      </w:r>
+      <w:proofErr w:type="gramStart"/>
+      <w:r>
+        <w:rPr>
+          <w:i/>
+        </w:rPr>
+        <w:t>redirect(</w:t>
+      </w:r>
+      <w:proofErr w:type="gramEnd"/>
+      <w:r>
+        <w:rPr>
+          <w:i/>
+        </w:rPr>
+        <w:t>Login)</w:t>
       </w:r>
     </w:p>
     <w:p>
@@ -37438,7 +38126,21 @@
         <w:rPr>
           <w:i/>
         </w:rPr>
-        <w:t xml:space="preserve">                                                                      (Algo-002)</w:t>
+        <w:t xml:space="preserve">                                                                   </w:t>
+      </w:r>
+      <w:proofErr w:type="gramStart"/>
+      <w:r>
+        <w:rPr>
+          <w:i/>
+        </w:rPr>
+        <w:t xml:space="preserve">   (</w:t>
+      </w:r>
+      <w:proofErr w:type="gramEnd"/>
+      <w:r>
+        <w:rPr>
+          <w:i/>
+        </w:rPr>
+        <w:t>Algo-002)</w:t>
       </w:r>
     </w:p>
     <w:p>
@@ -37472,11 +38174,19 @@
           <w:i/>
         </w:rPr>
       </w:pPr>
-      <w:r>
-        <w:rPr>
-          <w:i/>
-        </w:rPr>
-        <w:t>if(select * from User where username = Username) //Q-002</w:t>
+      <w:proofErr w:type="gramStart"/>
+      <w:r>
+        <w:rPr>
+          <w:i/>
+        </w:rPr>
+        <w:t>if(</w:t>
+      </w:r>
+      <w:proofErr w:type="gramEnd"/>
+      <w:r>
+        <w:rPr>
+          <w:i/>
+        </w:rPr>
+        <w:t>select * from User where username = Username) //Q-002</w:t>
       </w:r>
       <w:r>
         <w:rPr>
@@ -37502,9 +38212,17 @@
         <w:rPr>
           <w:i/>
         </w:rPr>
-        <w:t xml:space="preserve">    redirect(</w:t>
+        <w:t xml:space="preserve">    </w:t>
+      </w:r>
+      <w:proofErr w:type="gramStart"/>
+      <w:r>
+        <w:rPr>
+          <w:i/>
+        </w:rPr>
+        <w:t>redirect(</w:t>
       </w:r>
       <w:proofErr w:type="spellStart"/>
+      <w:proofErr w:type="gramEnd"/>
       <w:r>
         <w:rPr>
           <w:i/>
@@ -37568,9 +38286,17 @@
         <w:rPr>
           <w:i/>
         </w:rPr>
-        <w:t xml:space="preserve">    Send(</w:t>
+        <w:t xml:space="preserve">    </w:t>
+      </w:r>
+      <w:proofErr w:type="gramStart"/>
+      <w:r>
+        <w:rPr>
+          <w:i/>
+        </w:rPr>
+        <w:t>Send(</w:t>
       </w:r>
       <w:proofErr w:type="spellStart"/>
+      <w:proofErr w:type="gramEnd"/>
       <w:r>
         <w:rPr>
           <w:i/>
@@ -37646,9 +38372,17 @@
           <w:i/>
         </w:rPr>
         <w:br/>
-        <w:t xml:space="preserve">    redirect(</w:t>
+        <w:t xml:space="preserve">    </w:t>
+      </w:r>
+      <w:proofErr w:type="gramStart"/>
+      <w:r>
+        <w:rPr>
+          <w:i/>
+        </w:rPr>
+        <w:t>redirect(</w:t>
       </w:r>
       <w:proofErr w:type="spellStart"/>
+      <w:proofErr w:type="gramEnd"/>
       <w:r>
         <w:rPr>
           <w:i/>
@@ -37827,7 +38561,21 @@
         <w:rPr>
           <w:i/>
         </w:rPr>
-        <w:t xml:space="preserve">                                                                      (Algo-003)</w:t>
+        <w:t xml:space="preserve">                                                                   </w:t>
+      </w:r>
+      <w:proofErr w:type="gramStart"/>
+      <w:r>
+        <w:rPr>
+          <w:i/>
+        </w:rPr>
+        <w:t xml:space="preserve">   (</w:t>
+      </w:r>
+      <w:proofErr w:type="gramEnd"/>
+      <w:r>
+        <w:rPr>
+          <w:i/>
+        </w:rPr>
+        <w:t>Algo-003)</w:t>
       </w:r>
     </w:p>
     <w:p>
@@ -37861,11 +38609,19 @@
           <w:i/>
         </w:rPr>
       </w:pPr>
-      <w:r>
-        <w:rPr>
-          <w:i/>
-        </w:rPr>
-        <w:t>if(select * from User where username = Username) //Q-002</w:t>
+      <w:proofErr w:type="gramStart"/>
+      <w:r>
+        <w:rPr>
+          <w:i/>
+        </w:rPr>
+        <w:t>if(</w:t>
+      </w:r>
+      <w:proofErr w:type="gramEnd"/>
+      <w:r>
+        <w:rPr>
+          <w:i/>
+        </w:rPr>
+        <w:t>select * from User where username = Username) //Q-002</w:t>
       </w:r>
       <w:r>
         <w:rPr>
@@ -37909,9 +38665,17 @@
         <w:rPr>
           <w:i/>
         </w:rPr>
-        <w:t xml:space="preserve">    redirect(</w:t>
+        <w:t xml:space="preserve">    </w:t>
+      </w:r>
+      <w:proofErr w:type="gramStart"/>
+      <w:r>
+        <w:rPr>
+          <w:i/>
+        </w:rPr>
+        <w:t>redirect(</w:t>
       </w:r>
       <w:proofErr w:type="spellStart"/>
+      <w:proofErr w:type="gramEnd"/>
       <w:r>
         <w:rPr>
           <w:i/>
@@ -38023,9 +38787,17 @@
           <w:i/>
         </w:rPr>
         <w:br/>
-        <w:t xml:space="preserve">    redirect(</w:t>
+        <w:t xml:space="preserve">    </w:t>
+      </w:r>
+      <w:proofErr w:type="gramStart"/>
+      <w:r>
+        <w:rPr>
+          <w:i/>
+        </w:rPr>
+        <w:t>redirect(</w:t>
       </w:r>
       <w:proofErr w:type="spellStart"/>
+      <w:proofErr w:type="gramEnd"/>
       <w:r>
         <w:rPr>
           <w:i/>
@@ -38248,7 +39020,21 @@
         <w:rPr>
           <w:i/>
         </w:rPr>
-        <w:t xml:space="preserve"> Channel                                     (Algo-004)</w:t>
+        <w:t xml:space="preserve"> Channel                                  </w:t>
+      </w:r>
+      <w:proofErr w:type="gramStart"/>
+      <w:r>
+        <w:rPr>
+          <w:i/>
+        </w:rPr>
+        <w:t xml:space="preserve">   (</w:t>
+      </w:r>
+      <w:proofErr w:type="gramEnd"/>
+      <w:r>
+        <w:rPr>
+          <w:i/>
+        </w:rPr>
+        <w:t>Algo-004)</w:t>
       </w:r>
     </w:p>
     <w:p>
@@ -38290,11 +39076,19 @@
           <w:i/>
         </w:rPr>
       </w:pPr>
-      <w:r>
-        <w:rPr>
-          <w:i/>
-        </w:rPr>
-        <w:t xml:space="preserve">if(select * from </w:t>
+      <w:proofErr w:type="gramStart"/>
+      <w:r>
+        <w:rPr>
+          <w:i/>
+        </w:rPr>
+        <w:t>if(</w:t>
+      </w:r>
+      <w:proofErr w:type="gramEnd"/>
+      <w:r>
+        <w:rPr>
+          <w:i/>
+        </w:rPr>
+        <w:t xml:space="preserve">select * from </w:t>
       </w:r>
       <w:proofErr w:type="spellStart"/>
       <w:r>
@@ -38393,9 +39187,17 @@
           <w:i/>
         </w:rPr>
         <w:lastRenderedPageBreak/>
-        <w:t xml:space="preserve">     redirect(</w:t>
+        <w:t xml:space="preserve">     </w:t>
+      </w:r>
+      <w:proofErr w:type="gramStart"/>
+      <w:r>
+        <w:rPr>
+          <w:i/>
+        </w:rPr>
+        <w:t>redirect(</w:t>
       </w:r>
       <w:proofErr w:type="spellStart"/>
+      <w:proofErr w:type="gramEnd"/>
       <w:r>
         <w:rPr>
           <w:i/>
@@ -38445,7 +39247,21 @@
         <w:rPr>
           <w:i/>
         </w:rPr>
-        <w:t xml:space="preserve">    if(select * from User where username = Username) //Q-002</w:t>
+        <w:t xml:space="preserve">    </w:t>
+      </w:r>
+      <w:proofErr w:type="gramStart"/>
+      <w:r>
+        <w:rPr>
+          <w:i/>
+        </w:rPr>
+        <w:t>if(</w:t>
+      </w:r>
+      <w:proofErr w:type="gramEnd"/>
+      <w:r>
+        <w:rPr>
+          <w:i/>
+        </w:rPr>
+        <w:t>select * from User where username = Username) //Q-002</w:t>
       </w:r>
       <w:r>
         <w:rPr>
@@ -38492,6 +39308,7 @@
         <w:t xml:space="preserve">        </w:t>
       </w:r>
       <w:proofErr w:type="spellStart"/>
+      <w:proofErr w:type="gramStart"/>
       <w:r>
         <w:rPr>
           <w:i/>
@@ -38503,7 +39320,14 @@
         <w:rPr>
           <w:i/>
         </w:rPr>
-        <w:t>(Username)</w:t>
+        <w:t>(</w:t>
+      </w:r>
+      <w:proofErr w:type="gramEnd"/>
+      <w:r>
+        <w:rPr>
+          <w:i/>
+        </w:rPr>
+        <w:t>Username)</w:t>
       </w:r>
     </w:p>
     <w:p>
@@ -38603,9 +39427,17 @@
           <w:i/>
         </w:rPr>
         <w:br/>
-        <w:t xml:space="preserve">       redirect(</w:t>
+        <w:t xml:space="preserve">       </w:t>
+      </w:r>
+      <w:proofErr w:type="gramStart"/>
+      <w:r>
+        <w:rPr>
+          <w:i/>
+        </w:rPr>
+        <w:t>redirect(</w:t>
       </w:r>
       <w:proofErr w:type="spellStart"/>
+      <w:proofErr w:type="gramEnd"/>
       <w:r>
         <w:rPr>
           <w:i/>
@@ -38766,9 +39598,17 @@
         <w:rPr>
           <w:i/>
         </w:rPr>
-        <w:t xml:space="preserve">    redirect(</w:t>
+        <w:t xml:space="preserve">    </w:t>
+      </w:r>
+      <w:proofErr w:type="gramStart"/>
+      <w:r>
+        <w:rPr>
+          <w:i/>
+        </w:rPr>
+        <w:t>redirect(</w:t>
       </w:r>
       <w:proofErr w:type="spellStart"/>
+      <w:proofErr w:type="gramEnd"/>
       <w:r>
         <w:rPr>
           <w:i/>
@@ -38963,7 +39803,21 @@
         <w:rPr>
           <w:i/>
         </w:rPr>
-        <w:t xml:space="preserve"> Channel                                     (Algo-005)</w:t>
+        <w:t xml:space="preserve"> Channel                                  </w:t>
+      </w:r>
+      <w:proofErr w:type="gramStart"/>
+      <w:r>
+        <w:rPr>
+          <w:i/>
+        </w:rPr>
+        <w:t xml:space="preserve">   (</w:t>
+      </w:r>
+      <w:proofErr w:type="gramEnd"/>
+      <w:r>
+        <w:rPr>
+          <w:i/>
+        </w:rPr>
+        <w:t>Algo-005)</w:t>
       </w:r>
     </w:p>
     <w:p>
@@ -39005,11 +39859,19 @@
           <w:i/>
         </w:rPr>
       </w:pPr>
-      <w:r>
-        <w:rPr>
-          <w:i/>
-        </w:rPr>
-        <w:t xml:space="preserve">if(select * from </w:t>
+      <w:proofErr w:type="gramStart"/>
+      <w:r>
+        <w:rPr>
+          <w:i/>
+        </w:rPr>
+        <w:t>if(</w:t>
+      </w:r>
+      <w:proofErr w:type="gramEnd"/>
+      <w:r>
+        <w:rPr>
+          <w:i/>
+        </w:rPr>
+        <w:t xml:space="preserve">select * from </w:t>
       </w:r>
       <w:proofErr w:type="spellStart"/>
       <w:r>
@@ -39089,9 +39951,17 @@
         <w:rPr>
           <w:i/>
         </w:rPr>
-        <w:t xml:space="preserve">     redirect(</w:t>
+        <w:t xml:space="preserve">     </w:t>
+      </w:r>
+      <w:proofErr w:type="gramStart"/>
+      <w:r>
+        <w:rPr>
+          <w:i/>
+        </w:rPr>
+        <w:t>redirect(</w:t>
       </w:r>
       <w:proofErr w:type="spellStart"/>
+      <w:proofErr w:type="gramEnd"/>
       <w:r>
         <w:rPr>
           <w:i/>
@@ -39122,9 +39992,17 @@
         <w:rPr>
           <w:i/>
         </w:rPr>
-        <w:t xml:space="preserve">     redirect(</w:t>
+        <w:t xml:space="preserve">     </w:t>
+      </w:r>
+      <w:proofErr w:type="gramStart"/>
+      <w:r>
+        <w:rPr>
+          <w:i/>
+        </w:rPr>
+        <w:t>redirect(</w:t>
       </w:r>
       <w:proofErr w:type="spellStart"/>
+      <w:proofErr w:type="gramEnd"/>
       <w:r>
         <w:rPr>
           <w:i/>
@@ -39174,7 +40052,21 @@
         <w:rPr>
           <w:i/>
         </w:rPr>
-        <w:t xml:space="preserve">    if(select * from User where username = Username) //Q-002</w:t>
+        <w:t xml:space="preserve">    </w:t>
+      </w:r>
+      <w:proofErr w:type="gramStart"/>
+      <w:r>
+        <w:rPr>
+          <w:i/>
+        </w:rPr>
+        <w:t>if(</w:t>
+      </w:r>
+      <w:proofErr w:type="gramEnd"/>
+      <w:r>
+        <w:rPr>
+          <w:i/>
+        </w:rPr>
+        <w:t>select * from User where username = Username) //Q-002</w:t>
       </w:r>
       <w:r>
         <w:rPr>
@@ -39221,6 +40113,7 @@
         <w:t xml:space="preserve">        </w:t>
       </w:r>
       <w:proofErr w:type="spellStart"/>
+      <w:proofErr w:type="gramStart"/>
       <w:r>
         <w:rPr>
           <w:i/>
@@ -39232,7 +40125,14 @@
         <w:rPr>
           <w:i/>
         </w:rPr>
-        <w:t>(Username)</w:t>
+        <w:t>(</w:t>
+      </w:r>
+      <w:proofErr w:type="gramEnd"/>
+      <w:r>
+        <w:rPr>
+          <w:i/>
+        </w:rPr>
+        <w:t>Username)</w:t>
       </w:r>
     </w:p>
     <w:p>
@@ -39332,9 +40232,17 @@
           <w:i/>
         </w:rPr>
         <w:br/>
-        <w:t xml:space="preserve">       redirect(</w:t>
+        <w:t xml:space="preserve">       </w:t>
+      </w:r>
+      <w:proofErr w:type="gramStart"/>
+      <w:r>
+        <w:rPr>
+          <w:i/>
+        </w:rPr>
+        <w:t>redirect(</w:t>
       </w:r>
       <w:proofErr w:type="spellStart"/>
+      <w:proofErr w:type="gramEnd"/>
       <w:r>
         <w:rPr>
           <w:i/>
@@ -39495,9 +40403,17 @@
         <w:rPr>
           <w:i/>
         </w:rPr>
-        <w:t xml:space="preserve">    redirect(</w:t>
+        <w:t xml:space="preserve">    </w:t>
+      </w:r>
+      <w:proofErr w:type="gramStart"/>
+      <w:r>
+        <w:rPr>
+          <w:i/>
+        </w:rPr>
+        <w:t>redirect(</w:t>
       </w:r>
       <w:proofErr w:type="spellStart"/>
+      <w:proofErr w:type="gramEnd"/>
       <w:r>
         <w:rPr>
           <w:i/>
@@ -39673,7 +40589,21 @@
         <w:rPr>
           <w:i/>
         </w:rPr>
-        <w:t xml:space="preserve">                                                                      (Algo-006)</w:t>
+        <w:t xml:space="preserve">                                                                   </w:t>
+      </w:r>
+      <w:proofErr w:type="gramStart"/>
+      <w:r>
+        <w:rPr>
+          <w:i/>
+        </w:rPr>
+        <w:t xml:space="preserve">   (</w:t>
+      </w:r>
+      <w:proofErr w:type="gramEnd"/>
+      <w:r>
+        <w:rPr>
+          <w:i/>
+        </w:rPr>
+        <w:t>Algo-006)</w:t>
       </w:r>
     </w:p>
     <w:p>
@@ -39707,11 +40637,19 @@
           <w:i/>
         </w:rPr>
       </w:pPr>
-      <w:r>
-        <w:rPr>
-          <w:i/>
-        </w:rPr>
-        <w:t>if(select * from User where username = Username)  //Q-002</w:t>
+      <w:proofErr w:type="gramStart"/>
+      <w:r>
+        <w:rPr>
+          <w:i/>
+        </w:rPr>
+        <w:t>if(</w:t>
+      </w:r>
+      <w:proofErr w:type="gramEnd"/>
+      <w:r>
+        <w:rPr>
+          <w:i/>
+        </w:rPr>
+        <w:t>select * from User where username = Username)  //Q-002</w:t>
       </w:r>
       <w:r>
         <w:rPr>
@@ -39755,9 +40693,17 @@
         <w:rPr>
           <w:i/>
         </w:rPr>
-        <w:t xml:space="preserve">    redirect(</w:t>
+        <w:t xml:space="preserve">    </w:t>
+      </w:r>
+      <w:proofErr w:type="gramStart"/>
+      <w:r>
+        <w:rPr>
+          <w:i/>
+        </w:rPr>
+        <w:t>redirect(</w:t>
       </w:r>
       <w:proofErr w:type="spellStart"/>
+      <w:proofErr w:type="gramEnd"/>
       <w:r>
         <w:rPr>
           <w:i/>
@@ -39869,9 +40815,17 @@
           <w:i/>
         </w:rPr>
         <w:br/>
-        <w:t xml:space="preserve">    redirect(</w:t>
+        <w:t xml:space="preserve">    </w:t>
+      </w:r>
+      <w:proofErr w:type="gramStart"/>
+      <w:r>
+        <w:rPr>
+          <w:i/>
+        </w:rPr>
+        <w:t>redirect(</w:t>
       </w:r>
       <w:proofErr w:type="spellStart"/>
+      <w:proofErr w:type="gramEnd"/>
       <w:r>
         <w:rPr>
           <w:i/>
@@ -40923,7 +41877,7 @@
                     <pic:cNvPicPr preferRelativeResize="0"/>
                   </pic:nvPicPr>
                   <pic:blipFill>
-                    <a:blip r:embed="rId38"/>
+                    <a:blip r:embed="rId39"/>
                     <a:srcRect/>
                     <a:stretch>
                       <a:fillRect/>
@@ -41387,21 +42341,7 @@
               <w:rPr>
                 <w:i/>
               </w:rPr>
-              <w:t xml:space="preserve"> </w:t>
-            </w:r>
-            <w:proofErr w:type="spellStart"/>
-            <w:r>
-              <w:rPr>
-                <w:i/>
-              </w:rPr>
-              <w:t>buat</w:t>
-            </w:r>
-            <w:proofErr w:type="spellEnd"/>
-            <w:r>
-              <w:rPr>
-                <w:i/>
-              </w:rPr>
-              <w:t xml:space="preserve"> </w:t>
+              <w:t xml:space="preserve"> buat </w:t>
             </w:r>
             <w:proofErr w:type="spellStart"/>
             <w:r>
@@ -41509,684 +42449,6 @@
                 <pic:pic xmlns:pic="http://schemas.openxmlformats.org/drawingml/2006/picture">
                   <pic:nvPicPr>
                     <pic:cNvPr id="0" name="image1.png"/>
-                    <pic:cNvPicPr preferRelativeResize="0"/>
-                  </pic:nvPicPr>
-                  <pic:blipFill>
-                    <a:blip r:embed="rId39"/>
-                    <a:srcRect/>
-                    <a:stretch>
-                      <a:fillRect/>
-                    </a:stretch>
-                  </pic:blipFill>
-                  <pic:spPr>
-                    <a:xfrm>
-                      <a:off x="0" y="0"/>
-                      <a:ext cx="5762625" cy="3238500"/>
-                    </a:xfrm>
-                    <a:prstGeom prst="rect">
-                      <a:avLst/>
-                    </a:prstGeom>
-                    <a:ln/>
-                  </pic:spPr>
-                </pic:pic>
-              </a:graphicData>
-            </a:graphic>
-          </wp:inline>
-        </w:drawing>
-      </w:r>
-    </w:p>
-    <w:p>
-      <w:pPr>
-        <w:pStyle w:val="Caption"/>
-        <w:rPr>
-          <w:i w:val="0"/>
-        </w:rPr>
-      </w:pPr>
-      <w:bookmarkStart w:id="134" w:name="_Toc38818146"/>
-      <w:r>
-        <w:rPr>
-          <w:color w:val="auto"/>
-        </w:rPr>
-        <w:t xml:space="preserve">Gambar </w:t>
-      </w:r>
-      <w:r>
-        <w:rPr>
-          <w:color w:val="auto"/>
-        </w:rPr>
-        <w:fldChar w:fldCharType="begin"/>
-      </w:r>
-      <w:r>
-        <w:rPr>
-          <w:color w:val="auto"/>
-        </w:rPr>
-        <w:instrText xml:space="preserve"> SEQ Gambar \* ARABIC </w:instrText>
-      </w:r>
-      <w:r>
-        <w:rPr>
-          <w:color w:val="auto"/>
-        </w:rPr>
-        <w:fldChar w:fldCharType="separate"/>
-      </w:r>
-      <w:r>
-        <w:rPr>
-          <w:noProof/>
-          <w:color w:val="auto"/>
-        </w:rPr>
-        <w:t>39</w:t>
-      </w:r>
-      <w:r>
-        <w:rPr>
-          <w:color w:val="auto"/>
-        </w:rPr>
-        <w:fldChar w:fldCharType="end"/>
-      </w:r>
-      <w:r>
-        <w:rPr>
-          <w:color w:val="auto"/>
-        </w:rPr>
-        <w:t xml:space="preserve">. </w:t>
-      </w:r>
-      <w:proofErr w:type="spellStart"/>
-      <w:r>
-        <w:rPr>
-          <w:color w:val="auto"/>
-        </w:rPr>
-        <w:t>Perancangan</w:t>
-      </w:r>
-      <w:proofErr w:type="spellEnd"/>
-      <w:r>
-        <w:rPr>
-          <w:color w:val="auto"/>
-        </w:rPr>
-        <w:t xml:space="preserve"> </w:t>
-      </w:r>
-      <w:proofErr w:type="spellStart"/>
-      <w:r>
-        <w:rPr>
-          <w:color w:val="auto"/>
-        </w:rPr>
-        <w:t>Antarmuka</w:t>
-      </w:r>
-      <w:proofErr w:type="spellEnd"/>
-      <w:r>
-        <w:rPr>
-          <w:color w:val="auto"/>
-          <w:lang w:val="id-ID"/>
-        </w:rPr>
-        <w:t xml:space="preserve"> Profile</w:t>
-      </w:r>
-      <w:bookmarkEnd w:id="134"/>
-      <w:r>
-        <w:rPr>
-          <w:i w:val="0"/>
-        </w:rPr>
-        <w:br/>
-      </w:r>
-    </w:p>
-    <w:p>
-      <w:pPr>
-        <w:pStyle w:val="Caption"/>
-        <w:rPr>
-          <w:i w:val="0"/>
-        </w:rPr>
-      </w:pPr>
-      <w:r>
-        <w:rPr>
-          <w:i w:val="0"/>
-        </w:rPr>
-        <w:lastRenderedPageBreak/>
-        <w:br/>
-      </w:r>
-      <w:proofErr w:type="spellStart"/>
-      <w:r>
-        <w:rPr>
-          <w:i w:val="0"/>
-        </w:rPr>
-        <w:t>Antarmuka</w:t>
-      </w:r>
-      <w:proofErr w:type="spellEnd"/>
-      <w:r>
-        <w:rPr>
-          <w:i w:val="0"/>
-        </w:rPr>
-        <w:tab/>
-        <w:t>: Profile</w:t>
-      </w:r>
-    </w:p>
-    <w:p>
-      <w:pPr>
-        <w:rPr>
-          <w:i/>
-        </w:rPr>
-      </w:pPr>
-    </w:p>
-    <w:tbl>
-      <w:tblPr>
-        <w:tblStyle w:val="affb"/>
-        <w:tblW w:w="8330" w:type="dxa"/>
-        <w:tblBorders>
-          <w:top w:val="single" w:sz="4" w:space="0" w:color="000000"/>
-          <w:left w:val="single" w:sz="4" w:space="0" w:color="000000"/>
-          <w:bottom w:val="single" w:sz="4" w:space="0" w:color="000000"/>
-          <w:right w:val="single" w:sz="4" w:space="0" w:color="000000"/>
-          <w:insideH w:val="single" w:sz="4" w:space="0" w:color="000000"/>
-          <w:insideV w:val="single" w:sz="4" w:space="0" w:color="000000"/>
-        </w:tblBorders>
-        <w:tblLayout w:type="fixed"/>
-        <w:tblLook w:val="0000" w:firstRow="0" w:lastRow="0" w:firstColumn="0" w:lastColumn="0" w:noHBand="0" w:noVBand="0"/>
-      </w:tblPr>
-      <w:tblGrid>
-        <w:gridCol w:w="1278"/>
-        <w:gridCol w:w="1098"/>
-        <w:gridCol w:w="1701"/>
-        <w:gridCol w:w="4253"/>
-      </w:tblGrid>
-      <w:tr>
-        <w:tc>
-          <w:tcPr>
-            <w:tcW w:w="1278" w:type="dxa"/>
-          </w:tcPr>
-          <w:p>
-            <w:pPr>
-              <w:jc w:val="center"/>
-              <w:rPr>
-                <w:b/>
-              </w:rPr>
-            </w:pPr>
-            <w:proofErr w:type="spellStart"/>
-            <w:r>
-              <w:rPr>
-                <w:b/>
-              </w:rPr>
-              <w:t>Id_Objek</w:t>
-            </w:r>
-            <w:proofErr w:type="spellEnd"/>
-            <w:r>
-              <w:rPr>
-                <w:b/>
-              </w:rPr>
-              <w:t xml:space="preserve"> </w:t>
-            </w:r>
-          </w:p>
-        </w:tc>
-        <w:tc>
-          <w:tcPr>
-            <w:tcW w:w="1098" w:type="dxa"/>
-          </w:tcPr>
-          <w:p>
-            <w:pPr>
-              <w:jc w:val="center"/>
-              <w:rPr>
-                <w:b/>
-              </w:rPr>
-            </w:pPr>
-            <w:proofErr w:type="spellStart"/>
-            <w:r>
-              <w:rPr>
-                <w:b/>
-              </w:rPr>
-              <w:t>Jenis</w:t>
-            </w:r>
-            <w:proofErr w:type="spellEnd"/>
-          </w:p>
-        </w:tc>
-        <w:tc>
-          <w:tcPr>
-            <w:tcW w:w="1701" w:type="dxa"/>
-          </w:tcPr>
-          <w:p>
-            <w:pPr>
-              <w:jc w:val="center"/>
-              <w:rPr>
-                <w:b/>
-              </w:rPr>
-            </w:pPr>
-            <w:r>
-              <w:rPr>
-                <w:b/>
-              </w:rPr>
-              <w:t>Nama</w:t>
-            </w:r>
-          </w:p>
-        </w:tc>
-        <w:tc>
-          <w:tcPr>
-            <w:tcW w:w="4253" w:type="dxa"/>
-          </w:tcPr>
-          <w:p>
-            <w:pPr>
-              <w:jc w:val="center"/>
-              <w:rPr>
-                <w:b/>
-              </w:rPr>
-            </w:pPr>
-            <w:proofErr w:type="spellStart"/>
-            <w:r>
-              <w:rPr>
-                <w:b/>
-              </w:rPr>
-              <w:t>Keterangan</w:t>
-            </w:r>
-            <w:proofErr w:type="spellEnd"/>
-          </w:p>
-        </w:tc>
-      </w:tr>
-      <w:tr>
-        <w:tc>
-          <w:tcPr>
-            <w:tcW w:w="1278" w:type="dxa"/>
-          </w:tcPr>
-          <w:p>
-            <w:pPr>
-              <w:rPr>
-                <w:i/>
-              </w:rPr>
-            </w:pPr>
-            <w:r>
-              <w:rPr>
-                <w:i/>
-              </w:rPr>
-              <w:t>Button1</w:t>
-            </w:r>
-          </w:p>
-        </w:tc>
-        <w:tc>
-          <w:tcPr>
-            <w:tcW w:w="1098" w:type="dxa"/>
-          </w:tcPr>
-          <w:p>
-            <w:pPr>
-              <w:rPr>
-                <w:i/>
-              </w:rPr>
-            </w:pPr>
-            <w:r>
-              <w:rPr>
-                <w:i/>
-              </w:rPr>
-              <w:t>Button</w:t>
-            </w:r>
-          </w:p>
-        </w:tc>
-        <w:tc>
-          <w:tcPr>
-            <w:tcW w:w="1701" w:type="dxa"/>
-          </w:tcPr>
-          <w:p>
-            <w:pPr>
-              <w:rPr>
-                <w:i/>
-              </w:rPr>
-            </w:pPr>
-            <w:r>
-              <w:rPr>
-                <w:i/>
-              </w:rPr>
-              <w:t>Edit</w:t>
-            </w:r>
-          </w:p>
-        </w:tc>
-        <w:tc>
-          <w:tcPr>
-            <w:tcW w:w="4253" w:type="dxa"/>
-          </w:tcPr>
-          <w:p>
-            <w:pPr>
-              <w:rPr>
-                <w:i/>
-              </w:rPr>
-            </w:pPr>
-            <w:proofErr w:type="spellStart"/>
-            <w:r>
-              <w:rPr>
-                <w:i/>
-              </w:rPr>
-              <w:t>mengedit</w:t>
-            </w:r>
-            <w:proofErr w:type="spellEnd"/>
-            <w:r>
-              <w:rPr>
-                <w:i/>
-              </w:rPr>
-              <w:t xml:space="preserve"> username dan email</w:t>
-            </w:r>
-          </w:p>
-        </w:tc>
-      </w:tr>
-      <w:tr>
-        <w:tc>
-          <w:tcPr>
-            <w:tcW w:w="1278" w:type="dxa"/>
-          </w:tcPr>
-          <w:p>
-            <w:pPr>
-              <w:rPr>
-                <w:i/>
-              </w:rPr>
-            </w:pPr>
-            <w:r>
-              <w:rPr>
-                <w:i/>
-              </w:rPr>
-              <w:t>Link</w:t>
-            </w:r>
-          </w:p>
-        </w:tc>
-        <w:tc>
-          <w:tcPr>
-            <w:tcW w:w="1098" w:type="dxa"/>
-          </w:tcPr>
-          <w:p>
-            <w:pPr>
-              <w:rPr>
-                <w:i/>
-              </w:rPr>
-            </w:pPr>
-            <w:r>
-              <w:rPr>
-                <w:i/>
-              </w:rPr>
-              <w:t>Text</w:t>
-            </w:r>
-          </w:p>
-        </w:tc>
-        <w:tc>
-          <w:tcPr>
-            <w:tcW w:w="1701" w:type="dxa"/>
-          </w:tcPr>
-          <w:p>
-            <w:pPr>
-              <w:rPr>
-                <w:i/>
-              </w:rPr>
-            </w:pPr>
-            <w:r>
-              <w:rPr>
-                <w:i/>
-              </w:rPr>
-              <w:t>Privacy And Safety</w:t>
-            </w:r>
-          </w:p>
-        </w:tc>
-        <w:tc>
-          <w:tcPr>
-            <w:tcW w:w="4253" w:type="dxa"/>
-          </w:tcPr>
-          <w:p>
-            <w:pPr>
-              <w:rPr>
-                <w:i/>
-              </w:rPr>
-            </w:pPr>
-            <w:proofErr w:type="spellStart"/>
-            <w:r>
-              <w:rPr>
-                <w:i/>
-              </w:rPr>
-              <w:t>Memperlihatkan</w:t>
-            </w:r>
-            <w:proofErr w:type="spellEnd"/>
-            <w:r>
-              <w:rPr>
-                <w:i/>
-              </w:rPr>
-              <w:t xml:space="preserve"> </w:t>
-            </w:r>
-            <w:proofErr w:type="spellStart"/>
-            <w:r>
-              <w:rPr>
-                <w:i/>
-              </w:rPr>
-              <w:t>ketentuan</w:t>
-            </w:r>
-            <w:proofErr w:type="spellEnd"/>
-            <w:r>
-              <w:rPr>
-                <w:i/>
-              </w:rPr>
-              <w:t xml:space="preserve"> privacy dan safety</w:t>
-            </w:r>
-          </w:p>
-        </w:tc>
-      </w:tr>
-      <w:tr>
-        <w:tc>
-          <w:tcPr>
-            <w:tcW w:w="1278" w:type="dxa"/>
-          </w:tcPr>
-          <w:p>
-            <w:pPr>
-              <w:rPr>
-                <w:i/>
-              </w:rPr>
-            </w:pPr>
-            <w:r>
-              <w:rPr>
-                <w:i/>
-              </w:rPr>
-              <w:t>Link</w:t>
-            </w:r>
-          </w:p>
-        </w:tc>
-        <w:tc>
-          <w:tcPr>
-            <w:tcW w:w="1098" w:type="dxa"/>
-          </w:tcPr>
-          <w:p>
-            <w:pPr>
-              <w:rPr>
-                <w:i/>
-              </w:rPr>
-            </w:pPr>
-            <w:r>
-              <w:rPr>
-                <w:i/>
-              </w:rPr>
-              <w:t>Text</w:t>
-            </w:r>
-          </w:p>
-        </w:tc>
-        <w:tc>
-          <w:tcPr>
-            <w:tcW w:w="1701" w:type="dxa"/>
-          </w:tcPr>
-          <w:p>
-            <w:pPr>
-              <w:rPr>
-                <w:i/>
-              </w:rPr>
-            </w:pPr>
-            <w:r>
-              <w:rPr>
-                <w:i/>
-              </w:rPr>
-              <w:t>Connections</w:t>
-            </w:r>
-          </w:p>
-        </w:tc>
-        <w:tc>
-          <w:tcPr>
-            <w:tcW w:w="4253" w:type="dxa"/>
-          </w:tcPr>
-          <w:p>
-            <w:pPr>
-              <w:rPr>
-                <w:i/>
-              </w:rPr>
-            </w:pPr>
-            <w:proofErr w:type="spellStart"/>
-            <w:r>
-              <w:rPr>
-                <w:i/>
-              </w:rPr>
-              <w:t>Menampilkan</w:t>
-            </w:r>
-            <w:proofErr w:type="spellEnd"/>
-            <w:r>
-              <w:rPr>
-                <w:i/>
-              </w:rPr>
-              <w:t xml:space="preserve"> Ping </w:t>
-            </w:r>
-            <w:proofErr w:type="spellStart"/>
-            <w:r>
-              <w:rPr>
-                <w:i/>
-              </w:rPr>
-              <w:t>ke</w:t>
-            </w:r>
-            <w:proofErr w:type="spellEnd"/>
-            <w:r>
-              <w:rPr>
-                <w:i/>
-              </w:rPr>
-              <w:t xml:space="preserve"> </w:t>
-            </w:r>
-            <w:proofErr w:type="spellStart"/>
-            <w:r>
-              <w:rPr>
-                <w:i/>
-              </w:rPr>
-              <w:t>beberapa</w:t>
-            </w:r>
-            <w:proofErr w:type="spellEnd"/>
-            <w:r>
-              <w:rPr>
-                <w:i/>
-              </w:rPr>
-              <w:t xml:space="preserve"> server</w:t>
-            </w:r>
-          </w:p>
-        </w:tc>
-      </w:tr>
-    </w:tbl>
-    <w:p>
-      <w:pPr>
-        <w:pStyle w:val="Caption"/>
-        <w:rPr>
-          <w:color w:val="auto"/>
-        </w:rPr>
-      </w:pPr>
-      <w:bookmarkStart w:id="135" w:name="_Toc38818103"/>
-      <w:proofErr w:type="spellStart"/>
-      <w:r>
-        <w:rPr>
-          <w:color w:val="auto"/>
-        </w:rPr>
-        <w:t>Tabel</w:t>
-      </w:r>
-      <w:proofErr w:type="spellEnd"/>
-      <w:r>
-        <w:rPr>
-          <w:color w:val="auto"/>
-        </w:rPr>
-        <w:t xml:space="preserve"> </w:t>
-      </w:r>
-      <w:r>
-        <w:rPr>
-          <w:color w:val="auto"/>
-        </w:rPr>
-        <w:fldChar w:fldCharType="begin"/>
-      </w:r>
-      <w:r>
-        <w:rPr>
-          <w:color w:val="auto"/>
-        </w:rPr>
-        <w:instrText xml:space="preserve"> SEQ Tabel \* ARABIC </w:instrText>
-      </w:r>
-      <w:r>
-        <w:rPr>
-          <w:color w:val="auto"/>
-        </w:rPr>
-        <w:fldChar w:fldCharType="separate"/>
-      </w:r>
-      <w:r>
-        <w:rPr>
-          <w:noProof/>
-          <w:color w:val="auto"/>
-        </w:rPr>
-        <w:t>30</w:t>
-      </w:r>
-      <w:r>
-        <w:rPr>
-          <w:color w:val="auto"/>
-        </w:rPr>
-        <w:fldChar w:fldCharType="end"/>
-      </w:r>
-      <w:r>
-        <w:rPr>
-          <w:color w:val="auto"/>
-        </w:rPr>
-        <w:t xml:space="preserve">. </w:t>
-      </w:r>
-      <w:proofErr w:type="spellStart"/>
-      <w:r>
-        <w:rPr>
-          <w:color w:val="auto"/>
-        </w:rPr>
-        <w:t>Keterangan</w:t>
-      </w:r>
-      <w:proofErr w:type="spellEnd"/>
-      <w:r>
-        <w:rPr>
-          <w:color w:val="auto"/>
-        </w:rPr>
-        <w:t xml:space="preserve"> </w:t>
-      </w:r>
-      <w:proofErr w:type="spellStart"/>
-      <w:r>
-        <w:rPr>
-          <w:color w:val="auto"/>
-        </w:rPr>
-        <w:t>Perancangan</w:t>
-      </w:r>
-      <w:proofErr w:type="spellEnd"/>
-      <w:r>
-        <w:rPr>
-          <w:color w:val="auto"/>
-        </w:rPr>
-        <w:t xml:space="preserve"> </w:t>
-      </w:r>
-      <w:proofErr w:type="spellStart"/>
-      <w:r>
-        <w:rPr>
-          <w:color w:val="auto"/>
-        </w:rPr>
-        <w:t>Antarmuka</w:t>
-      </w:r>
-      <w:proofErr w:type="spellEnd"/>
-      <w:r>
-        <w:rPr>
-          <w:color w:val="auto"/>
-          <w:lang w:val="id-ID"/>
-        </w:rPr>
-        <w:t xml:space="preserve"> Profile</w:t>
-      </w:r>
-      <w:bookmarkEnd w:id="135"/>
-    </w:p>
-    <w:p/>
-    <w:p>
-      <w:pPr>
-        <w:rPr>
-          <w:i/>
-        </w:rPr>
-      </w:pPr>
-      <w:r>
-        <w:rPr>
-          <w:i/>
-          <w:noProof/>
-        </w:rPr>
-        <w:drawing>
-          <wp:inline distT="114300" distB="114300" distL="114300" distR="114300" wp14:anchorId="581C05A9" wp14:editId="461219BB">
-            <wp:extent cx="5762625" cy="3238500"/>
-            <wp:effectExtent l="0" t="0" r="0" b="0"/>
-            <wp:docPr id="35" name="image21.png"/>
-            <wp:cNvGraphicFramePr/>
-            <a:graphic xmlns:a="http://schemas.openxmlformats.org/drawingml/2006/main">
-              <a:graphicData uri="http://schemas.openxmlformats.org/drawingml/2006/picture">
-                <pic:pic xmlns:pic="http://schemas.openxmlformats.org/drawingml/2006/picture">
-                  <pic:nvPicPr>
-                    <pic:cNvPr id="0" name="image21.png"/>
                     <pic:cNvPicPr preferRelativeResize="0"/>
                   </pic:nvPicPr>
                   <pic:blipFill>
@@ -42218,6 +42480,698 @@
         <w:pStyle w:val="Caption"/>
         <w:rPr>
           <w:i w:val="0"/>
+        </w:rPr>
+      </w:pPr>
+      <w:bookmarkStart w:id="134" w:name="_Toc38818146"/>
+      <w:r>
+        <w:rPr>
+          <w:color w:val="auto"/>
+        </w:rPr>
+        <w:t xml:space="preserve">Gambar </w:t>
+      </w:r>
+      <w:r>
+        <w:rPr>
+          <w:color w:val="auto"/>
+        </w:rPr>
+        <w:fldChar w:fldCharType="begin"/>
+      </w:r>
+      <w:r>
+        <w:rPr>
+          <w:color w:val="auto"/>
+        </w:rPr>
+        <w:instrText xml:space="preserve"> SEQ Gambar \* ARABIC </w:instrText>
+      </w:r>
+      <w:r>
+        <w:rPr>
+          <w:color w:val="auto"/>
+        </w:rPr>
+        <w:fldChar w:fldCharType="separate"/>
+      </w:r>
+      <w:r>
+        <w:rPr>
+          <w:noProof/>
+          <w:color w:val="auto"/>
+        </w:rPr>
+        <w:t>39</w:t>
+      </w:r>
+      <w:r>
+        <w:rPr>
+          <w:color w:val="auto"/>
+        </w:rPr>
+        <w:fldChar w:fldCharType="end"/>
+      </w:r>
+      <w:r>
+        <w:rPr>
+          <w:color w:val="auto"/>
+        </w:rPr>
+        <w:t xml:space="preserve">. </w:t>
+      </w:r>
+      <w:proofErr w:type="spellStart"/>
+      <w:r>
+        <w:rPr>
+          <w:color w:val="auto"/>
+        </w:rPr>
+        <w:t>Perancangan</w:t>
+      </w:r>
+      <w:proofErr w:type="spellEnd"/>
+      <w:r>
+        <w:rPr>
+          <w:color w:val="auto"/>
+        </w:rPr>
+        <w:t xml:space="preserve"> </w:t>
+      </w:r>
+      <w:proofErr w:type="spellStart"/>
+      <w:r>
+        <w:rPr>
+          <w:color w:val="auto"/>
+        </w:rPr>
+        <w:t>Antarmuka</w:t>
+      </w:r>
+      <w:proofErr w:type="spellEnd"/>
+      <w:r>
+        <w:rPr>
+          <w:color w:val="auto"/>
+          <w:lang w:val="id-ID"/>
+        </w:rPr>
+        <w:t xml:space="preserve"> Profile</w:t>
+      </w:r>
+      <w:bookmarkEnd w:id="134"/>
+      <w:r>
+        <w:rPr>
+          <w:i w:val="0"/>
+        </w:rPr>
+        <w:br/>
+      </w:r>
+    </w:p>
+    <w:p>
+      <w:pPr>
+        <w:pStyle w:val="Caption"/>
+        <w:rPr>
+          <w:i w:val="0"/>
+        </w:rPr>
+      </w:pPr>
+      <w:r>
+        <w:rPr>
+          <w:i w:val="0"/>
+        </w:rPr>
+        <w:lastRenderedPageBreak/>
+        <w:br/>
+      </w:r>
+      <w:proofErr w:type="spellStart"/>
+      <w:r>
+        <w:rPr>
+          <w:i w:val="0"/>
+        </w:rPr>
+        <w:t>Antarmuka</w:t>
+      </w:r>
+      <w:proofErr w:type="spellEnd"/>
+      <w:r>
+        <w:rPr>
+          <w:i w:val="0"/>
+        </w:rPr>
+        <w:tab/>
+        <w:t>: Profile</w:t>
+      </w:r>
+    </w:p>
+    <w:p>
+      <w:pPr>
+        <w:rPr>
+          <w:i/>
+        </w:rPr>
+      </w:pPr>
+    </w:p>
+    <w:tbl>
+      <w:tblPr>
+        <w:tblStyle w:val="affb"/>
+        <w:tblW w:w="8330" w:type="dxa"/>
+        <w:tblBorders>
+          <w:top w:val="single" w:sz="4" w:space="0" w:color="000000"/>
+          <w:left w:val="single" w:sz="4" w:space="0" w:color="000000"/>
+          <w:bottom w:val="single" w:sz="4" w:space="0" w:color="000000"/>
+          <w:right w:val="single" w:sz="4" w:space="0" w:color="000000"/>
+          <w:insideH w:val="single" w:sz="4" w:space="0" w:color="000000"/>
+          <w:insideV w:val="single" w:sz="4" w:space="0" w:color="000000"/>
+        </w:tblBorders>
+        <w:tblLayout w:type="fixed"/>
+        <w:tblLook w:val="0000" w:firstRow="0" w:lastRow="0" w:firstColumn="0" w:lastColumn="0" w:noHBand="0" w:noVBand="0"/>
+      </w:tblPr>
+      <w:tblGrid>
+        <w:gridCol w:w="1278"/>
+        <w:gridCol w:w="1098"/>
+        <w:gridCol w:w="1701"/>
+        <w:gridCol w:w="4253"/>
+      </w:tblGrid>
+      <w:tr>
+        <w:tc>
+          <w:tcPr>
+            <w:tcW w:w="1278" w:type="dxa"/>
+          </w:tcPr>
+          <w:p>
+            <w:pPr>
+              <w:jc w:val="center"/>
+              <w:rPr>
+                <w:b/>
+              </w:rPr>
+            </w:pPr>
+            <w:proofErr w:type="spellStart"/>
+            <w:r>
+              <w:rPr>
+                <w:b/>
+              </w:rPr>
+              <w:t>Id_Objek</w:t>
+            </w:r>
+            <w:proofErr w:type="spellEnd"/>
+            <w:r>
+              <w:rPr>
+                <w:b/>
+              </w:rPr>
+              <w:t xml:space="preserve"> </w:t>
+            </w:r>
+          </w:p>
+        </w:tc>
+        <w:tc>
+          <w:tcPr>
+            <w:tcW w:w="1098" w:type="dxa"/>
+          </w:tcPr>
+          <w:p>
+            <w:pPr>
+              <w:jc w:val="center"/>
+              <w:rPr>
+                <w:b/>
+              </w:rPr>
+            </w:pPr>
+            <w:proofErr w:type="spellStart"/>
+            <w:r>
+              <w:rPr>
+                <w:b/>
+              </w:rPr>
+              <w:t>Jenis</w:t>
+            </w:r>
+            <w:proofErr w:type="spellEnd"/>
+          </w:p>
+        </w:tc>
+        <w:tc>
+          <w:tcPr>
+            <w:tcW w:w="1701" w:type="dxa"/>
+          </w:tcPr>
+          <w:p>
+            <w:pPr>
+              <w:jc w:val="center"/>
+              <w:rPr>
+                <w:b/>
+              </w:rPr>
+            </w:pPr>
+            <w:r>
+              <w:rPr>
+                <w:b/>
+              </w:rPr>
+              <w:t>Nama</w:t>
+            </w:r>
+          </w:p>
+        </w:tc>
+        <w:tc>
+          <w:tcPr>
+            <w:tcW w:w="4253" w:type="dxa"/>
+          </w:tcPr>
+          <w:p>
+            <w:pPr>
+              <w:jc w:val="center"/>
+              <w:rPr>
+                <w:b/>
+              </w:rPr>
+            </w:pPr>
+            <w:proofErr w:type="spellStart"/>
+            <w:r>
+              <w:rPr>
+                <w:b/>
+              </w:rPr>
+              <w:t>Keterangan</w:t>
+            </w:r>
+            <w:proofErr w:type="spellEnd"/>
+          </w:p>
+        </w:tc>
+      </w:tr>
+      <w:tr>
+        <w:tc>
+          <w:tcPr>
+            <w:tcW w:w="1278" w:type="dxa"/>
+          </w:tcPr>
+          <w:p>
+            <w:pPr>
+              <w:rPr>
+                <w:i/>
+              </w:rPr>
+            </w:pPr>
+            <w:r>
+              <w:rPr>
+                <w:i/>
+              </w:rPr>
+              <w:t>Button1</w:t>
+            </w:r>
+          </w:p>
+        </w:tc>
+        <w:tc>
+          <w:tcPr>
+            <w:tcW w:w="1098" w:type="dxa"/>
+          </w:tcPr>
+          <w:p>
+            <w:pPr>
+              <w:rPr>
+                <w:i/>
+              </w:rPr>
+            </w:pPr>
+            <w:r>
+              <w:rPr>
+                <w:i/>
+              </w:rPr>
+              <w:t>Button</w:t>
+            </w:r>
+          </w:p>
+        </w:tc>
+        <w:tc>
+          <w:tcPr>
+            <w:tcW w:w="1701" w:type="dxa"/>
+          </w:tcPr>
+          <w:p>
+            <w:pPr>
+              <w:rPr>
+                <w:i/>
+              </w:rPr>
+            </w:pPr>
+            <w:r>
+              <w:rPr>
+                <w:i/>
+              </w:rPr>
+              <w:t>Edit</w:t>
+            </w:r>
+          </w:p>
+        </w:tc>
+        <w:tc>
+          <w:tcPr>
+            <w:tcW w:w="4253" w:type="dxa"/>
+          </w:tcPr>
+          <w:p>
+            <w:pPr>
+              <w:rPr>
+                <w:i/>
+              </w:rPr>
+            </w:pPr>
+            <w:proofErr w:type="spellStart"/>
+            <w:r>
+              <w:rPr>
+                <w:i/>
+              </w:rPr>
+              <w:t>mengedit</w:t>
+            </w:r>
+            <w:proofErr w:type="spellEnd"/>
+            <w:r>
+              <w:rPr>
+                <w:i/>
+              </w:rPr>
+              <w:t xml:space="preserve"> username dan email</w:t>
+            </w:r>
+          </w:p>
+        </w:tc>
+      </w:tr>
+      <w:tr>
+        <w:tc>
+          <w:tcPr>
+            <w:tcW w:w="1278" w:type="dxa"/>
+          </w:tcPr>
+          <w:p>
+            <w:pPr>
+              <w:rPr>
+                <w:i/>
+              </w:rPr>
+            </w:pPr>
+            <w:r>
+              <w:rPr>
+                <w:i/>
+              </w:rPr>
+              <w:t>Link</w:t>
+            </w:r>
+          </w:p>
+        </w:tc>
+        <w:tc>
+          <w:tcPr>
+            <w:tcW w:w="1098" w:type="dxa"/>
+          </w:tcPr>
+          <w:p>
+            <w:pPr>
+              <w:rPr>
+                <w:i/>
+              </w:rPr>
+            </w:pPr>
+            <w:r>
+              <w:rPr>
+                <w:i/>
+              </w:rPr>
+              <w:t>Text</w:t>
+            </w:r>
+          </w:p>
+        </w:tc>
+        <w:tc>
+          <w:tcPr>
+            <w:tcW w:w="1701" w:type="dxa"/>
+          </w:tcPr>
+          <w:p>
+            <w:pPr>
+              <w:rPr>
+                <w:i/>
+              </w:rPr>
+            </w:pPr>
+            <w:r>
+              <w:rPr>
+                <w:i/>
+              </w:rPr>
+              <w:t xml:space="preserve">Privacy </w:t>
+            </w:r>
+            <w:proofErr w:type="gramStart"/>
+            <w:r>
+              <w:rPr>
+                <w:i/>
+              </w:rPr>
+              <w:t>And</w:t>
+            </w:r>
+            <w:proofErr w:type="gramEnd"/>
+            <w:r>
+              <w:rPr>
+                <w:i/>
+              </w:rPr>
+              <w:t xml:space="preserve"> Safety</w:t>
+            </w:r>
+          </w:p>
+        </w:tc>
+        <w:tc>
+          <w:tcPr>
+            <w:tcW w:w="4253" w:type="dxa"/>
+          </w:tcPr>
+          <w:p>
+            <w:pPr>
+              <w:rPr>
+                <w:i/>
+              </w:rPr>
+            </w:pPr>
+            <w:proofErr w:type="spellStart"/>
+            <w:r>
+              <w:rPr>
+                <w:i/>
+              </w:rPr>
+              <w:t>Memperlihatkan</w:t>
+            </w:r>
+            <w:proofErr w:type="spellEnd"/>
+            <w:r>
+              <w:rPr>
+                <w:i/>
+              </w:rPr>
+              <w:t xml:space="preserve"> </w:t>
+            </w:r>
+            <w:proofErr w:type="spellStart"/>
+            <w:r>
+              <w:rPr>
+                <w:i/>
+              </w:rPr>
+              <w:t>ketentuan</w:t>
+            </w:r>
+            <w:proofErr w:type="spellEnd"/>
+            <w:r>
+              <w:rPr>
+                <w:i/>
+              </w:rPr>
+              <w:t xml:space="preserve"> privacy dan safety</w:t>
+            </w:r>
+          </w:p>
+        </w:tc>
+      </w:tr>
+      <w:tr>
+        <w:tc>
+          <w:tcPr>
+            <w:tcW w:w="1278" w:type="dxa"/>
+          </w:tcPr>
+          <w:p>
+            <w:pPr>
+              <w:rPr>
+                <w:i/>
+              </w:rPr>
+            </w:pPr>
+            <w:r>
+              <w:rPr>
+                <w:i/>
+              </w:rPr>
+              <w:t>Link</w:t>
+            </w:r>
+          </w:p>
+        </w:tc>
+        <w:tc>
+          <w:tcPr>
+            <w:tcW w:w="1098" w:type="dxa"/>
+          </w:tcPr>
+          <w:p>
+            <w:pPr>
+              <w:rPr>
+                <w:i/>
+              </w:rPr>
+            </w:pPr>
+            <w:r>
+              <w:rPr>
+                <w:i/>
+              </w:rPr>
+              <w:t>Text</w:t>
+            </w:r>
+          </w:p>
+        </w:tc>
+        <w:tc>
+          <w:tcPr>
+            <w:tcW w:w="1701" w:type="dxa"/>
+          </w:tcPr>
+          <w:p>
+            <w:pPr>
+              <w:rPr>
+                <w:i/>
+              </w:rPr>
+            </w:pPr>
+            <w:r>
+              <w:rPr>
+                <w:i/>
+              </w:rPr>
+              <w:t>Connections</w:t>
+            </w:r>
+          </w:p>
+        </w:tc>
+        <w:tc>
+          <w:tcPr>
+            <w:tcW w:w="4253" w:type="dxa"/>
+          </w:tcPr>
+          <w:p>
+            <w:pPr>
+              <w:rPr>
+                <w:i/>
+              </w:rPr>
+            </w:pPr>
+            <w:proofErr w:type="spellStart"/>
+            <w:r>
+              <w:rPr>
+                <w:i/>
+              </w:rPr>
+              <w:t>Menampilkan</w:t>
+            </w:r>
+            <w:proofErr w:type="spellEnd"/>
+            <w:r>
+              <w:rPr>
+                <w:i/>
+              </w:rPr>
+              <w:t xml:space="preserve"> Ping </w:t>
+            </w:r>
+            <w:proofErr w:type="spellStart"/>
+            <w:r>
+              <w:rPr>
+                <w:i/>
+              </w:rPr>
+              <w:t>ke</w:t>
+            </w:r>
+            <w:proofErr w:type="spellEnd"/>
+            <w:r>
+              <w:rPr>
+                <w:i/>
+              </w:rPr>
+              <w:t xml:space="preserve"> </w:t>
+            </w:r>
+            <w:proofErr w:type="spellStart"/>
+            <w:r>
+              <w:rPr>
+                <w:i/>
+              </w:rPr>
+              <w:t>beberapa</w:t>
+            </w:r>
+            <w:proofErr w:type="spellEnd"/>
+            <w:r>
+              <w:rPr>
+                <w:i/>
+              </w:rPr>
+              <w:t xml:space="preserve"> server</w:t>
+            </w:r>
+          </w:p>
+        </w:tc>
+      </w:tr>
+    </w:tbl>
+    <w:p>
+      <w:pPr>
+        <w:pStyle w:val="Caption"/>
+        <w:rPr>
+          <w:color w:val="auto"/>
+        </w:rPr>
+      </w:pPr>
+      <w:bookmarkStart w:id="135" w:name="_Toc38818103"/>
+      <w:proofErr w:type="spellStart"/>
+      <w:r>
+        <w:rPr>
+          <w:color w:val="auto"/>
+        </w:rPr>
+        <w:t>Tabel</w:t>
+      </w:r>
+      <w:proofErr w:type="spellEnd"/>
+      <w:r>
+        <w:rPr>
+          <w:color w:val="auto"/>
+        </w:rPr>
+        <w:t xml:space="preserve"> </w:t>
+      </w:r>
+      <w:r>
+        <w:rPr>
+          <w:color w:val="auto"/>
+        </w:rPr>
+        <w:fldChar w:fldCharType="begin"/>
+      </w:r>
+      <w:r>
+        <w:rPr>
+          <w:color w:val="auto"/>
+        </w:rPr>
+        <w:instrText xml:space="preserve"> SEQ Tabel \* ARABIC </w:instrText>
+      </w:r>
+      <w:r>
+        <w:rPr>
+          <w:color w:val="auto"/>
+        </w:rPr>
+        <w:fldChar w:fldCharType="separate"/>
+      </w:r>
+      <w:r>
+        <w:rPr>
+          <w:noProof/>
+          <w:color w:val="auto"/>
+        </w:rPr>
+        <w:t>30</w:t>
+      </w:r>
+      <w:r>
+        <w:rPr>
+          <w:color w:val="auto"/>
+        </w:rPr>
+        <w:fldChar w:fldCharType="end"/>
+      </w:r>
+      <w:r>
+        <w:rPr>
+          <w:color w:val="auto"/>
+        </w:rPr>
+        <w:t xml:space="preserve">. </w:t>
+      </w:r>
+      <w:proofErr w:type="spellStart"/>
+      <w:r>
+        <w:rPr>
+          <w:color w:val="auto"/>
+        </w:rPr>
+        <w:t>Keterangan</w:t>
+      </w:r>
+      <w:proofErr w:type="spellEnd"/>
+      <w:r>
+        <w:rPr>
+          <w:color w:val="auto"/>
+        </w:rPr>
+        <w:t xml:space="preserve"> </w:t>
+      </w:r>
+      <w:proofErr w:type="spellStart"/>
+      <w:r>
+        <w:rPr>
+          <w:color w:val="auto"/>
+        </w:rPr>
+        <w:t>Perancangan</w:t>
+      </w:r>
+      <w:proofErr w:type="spellEnd"/>
+      <w:r>
+        <w:rPr>
+          <w:color w:val="auto"/>
+        </w:rPr>
+        <w:t xml:space="preserve"> </w:t>
+      </w:r>
+      <w:proofErr w:type="spellStart"/>
+      <w:r>
+        <w:rPr>
+          <w:color w:val="auto"/>
+        </w:rPr>
+        <w:t>Antarmuka</w:t>
+      </w:r>
+      <w:proofErr w:type="spellEnd"/>
+      <w:r>
+        <w:rPr>
+          <w:color w:val="auto"/>
+          <w:lang w:val="id-ID"/>
+        </w:rPr>
+        <w:t xml:space="preserve"> Profile</w:t>
+      </w:r>
+      <w:bookmarkEnd w:id="135"/>
+    </w:p>
+    <w:p/>
+    <w:p>
+      <w:pPr>
+        <w:rPr>
+          <w:i/>
+        </w:rPr>
+      </w:pPr>
+      <w:r>
+        <w:rPr>
+          <w:i/>
+          <w:noProof/>
+        </w:rPr>
+        <w:drawing>
+          <wp:inline distT="114300" distB="114300" distL="114300" distR="114300" wp14:anchorId="581C05A9" wp14:editId="461219BB">
+            <wp:extent cx="5762625" cy="3238500"/>
+            <wp:effectExtent l="0" t="0" r="0" b="0"/>
+            <wp:docPr id="35" name="image21.png"/>
+            <wp:cNvGraphicFramePr/>
+            <a:graphic xmlns:a="http://schemas.openxmlformats.org/drawingml/2006/main">
+              <a:graphicData uri="http://schemas.openxmlformats.org/drawingml/2006/picture">
+                <pic:pic xmlns:pic="http://schemas.openxmlformats.org/drawingml/2006/picture">
+                  <pic:nvPicPr>
+                    <pic:cNvPr id="0" name="image21.png"/>
+                    <pic:cNvPicPr preferRelativeResize="0"/>
+                  </pic:nvPicPr>
+                  <pic:blipFill>
+                    <a:blip r:embed="rId41"/>
+                    <a:srcRect/>
+                    <a:stretch>
+                      <a:fillRect/>
+                    </a:stretch>
+                  </pic:blipFill>
+                  <pic:spPr>
+                    <a:xfrm>
+                      <a:off x="0" y="0"/>
+                      <a:ext cx="5762625" cy="3238500"/>
+                    </a:xfrm>
+                    <a:prstGeom prst="rect">
+                      <a:avLst/>
+                    </a:prstGeom>
+                    <a:ln/>
+                  </pic:spPr>
+                </pic:pic>
+              </a:graphicData>
+            </a:graphic>
+          </wp:inline>
+        </w:drawing>
+      </w:r>
+    </w:p>
+    <w:p>
+      <w:pPr>
+        <w:pStyle w:val="Caption"/>
+        <w:rPr>
+          <w:i w:val="0"/>
           <w:color w:val="auto"/>
         </w:rPr>
       </w:pPr>
@@ -42989,723 +43943,6 @@
                 <pic:pic xmlns:pic="http://schemas.openxmlformats.org/drawingml/2006/picture">
                   <pic:nvPicPr>
                     <pic:cNvPr id="0" name="image36.png"/>
-                    <pic:cNvPicPr preferRelativeResize="0"/>
-                  </pic:nvPicPr>
-                  <pic:blipFill>
-                    <a:blip r:embed="rId41" cstate="print">
-                      <a:extLst>
-                        <a:ext uri="{28A0092B-C50C-407E-A947-70E740481C1C}">
-                          <a14:useLocalDpi xmlns:a14="http://schemas.microsoft.com/office/drawing/2010/main" val="0"/>
-                        </a:ext>
-                      </a:extLst>
-                    </a:blip>
-                    <a:srcRect/>
-                    <a:stretch>
-                      <a:fillRect/>
-                    </a:stretch>
-                  </pic:blipFill>
-                  <pic:spPr>
-                    <a:xfrm>
-                      <a:off x="0" y="0"/>
-                      <a:ext cx="5762625" cy="3238500"/>
-                    </a:xfrm>
-                    <a:prstGeom prst="rect">
-                      <a:avLst/>
-                    </a:prstGeom>
-                    <a:ln/>
-                  </pic:spPr>
-                </pic:pic>
-              </a:graphicData>
-            </a:graphic>
-          </wp:anchor>
-        </w:drawing>
-      </w:r>
-      <w:r>
-        <w:t xml:space="preserve">Gambar </w:t>
-      </w:r>
-      <w:fldSimple w:instr=" SEQ Gambar \* ARABIC ">
-        <w:r>
-          <w:rPr>
-            <w:noProof/>
-          </w:rPr>
-          <w:t>41</w:t>
-        </w:r>
-      </w:fldSimple>
-      <w:r>
-        <w:t xml:space="preserve">. </w:t>
-      </w:r>
-      <w:proofErr w:type="spellStart"/>
-      <w:r>
-        <w:t>Perancangan</w:t>
-      </w:r>
-      <w:proofErr w:type="spellEnd"/>
-      <w:r>
-        <w:t xml:space="preserve"> </w:t>
-      </w:r>
-      <w:proofErr w:type="spellStart"/>
-      <w:r>
-        <w:t>Antarmuka</w:t>
-      </w:r>
-      <w:proofErr w:type="spellEnd"/>
-      <w:r>
-        <w:rPr>
-          <w:lang w:val="id-ID"/>
-        </w:rPr>
-        <w:t xml:space="preserve"> Tampilan Grup, Tampilan Channel</w:t>
-      </w:r>
-      <w:bookmarkEnd w:id="138"/>
-    </w:p>
-    <w:p>
-      <w:pPr>
-        <w:spacing w:line="360" w:lineRule="auto"/>
-        <w:jc w:val="center"/>
-        <w:rPr>
-          <w:sz w:val="22"/>
-          <w:szCs w:val="22"/>
-        </w:rPr>
-      </w:pPr>
-    </w:p>
-    <w:p>
-      <w:pPr>
-        <w:rPr>
-          <w:i/>
-        </w:rPr>
-      </w:pPr>
-      <w:proofErr w:type="spellStart"/>
-      <w:r>
-        <w:rPr>
-          <w:i/>
-        </w:rPr>
-        <w:t>Antarmuka</w:t>
-      </w:r>
-      <w:proofErr w:type="spellEnd"/>
-      <w:r>
-        <w:rPr>
-          <w:i/>
-        </w:rPr>
-        <w:tab/>
-        <w:t xml:space="preserve">: </w:t>
-      </w:r>
-      <w:proofErr w:type="spellStart"/>
-      <w:r>
-        <w:rPr>
-          <w:i/>
-        </w:rPr>
-        <w:t>Tampilan</w:t>
-      </w:r>
-      <w:proofErr w:type="spellEnd"/>
-      <w:r>
-        <w:rPr>
-          <w:i/>
-        </w:rPr>
-        <w:t xml:space="preserve"> </w:t>
-      </w:r>
-      <w:proofErr w:type="spellStart"/>
-      <w:r>
-        <w:rPr>
-          <w:i/>
-        </w:rPr>
-        <w:t>Grup,Tampilan</w:t>
-      </w:r>
-      <w:proofErr w:type="spellEnd"/>
-      <w:r>
-        <w:rPr>
-          <w:i/>
-        </w:rPr>
-        <w:t xml:space="preserve"> Channel</w:t>
-      </w:r>
-    </w:p>
-    <w:p>
-      <w:pPr>
-        <w:rPr>
-          <w:i/>
-        </w:rPr>
-      </w:pPr>
-    </w:p>
-    <w:tbl>
-      <w:tblPr>
-        <w:tblStyle w:val="affd"/>
-        <w:tblW w:w="8330" w:type="dxa"/>
-        <w:tblBorders>
-          <w:top w:val="single" w:sz="4" w:space="0" w:color="000000"/>
-          <w:left w:val="single" w:sz="4" w:space="0" w:color="000000"/>
-          <w:bottom w:val="single" w:sz="4" w:space="0" w:color="000000"/>
-          <w:right w:val="single" w:sz="4" w:space="0" w:color="000000"/>
-          <w:insideH w:val="single" w:sz="4" w:space="0" w:color="000000"/>
-          <w:insideV w:val="single" w:sz="4" w:space="0" w:color="000000"/>
-        </w:tblBorders>
-        <w:tblLayout w:type="fixed"/>
-        <w:tblLook w:val="0000" w:firstRow="0" w:lastRow="0" w:firstColumn="0" w:lastColumn="0" w:noHBand="0" w:noVBand="0"/>
-      </w:tblPr>
-      <w:tblGrid>
-        <w:gridCol w:w="1278"/>
-        <w:gridCol w:w="1098"/>
-        <w:gridCol w:w="1701"/>
-        <w:gridCol w:w="4253"/>
-      </w:tblGrid>
-      <w:tr>
-        <w:tc>
-          <w:tcPr>
-            <w:tcW w:w="1278" w:type="dxa"/>
-          </w:tcPr>
-          <w:p>
-            <w:pPr>
-              <w:jc w:val="center"/>
-              <w:rPr>
-                <w:b/>
-              </w:rPr>
-            </w:pPr>
-            <w:proofErr w:type="spellStart"/>
-            <w:r>
-              <w:rPr>
-                <w:b/>
-              </w:rPr>
-              <w:t>Id_Objek</w:t>
-            </w:r>
-            <w:proofErr w:type="spellEnd"/>
-            <w:r>
-              <w:rPr>
-                <w:b/>
-              </w:rPr>
-              <w:t xml:space="preserve"> </w:t>
-            </w:r>
-          </w:p>
-        </w:tc>
-        <w:tc>
-          <w:tcPr>
-            <w:tcW w:w="1098" w:type="dxa"/>
-          </w:tcPr>
-          <w:p>
-            <w:pPr>
-              <w:jc w:val="center"/>
-              <w:rPr>
-                <w:b/>
-              </w:rPr>
-            </w:pPr>
-            <w:proofErr w:type="spellStart"/>
-            <w:r>
-              <w:rPr>
-                <w:b/>
-              </w:rPr>
-              <w:t>Jenis</w:t>
-            </w:r>
-            <w:proofErr w:type="spellEnd"/>
-          </w:p>
-        </w:tc>
-        <w:tc>
-          <w:tcPr>
-            <w:tcW w:w="1701" w:type="dxa"/>
-          </w:tcPr>
-          <w:p>
-            <w:pPr>
-              <w:jc w:val="center"/>
-              <w:rPr>
-                <w:b/>
-              </w:rPr>
-            </w:pPr>
-            <w:r>
-              <w:rPr>
-                <w:b/>
-              </w:rPr>
-              <w:t>Nama</w:t>
-            </w:r>
-          </w:p>
-        </w:tc>
-        <w:tc>
-          <w:tcPr>
-            <w:tcW w:w="4253" w:type="dxa"/>
-          </w:tcPr>
-          <w:p>
-            <w:pPr>
-              <w:jc w:val="center"/>
-              <w:rPr>
-                <w:b/>
-              </w:rPr>
-            </w:pPr>
-            <w:proofErr w:type="spellStart"/>
-            <w:r>
-              <w:rPr>
-                <w:b/>
-              </w:rPr>
-              <w:t>Keterangan</w:t>
-            </w:r>
-            <w:proofErr w:type="spellEnd"/>
-          </w:p>
-        </w:tc>
-      </w:tr>
-      <w:tr>
-        <w:tc>
-          <w:tcPr>
-            <w:tcW w:w="1278" w:type="dxa"/>
-          </w:tcPr>
-          <w:p>
-            <w:pPr>
-              <w:rPr>
-                <w:i/>
-              </w:rPr>
-            </w:pPr>
-            <w:r>
-              <w:rPr>
-                <w:i/>
-              </w:rPr>
-              <w:t>Button1</w:t>
-            </w:r>
-          </w:p>
-        </w:tc>
-        <w:tc>
-          <w:tcPr>
-            <w:tcW w:w="1098" w:type="dxa"/>
-          </w:tcPr>
-          <w:p>
-            <w:pPr>
-              <w:rPr>
-                <w:i/>
-              </w:rPr>
-            </w:pPr>
-            <w:r>
-              <w:rPr>
-                <w:i/>
-              </w:rPr>
-              <w:t>Button</w:t>
-            </w:r>
-          </w:p>
-        </w:tc>
-        <w:tc>
-          <w:tcPr>
-            <w:tcW w:w="1701" w:type="dxa"/>
-          </w:tcPr>
-          <w:p>
-            <w:pPr>
-              <w:rPr>
-                <w:i/>
-              </w:rPr>
-            </w:pPr>
-            <w:proofErr w:type="spellStart"/>
-            <w:r>
-              <w:rPr>
-                <w:i/>
-              </w:rPr>
-              <w:t>Gerigi</w:t>
-            </w:r>
-            <w:proofErr w:type="spellEnd"/>
-          </w:p>
-        </w:tc>
-        <w:tc>
-          <w:tcPr>
-            <w:tcW w:w="4253" w:type="dxa"/>
-          </w:tcPr>
-          <w:p>
-            <w:pPr>
-              <w:rPr>
-                <w:i/>
-              </w:rPr>
-            </w:pPr>
-            <w:proofErr w:type="spellStart"/>
-            <w:r>
-              <w:rPr>
-                <w:i/>
-              </w:rPr>
-              <w:t>Mengelola</w:t>
-            </w:r>
-            <w:proofErr w:type="spellEnd"/>
-            <w:r>
-              <w:rPr>
-                <w:i/>
-              </w:rPr>
-              <w:t xml:space="preserve"> Channel</w:t>
-            </w:r>
-          </w:p>
-        </w:tc>
-      </w:tr>
-      <w:tr>
-        <w:tc>
-          <w:tcPr>
-            <w:tcW w:w="1278" w:type="dxa"/>
-          </w:tcPr>
-          <w:p>
-            <w:pPr>
-              <w:rPr>
-                <w:i/>
-              </w:rPr>
-            </w:pPr>
-            <w:proofErr w:type="spellStart"/>
-            <w:r>
-              <w:rPr>
-                <w:i/>
-              </w:rPr>
-              <w:t>Pesan</w:t>
-            </w:r>
-            <w:proofErr w:type="spellEnd"/>
-          </w:p>
-        </w:tc>
-        <w:tc>
-          <w:tcPr>
-            <w:tcW w:w="1098" w:type="dxa"/>
-          </w:tcPr>
-          <w:p>
-            <w:pPr>
-              <w:rPr>
-                <w:i/>
-              </w:rPr>
-            </w:pPr>
-            <w:r>
-              <w:rPr>
-                <w:i/>
-              </w:rPr>
-              <w:t>Text box</w:t>
-            </w:r>
-          </w:p>
-        </w:tc>
-        <w:tc>
-          <w:tcPr>
-            <w:tcW w:w="1701" w:type="dxa"/>
-          </w:tcPr>
-          <w:p>
-            <w:pPr>
-              <w:rPr>
-                <w:i/>
-              </w:rPr>
-            </w:pPr>
-            <w:r>
-              <w:rPr>
-                <w:i/>
-              </w:rPr>
-              <w:t>Message</w:t>
-            </w:r>
-          </w:p>
-        </w:tc>
-        <w:tc>
-          <w:tcPr>
-            <w:tcW w:w="4253" w:type="dxa"/>
-          </w:tcPr>
-          <w:p>
-            <w:pPr>
-              <w:rPr>
-                <w:i/>
-              </w:rPr>
-            </w:pPr>
-            <w:proofErr w:type="spellStart"/>
-            <w:r>
-              <w:rPr>
-                <w:i/>
-              </w:rPr>
-              <w:t>Mengirim</w:t>
-            </w:r>
-            <w:proofErr w:type="spellEnd"/>
-            <w:r>
-              <w:rPr>
-                <w:i/>
-              </w:rPr>
-              <w:t xml:space="preserve"> </w:t>
-            </w:r>
-            <w:proofErr w:type="spellStart"/>
-            <w:r>
-              <w:rPr>
-                <w:i/>
-              </w:rPr>
-              <w:t>Pesan</w:t>
-            </w:r>
-            <w:proofErr w:type="spellEnd"/>
-          </w:p>
-        </w:tc>
-      </w:tr>
-      <w:tr>
-        <w:tc>
-          <w:tcPr>
-            <w:tcW w:w="1278" w:type="dxa"/>
-          </w:tcPr>
-          <w:p>
-            <w:pPr>
-              <w:rPr>
-                <w:i/>
-              </w:rPr>
-            </w:pPr>
-            <w:proofErr w:type="spellStart"/>
-            <w:r>
-              <w:rPr>
-                <w:i/>
-              </w:rPr>
-              <w:t>Profil</w:t>
-            </w:r>
-            <w:proofErr w:type="spellEnd"/>
-          </w:p>
-        </w:tc>
-        <w:tc>
-          <w:tcPr>
-            <w:tcW w:w="1098" w:type="dxa"/>
-          </w:tcPr>
-          <w:p>
-            <w:pPr>
-              <w:rPr>
-                <w:i/>
-              </w:rPr>
-            </w:pPr>
-            <w:r>
-              <w:rPr>
-                <w:i/>
-              </w:rPr>
-              <w:t>Text</w:t>
-            </w:r>
-          </w:p>
-        </w:tc>
-        <w:tc>
-          <w:tcPr>
-            <w:tcW w:w="1701" w:type="dxa"/>
-          </w:tcPr>
-          <w:p>
-            <w:pPr>
-              <w:rPr>
-                <w:i/>
-              </w:rPr>
-            </w:pPr>
-            <w:r>
-              <w:rPr>
-                <w:i/>
-              </w:rPr>
-              <w:t>Online/Offline</w:t>
-            </w:r>
-          </w:p>
-        </w:tc>
-        <w:tc>
-          <w:tcPr>
-            <w:tcW w:w="4253" w:type="dxa"/>
-          </w:tcPr>
-          <w:p>
-            <w:pPr>
-              <w:rPr>
-                <w:i/>
-              </w:rPr>
-            </w:pPr>
-            <w:proofErr w:type="spellStart"/>
-            <w:r>
-              <w:rPr>
-                <w:i/>
-              </w:rPr>
-              <w:t>Melihat</w:t>
-            </w:r>
-            <w:proofErr w:type="spellEnd"/>
-            <w:r>
-              <w:rPr>
-                <w:i/>
-              </w:rPr>
-              <w:t xml:space="preserve"> </w:t>
-            </w:r>
-            <w:proofErr w:type="spellStart"/>
-            <w:r>
-              <w:rPr>
-                <w:i/>
-              </w:rPr>
-              <w:t>Anggota</w:t>
-            </w:r>
-            <w:proofErr w:type="spellEnd"/>
-            <w:r>
-              <w:rPr>
-                <w:i/>
-              </w:rPr>
-              <w:t xml:space="preserve"> </w:t>
-            </w:r>
-            <w:proofErr w:type="spellStart"/>
-            <w:r>
-              <w:rPr>
-                <w:i/>
-              </w:rPr>
-              <w:t>Gerup</w:t>
-            </w:r>
-            <w:proofErr w:type="spellEnd"/>
-          </w:p>
-        </w:tc>
-      </w:tr>
-      <w:tr>
-        <w:tc>
-          <w:tcPr>
-            <w:tcW w:w="1278" w:type="dxa"/>
-          </w:tcPr>
-          <w:p>
-            <w:pPr>
-              <w:rPr>
-                <w:i/>
-              </w:rPr>
-            </w:pPr>
-          </w:p>
-        </w:tc>
-        <w:tc>
-          <w:tcPr>
-            <w:tcW w:w="1098" w:type="dxa"/>
-          </w:tcPr>
-          <w:p>
-            <w:pPr>
-              <w:rPr>
-                <w:i/>
-              </w:rPr>
-            </w:pPr>
-          </w:p>
-        </w:tc>
-        <w:tc>
-          <w:tcPr>
-            <w:tcW w:w="1701" w:type="dxa"/>
-          </w:tcPr>
-          <w:p>
-            <w:pPr>
-              <w:rPr>
-                <w:i/>
-              </w:rPr>
-            </w:pPr>
-          </w:p>
-        </w:tc>
-        <w:tc>
-          <w:tcPr>
-            <w:tcW w:w="4253" w:type="dxa"/>
-          </w:tcPr>
-          <w:p>
-            <w:pPr>
-              <w:rPr>
-                <w:i/>
-              </w:rPr>
-            </w:pPr>
-          </w:p>
-        </w:tc>
-      </w:tr>
-    </w:tbl>
-    <w:p>
-      <w:pPr>
-        <w:pStyle w:val="Caption"/>
-        <w:rPr>
-          <w:color w:val="auto"/>
-          <w:sz w:val="22"/>
-          <w:szCs w:val="22"/>
-        </w:rPr>
-      </w:pPr>
-      <w:bookmarkStart w:id="139" w:name="_Toc38818105"/>
-      <w:proofErr w:type="spellStart"/>
-      <w:r>
-        <w:rPr>
-          <w:color w:val="auto"/>
-        </w:rPr>
-        <w:t>Tabel</w:t>
-      </w:r>
-      <w:proofErr w:type="spellEnd"/>
-      <w:r>
-        <w:rPr>
-          <w:color w:val="auto"/>
-        </w:rPr>
-        <w:t xml:space="preserve"> </w:t>
-      </w:r>
-      <w:r>
-        <w:rPr>
-          <w:color w:val="auto"/>
-        </w:rPr>
-        <w:fldChar w:fldCharType="begin"/>
-      </w:r>
-      <w:r>
-        <w:rPr>
-          <w:color w:val="auto"/>
-        </w:rPr>
-        <w:instrText xml:space="preserve"> SEQ Tabel \* ARABIC </w:instrText>
-      </w:r>
-      <w:r>
-        <w:rPr>
-          <w:color w:val="auto"/>
-        </w:rPr>
-        <w:fldChar w:fldCharType="separate"/>
-      </w:r>
-      <w:r>
-        <w:rPr>
-          <w:noProof/>
-          <w:color w:val="auto"/>
-        </w:rPr>
-        <w:t>32</w:t>
-      </w:r>
-      <w:r>
-        <w:rPr>
-          <w:color w:val="auto"/>
-        </w:rPr>
-        <w:fldChar w:fldCharType="end"/>
-      </w:r>
-      <w:r>
-        <w:rPr>
-          <w:color w:val="auto"/>
-        </w:rPr>
-        <w:t xml:space="preserve">. </w:t>
-      </w:r>
-      <w:proofErr w:type="spellStart"/>
-      <w:r>
-        <w:rPr>
-          <w:color w:val="auto"/>
-        </w:rPr>
-        <w:t>Keterangan</w:t>
-      </w:r>
-      <w:proofErr w:type="spellEnd"/>
-      <w:r>
-        <w:rPr>
-          <w:color w:val="auto"/>
-        </w:rPr>
-        <w:t xml:space="preserve"> </w:t>
-      </w:r>
-      <w:proofErr w:type="spellStart"/>
-      <w:r>
-        <w:rPr>
-          <w:color w:val="auto"/>
-        </w:rPr>
-        <w:t>Perancangan</w:t>
-      </w:r>
-      <w:proofErr w:type="spellEnd"/>
-      <w:r>
-        <w:rPr>
-          <w:color w:val="auto"/>
-        </w:rPr>
-        <w:t xml:space="preserve"> </w:t>
-      </w:r>
-      <w:proofErr w:type="spellStart"/>
-      <w:r>
-        <w:rPr>
-          <w:color w:val="auto"/>
-        </w:rPr>
-        <w:t>Antarmuka</w:t>
-      </w:r>
-      <w:proofErr w:type="spellEnd"/>
-      <w:r>
-        <w:rPr>
-          <w:color w:val="auto"/>
-          <w:lang w:val="id-ID"/>
-        </w:rPr>
-        <w:t xml:space="preserve"> Tampilan Grup, Tampilan Channel</w:t>
-      </w:r>
-      <w:bookmarkEnd w:id="139"/>
-    </w:p>
-    <w:p>
-      <w:pPr>
-        <w:spacing w:line="360" w:lineRule="auto"/>
-        <w:jc w:val="center"/>
-        <w:rPr>
-          <w:sz w:val="22"/>
-          <w:szCs w:val="22"/>
-        </w:rPr>
-      </w:pPr>
-      <w:r>
-        <w:rPr>
-          <w:noProof/>
-          <w:sz w:val="22"/>
-          <w:szCs w:val="22"/>
-        </w:rPr>
-        <w:drawing>
-          <wp:anchor distT="0" distB="0" distL="114300" distR="114300" simplePos="0" relativeHeight="251659264" behindDoc="0" locked="0" layoutInCell="1" allowOverlap="1" wp14:anchorId="59010D30" wp14:editId="49E23553">
-            <wp:simplePos x="0" y="0"/>
-            <wp:positionH relativeFrom="margin">
-              <wp:align>left</wp:align>
-            </wp:positionH>
-            <wp:positionV relativeFrom="paragraph">
-              <wp:posOffset>259080</wp:posOffset>
-            </wp:positionV>
-            <wp:extent cx="5762625" cy="3238500"/>
-            <wp:effectExtent l="0" t="0" r="9525" b="0"/>
-            <wp:wrapTopAndBottom/>
-            <wp:docPr id="39" name="image37.png"/>
-            <wp:cNvGraphicFramePr/>
-            <a:graphic xmlns:a="http://schemas.openxmlformats.org/drawingml/2006/main">
-              <a:graphicData uri="http://schemas.openxmlformats.org/drawingml/2006/picture">
-                <pic:pic xmlns:pic="http://schemas.openxmlformats.org/drawingml/2006/picture">
-                  <pic:nvPicPr>
-                    <pic:cNvPr id="0" name="image37.png"/>
                     <pic:cNvPicPr preferRelativeResize="0"/>
                   </pic:nvPicPr>
                   <pic:blipFill>
@@ -43737,22 +43974,590 @@
           </wp:anchor>
         </w:drawing>
       </w:r>
-    </w:p>
-    <w:p>
-      <w:pPr>
-        <w:pStyle w:val="Caption"/>
-        <w:rPr>
-          <w:color w:val="auto"/>
+      <w:r>
+        <w:t xml:space="preserve">Gambar </w:t>
+      </w:r>
+      <w:r>
+        <w:fldChar w:fldCharType="begin"/>
+      </w:r>
+      <w:r>
+        <w:instrText xml:space="preserve"> SEQ Gambar \* ARABIC </w:instrText>
+      </w:r>
+      <w:r>
+        <w:fldChar w:fldCharType="separate"/>
+      </w:r>
+      <w:r>
+        <w:rPr>
+          <w:noProof/>
+        </w:rPr>
+        <w:t>41</w:t>
+      </w:r>
+      <w:r>
+        <w:rPr>
+          <w:noProof/>
+        </w:rPr>
+        <w:fldChar w:fldCharType="end"/>
+      </w:r>
+      <w:r>
+        <w:t xml:space="preserve">. </w:t>
+      </w:r>
+      <w:proofErr w:type="spellStart"/>
+      <w:r>
+        <w:t>Perancangan</w:t>
+      </w:r>
+      <w:proofErr w:type="spellEnd"/>
+      <w:r>
+        <w:t xml:space="preserve"> </w:t>
+      </w:r>
+      <w:proofErr w:type="spellStart"/>
+      <w:r>
+        <w:t>Antarmuka</w:t>
+      </w:r>
+      <w:proofErr w:type="spellEnd"/>
+      <w:r>
+        <w:rPr>
+          <w:lang w:val="id-ID"/>
+        </w:rPr>
+        <w:t xml:space="preserve"> Tampilan Grup, Tampilan Channel</w:t>
+      </w:r>
+      <w:bookmarkEnd w:id="138"/>
+    </w:p>
+    <w:p>
+      <w:pPr>
+        <w:spacing w:line="360" w:lineRule="auto"/>
+        <w:jc w:val="center"/>
+        <w:rPr>
           <w:sz w:val="22"/>
           <w:szCs w:val="22"/>
         </w:rPr>
       </w:pPr>
-      <w:bookmarkStart w:id="140" w:name="_Toc38818149"/>
-      <w:r>
-        <w:rPr>
-          <w:color w:val="auto"/>
-        </w:rPr>
-        <w:t xml:space="preserve">Gambar </w:t>
+    </w:p>
+    <w:p>
+      <w:pPr>
+        <w:rPr>
+          <w:i/>
+        </w:rPr>
+      </w:pPr>
+      <w:proofErr w:type="spellStart"/>
+      <w:r>
+        <w:rPr>
+          <w:i/>
+        </w:rPr>
+        <w:t>Antarmuka</w:t>
+      </w:r>
+      <w:proofErr w:type="spellEnd"/>
+      <w:r>
+        <w:rPr>
+          <w:i/>
+        </w:rPr>
+        <w:tab/>
+        <w:t xml:space="preserve">: </w:t>
+      </w:r>
+      <w:proofErr w:type="spellStart"/>
+      <w:r>
+        <w:rPr>
+          <w:i/>
+        </w:rPr>
+        <w:t>Tampilan</w:t>
+      </w:r>
+      <w:proofErr w:type="spellEnd"/>
+      <w:r>
+        <w:rPr>
+          <w:i/>
+        </w:rPr>
+        <w:t xml:space="preserve"> </w:t>
+      </w:r>
+      <w:proofErr w:type="spellStart"/>
+      <w:proofErr w:type="gramStart"/>
+      <w:r>
+        <w:rPr>
+          <w:i/>
+        </w:rPr>
+        <w:t>Grup,Tampilan</w:t>
+      </w:r>
+      <w:proofErr w:type="spellEnd"/>
+      <w:proofErr w:type="gramEnd"/>
+      <w:r>
+        <w:rPr>
+          <w:i/>
+        </w:rPr>
+        <w:t xml:space="preserve"> Channel</w:t>
+      </w:r>
+    </w:p>
+    <w:p>
+      <w:pPr>
+        <w:rPr>
+          <w:i/>
+        </w:rPr>
+      </w:pPr>
+    </w:p>
+    <w:tbl>
+      <w:tblPr>
+        <w:tblStyle w:val="affd"/>
+        <w:tblW w:w="8330" w:type="dxa"/>
+        <w:tblBorders>
+          <w:top w:val="single" w:sz="4" w:space="0" w:color="000000"/>
+          <w:left w:val="single" w:sz="4" w:space="0" w:color="000000"/>
+          <w:bottom w:val="single" w:sz="4" w:space="0" w:color="000000"/>
+          <w:right w:val="single" w:sz="4" w:space="0" w:color="000000"/>
+          <w:insideH w:val="single" w:sz="4" w:space="0" w:color="000000"/>
+          <w:insideV w:val="single" w:sz="4" w:space="0" w:color="000000"/>
+        </w:tblBorders>
+        <w:tblLayout w:type="fixed"/>
+        <w:tblLook w:val="0000" w:firstRow="0" w:lastRow="0" w:firstColumn="0" w:lastColumn="0" w:noHBand="0" w:noVBand="0"/>
+      </w:tblPr>
+      <w:tblGrid>
+        <w:gridCol w:w="1278"/>
+        <w:gridCol w:w="1098"/>
+        <w:gridCol w:w="1701"/>
+        <w:gridCol w:w="4253"/>
+      </w:tblGrid>
+      <w:tr>
+        <w:tc>
+          <w:tcPr>
+            <w:tcW w:w="1278" w:type="dxa"/>
+          </w:tcPr>
+          <w:p>
+            <w:pPr>
+              <w:jc w:val="center"/>
+              <w:rPr>
+                <w:b/>
+              </w:rPr>
+            </w:pPr>
+            <w:proofErr w:type="spellStart"/>
+            <w:r>
+              <w:rPr>
+                <w:b/>
+              </w:rPr>
+              <w:t>Id_Objek</w:t>
+            </w:r>
+            <w:proofErr w:type="spellEnd"/>
+            <w:r>
+              <w:rPr>
+                <w:b/>
+              </w:rPr>
+              <w:t xml:space="preserve"> </w:t>
+            </w:r>
+          </w:p>
+        </w:tc>
+        <w:tc>
+          <w:tcPr>
+            <w:tcW w:w="1098" w:type="dxa"/>
+          </w:tcPr>
+          <w:p>
+            <w:pPr>
+              <w:jc w:val="center"/>
+              <w:rPr>
+                <w:b/>
+              </w:rPr>
+            </w:pPr>
+            <w:proofErr w:type="spellStart"/>
+            <w:r>
+              <w:rPr>
+                <w:b/>
+              </w:rPr>
+              <w:t>Jenis</w:t>
+            </w:r>
+            <w:proofErr w:type="spellEnd"/>
+          </w:p>
+        </w:tc>
+        <w:tc>
+          <w:tcPr>
+            <w:tcW w:w="1701" w:type="dxa"/>
+          </w:tcPr>
+          <w:p>
+            <w:pPr>
+              <w:jc w:val="center"/>
+              <w:rPr>
+                <w:b/>
+              </w:rPr>
+            </w:pPr>
+            <w:r>
+              <w:rPr>
+                <w:b/>
+              </w:rPr>
+              <w:t>Nama</w:t>
+            </w:r>
+          </w:p>
+        </w:tc>
+        <w:tc>
+          <w:tcPr>
+            <w:tcW w:w="4253" w:type="dxa"/>
+          </w:tcPr>
+          <w:p>
+            <w:pPr>
+              <w:jc w:val="center"/>
+              <w:rPr>
+                <w:b/>
+              </w:rPr>
+            </w:pPr>
+            <w:proofErr w:type="spellStart"/>
+            <w:r>
+              <w:rPr>
+                <w:b/>
+              </w:rPr>
+              <w:t>Keterangan</w:t>
+            </w:r>
+            <w:proofErr w:type="spellEnd"/>
+          </w:p>
+        </w:tc>
+      </w:tr>
+      <w:tr>
+        <w:tc>
+          <w:tcPr>
+            <w:tcW w:w="1278" w:type="dxa"/>
+          </w:tcPr>
+          <w:p>
+            <w:pPr>
+              <w:rPr>
+                <w:i/>
+              </w:rPr>
+            </w:pPr>
+            <w:r>
+              <w:rPr>
+                <w:i/>
+              </w:rPr>
+              <w:t>Button1</w:t>
+            </w:r>
+          </w:p>
+        </w:tc>
+        <w:tc>
+          <w:tcPr>
+            <w:tcW w:w="1098" w:type="dxa"/>
+          </w:tcPr>
+          <w:p>
+            <w:pPr>
+              <w:rPr>
+                <w:i/>
+              </w:rPr>
+            </w:pPr>
+            <w:r>
+              <w:rPr>
+                <w:i/>
+              </w:rPr>
+              <w:t>Button</w:t>
+            </w:r>
+          </w:p>
+        </w:tc>
+        <w:tc>
+          <w:tcPr>
+            <w:tcW w:w="1701" w:type="dxa"/>
+          </w:tcPr>
+          <w:p>
+            <w:pPr>
+              <w:rPr>
+                <w:i/>
+              </w:rPr>
+            </w:pPr>
+            <w:proofErr w:type="spellStart"/>
+            <w:r>
+              <w:rPr>
+                <w:i/>
+              </w:rPr>
+              <w:t>Gerigi</w:t>
+            </w:r>
+            <w:proofErr w:type="spellEnd"/>
+          </w:p>
+        </w:tc>
+        <w:tc>
+          <w:tcPr>
+            <w:tcW w:w="4253" w:type="dxa"/>
+          </w:tcPr>
+          <w:p>
+            <w:pPr>
+              <w:rPr>
+                <w:i/>
+              </w:rPr>
+            </w:pPr>
+            <w:proofErr w:type="spellStart"/>
+            <w:r>
+              <w:rPr>
+                <w:i/>
+              </w:rPr>
+              <w:t>Mengelola</w:t>
+            </w:r>
+            <w:proofErr w:type="spellEnd"/>
+            <w:r>
+              <w:rPr>
+                <w:i/>
+              </w:rPr>
+              <w:t xml:space="preserve"> Channel</w:t>
+            </w:r>
+          </w:p>
+        </w:tc>
+      </w:tr>
+      <w:tr>
+        <w:tc>
+          <w:tcPr>
+            <w:tcW w:w="1278" w:type="dxa"/>
+          </w:tcPr>
+          <w:p>
+            <w:pPr>
+              <w:rPr>
+                <w:i/>
+              </w:rPr>
+            </w:pPr>
+            <w:proofErr w:type="spellStart"/>
+            <w:r>
+              <w:rPr>
+                <w:i/>
+              </w:rPr>
+              <w:t>Pesan</w:t>
+            </w:r>
+            <w:proofErr w:type="spellEnd"/>
+          </w:p>
+        </w:tc>
+        <w:tc>
+          <w:tcPr>
+            <w:tcW w:w="1098" w:type="dxa"/>
+          </w:tcPr>
+          <w:p>
+            <w:pPr>
+              <w:rPr>
+                <w:i/>
+              </w:rPr>
+            </w:pPr>
+            <w:r>
+              <w:rPr>
+                <w:i/>
+              </w:rPr>
+              <w:t>Text box</w:t>
+            </w:r>
+          </w:p>
+        </w:tc>
+        <w:tc>
+          <w:tcPr>
+            <w:tcW w:w="1701" w:type="dxa"/>
+          </w:tcPr>
+          <w:p>
+            <w:pPr>
+              <w:rPr>
+                <w:i/>
+              </w:rPr>
+            </w:pPr>
+            <w:r>
+              <w:rPr>
+                <w:i/>
+              </w:rPr>
+              <w:t>Message</w:t>
+            </w:r>
+          </w:p>
+        </w:tc>
+        <w:tc>
+          <w:tcPr>
+            <w:tcW w:w="4253" w:type="dxa"/>
+          </w:tcPr>
+          <w:p>
+            <w:pPr>
+              <w:rPr>
+                <w:i/>
+              </w:rPr>
+            </w:pPr>
+            <w:proofErr w:type="spellStart"/>
+            <w:r>
+              <w:rPr>
+                <w:i/>
+              </w:rPr>
+              <w:t>Mengirim</w:t>
+            </w:r>
+            <w:proofErr w:type="spellEnd"/>
+            <w:r>
+              <w:rPr>
+                <w:i/>
+              </w:rPr>
+              <w:t xml:space="preserve"> </w:t>
+            </w:r>
+            <w:proofErr w:type="spellStart"/>
+            <w:r>
+              <w:rPr>
+                <w:i/>
+              </w:rPr>
+              <w:t>Pesan</w:t>
+            </w:r>
+            <w:proofErr w:type="spellEnd"/>
+          </w:p>
+        </w:tc>
+      </w:tr>
+      <w:tr>
+        <w:tc>
+          <w:tcPr>
+            <w:tcW w:w="1278" w:type="dxa"/>
+          </w:tcPr>
+          <w:p>
+            <w:pPr>
+              <w:rPr>
+                <w:i/>
+              </w:rPr>
+            </w:pPr>
+            <w:proofErr w:type="spellStart"/>
+            <w:r>
+              <w:rPr>
+                <w:i/>
+              </w:rPr>
+              <w:t>Profil</w:t>
+            </w:r>
+            <w:proofErr w:type="spellEnd"/>
+          </w:p>
+        </w:tc>
+        <w:tc>
+          <w:tcPr>
+            <w:tcW w:w="1098" w:type="dxa"/>
+          </w:tcPr>
+          <w:p>
+            <w:pPr>
+              <w:rPr>
+                <w:i/>
+              </w:rPr>
+            </w:pPr>
+            <w:r>
+              <w:rPr>
+                <w:i/>
+              </w:rPr>
+              <w:t>Text</w:t>
+            </w:r>
+          </w:p>
+        </w:tc>
+        <w:tc>
+          <w:tcPr>
+            <w:tcW w:w="1701" w:type="dxa"/>
+          </w:tcPr>
+          <w:p>
+            <w:pPr>
+              <w:rPr>
+                <w:i/>
+              </w:rPr>
+            </w:pPr>
+            <w:r>
+              <w:rPr>
+                <w:i/>
+              </w:rPr>
+              <w:t>Online/Offline</w:t>
+            </w:r>
+          </w:p>
+        </w:tc>
+        <w:tc>
+          <w:tcPr>
+            <w:tcW w:w="4253" w:type="dxa"/>
+          </w:tcPr>
+          <w:p>
+            <w:pPr>
+              <w:rPr>
+                <w:i/>
+              </w:rPr>
+            </w:pPr>
+            <w:proofErr w:type="spellStart"/>
+            <w:r>
+              <w:rPr>
+                <w:i/>
+              </w:rPr>
+              <w:t>Melihat</w:t>
+            </w:r>
+            <w:proofErr w:type="spellEnd"/>
+            <w:r>
+              <w:rPr>
+                <w:i/>
+              </w:rPr>
+              <w:t xml:space="preserve"> </w:t>
+            </w:r>
+            <w:proofErr w:type="spellStart"/>
+            <w:r>
+              <w:rPr>
+                <w:i/>
+              </w:rPr>
+              <w:t>Anggota</w:t>
+            </w:r>
+            <w:proofErr w:type="spellEnd"/>
+            <w:r>
+              <w:rPr>
+                <w:i/>
+              </w:rPr>
+              <w:t xml:space="preserve"> </w:t>
+            </w:r>
+            <w:proofErr w:type="spellStart"/>
+            <w:r>
+              <w:rPr>
+                <w:i/>
+              </w:rPr>
+              <w:t>Gerup</w:t>
+            </w:r>
+            <w:proofErr w:type="spellEnd"/>
+          </w:p>
+        </w:tc>
+      </w:tr>
+      <w:tr>
+        <w:tc>
+          <w:tcPr>
+            <w:tcW w:w="1278" w:type="dxa"/>
+          </w:tcPr>
+          <w:p>
+            <w:pPr>
+              <w:rPr>
+                <w:i/>
+              </w:rPr>
+            </w:pPr>
+          </w:p>
+        </w:tc>
+        <w:tc>
+          <w:tcPr>
+            <w:tcW w:w="1098" w:type="dxa"/>
+          </w:tcPr>
+          <w:p>
+            <w:pPr>
+              <w:rPr>
+                <w:i/>
+              </w:rPr>
+            </w:pPr>
+          </w:p>
+        </w:tc>
+        <w:tc>
+          <w:tcPr>
+            <w:tcW w:w="1701" w:type="dxa"/>
+          </w:tcPr>
+          <w:p>
+            <w:pPr>
+              <w:rPr>
+                <w:i/>
+              </w:rPr>
+            </w:pPr>
+          </w:p>
+        </w:tc>
+        <w:tc>
+          <w:tcPr>
+            <w:tcW w:w="4253" w:type="dxa"/>
+          </w:tcPr>
+          <w:p>
+            <w:pPr>
+              <w:rPr>
+                <w:i/>
+              </w:rPr>
+            </w:pPr>
+          </w:p>
+        </w:tc>
+      </w:tr>
+    </w:tbl>
+    <w:p>
+      <w:pPr>
+        <w:pStyle w:val="Caption"/>
+        <w:rPr>
+          <w:color w:val="auto"/>
+          <w:sz w:val="22"/>
+          <w:szCs w:val="22"/>
+        </w:rPr>
+      </w:pPr>
+      <w:bookmarkStart w:id="139" w:name="_Toc38818105"/>
+      <w:proofErr w:type="spellStart"/>
+      <w:r>
+        <w:rPr>
+          <w:color w:val="auto"/>
+        </w:rPr>
+        <w:t>Tabel</w:t>
+      </w:r>
+      <w:proofErr w:type="spellEnd"/>
+      <w:r>
+        <w:rPr>
+          <w:color w:val="auto"/>
+        </w:rPr>
+        <w:t xml:space="preserve"> </w:t>
       </w:r>
       <w:r>
         <w:rPr>
@@ -43764,7 +44569,7 @@
         <w:rPr>
           <w:color w:val="auto"/>
         </w:rPr>
-        <w:instrText xml:space="preserve"> SEQ Gambar \* ARABIC </w:instrText>
+        <w:instrText xml:space="preserve"> SEQ Tabel \* ARABIC </w:instrText>
       </w:r>
       <w:r>
         <w:rPr>
@@ -43777,7 +44582,7 @@
           <w:noProof/>
           <w:color w:val="auto"/>
         </w:rPr>
-        <w:t>42</w:t>
+        <w:t>32</w:t>
       </w:r>
       <w:r>
         <w:rPr>
@@ -43796,6 +44601,20 @@
         <w:rPr>
           <w:color w:val="auto"/>
         </w:rPr>
+        <w:t>Keterangan</w:t>
+      </w:r>
+      <w:proofErr w:type="spellEnd"/>
+      <w:r>
+        <w:rPr>
+          <w:color w:val="auto"/>
+        </w:rPr>
+        <w:t xml:space="preserve"> </w:t>
+      </w:r>
+      <w:proofErr w:type="spellStart"/>
+      <w:r>
+        <w:rPr>
+          <w:color w:val="auto"/>
+        </w:rPr>
         <w:t>Perancangan</w:t>
       </w:r>
       <w:proofErr w:type="spellEnd"/>
@@ -43818,23 +44637,9 @@
           <w:color w:val="auto"/>
           <w:lang w:val="id-ID"/>
         </w:rPr>
-        <w:t xml:space="preserve"> Tampilan</w:t>
-      </w:r>
-      <w:r>
-        <w:rPr>
-          <w:color w:val="auto"/>
-          <w:lang w:val="id-ID"/>
-        </w:rPr>
-        <w:t xml:space="preserve"> Teman, </w:t>
-      </w:r>
-      <w:r>
-        <w:rPr>
-          <w:color w:val="auto"/>
-          <w:lang w:val="id-ID"/>
-        </w:rPr>
-        <w:t xml:space="preserve"> Kirim Pesan Ke Teman</w:t>
-      </w:r>
-      <w:bookmarkEnd w:id="140"/>
+        <w:t xml:space="preserve"> Tampilan Grup, Tampilan Channel</w:t>
+      </w:r>
+      <w:bookmarkEnd w:id="139"/>
     </w:p>
     <w:p>
       <w:pPr>
@@ -43845,6 +44650,186 @@
           <w:szCs w:val="22"/>
         </w:rPr>
       </w:pPr>
+      <w:r>
+        <w:rPr>
+          <w:noProof/>
+          <w:sz w:val="22"/>
+          <w:szCs w:val="22"/>
+        </w:rPr>
+        <w:drawing>
+          <wp:anchor distT="0" distB="0" distL="114300" distR="114300" simplePos="0" relativeHeight="251659264" behindDoc="0" locked="0" layoutInCell="1" allowOverlap="1" wp14:anchorId="59010D30" wp14:editId="49E23553">
+            <wp:simplePos x="0" y="0"/>
+            <wp:positionH relativeFrom="margin">
+              <wp:align>left</wp:align>
+            </wp:positionH>
+            <wp:positionV relativeFrom="paragraph">
+              <wp:posOffset>259080</wp:posOffset>
+            </wp:positionV>
+            <wp:extent cx="5762625" cy="3238500"/>
+            <wp:effectExtent l="0" t="0" r="9525" b="0"/>
+            <wp:wrapTopAndBottom/>
+            <wp:docPr id="39" name="image37.png"/>
+            <wp:cNvGraphicFramePr/>
+            <a:graphic xmlns:a="http://schemas.openxmlformats.org/drawingml/2006/main">
+              <a:graphicData uri="http://schemas.openxmlformats.org/drawingml/2006/picture">
+                <pic:pic xmlns:pic="http://schemas.openxmlformats.org/drawingml/2006/picture">
+                  <pic:nvPicPr>
+                    <pic:cNvPr id="0" name="image37.png"/>
+                    <pic:cNvPicPr preferRelativeResize="0"/>
+                  </pic:nvPicPr>
+                  <pic:blipFill>
+                    <a:blip r:embed="rId43" cstate="print">
+                      <a:extLst>
+                        <a:ext uri="{28A0092B-C50C-407E-A947-70E740481C1C}">
+                          <a14:useLocalDpi xmlns:a14="http://schemas.microsoft.com/office/drawing/2010/main" val="0"/>
+                        </a:ext>
+                      </a:extLst>
+                    </a:blip>
+                    <a:srcRect/>
+                    <a:stretch>
+                      <a:fillRect/>
+                    </a:stretch>
+                  </pic:blipFill>
+                  <pic:spPr>
+                    <a:xfrm>
+                      <a:off x="0" y="0"/>
+                      <a:ext cx="5762625" cy="3238500"/>
+                    </a:xfrm>
+                    <a:prstGeom prst="rect">
+                      <a:avLst/>
+                    </a:prstGeom>
+                    <a:ln/>
+                  </pic:spPr>
+                </pic:pic>
+              </a:graphicData>
+            </a:graphic>
+          </wp:anchor>
+        </w:drawing>
+      </w:r>
+    </w:p>
+    <w:p>
+      <w:pPr>
+        <w:pStyle w:val="Caption"/>
+        <w:rPr>
+          <w:color w:val="auto"/>
+          <w:sz w:val="22"/>
+          <w:szCs w:val="22"/>
+        </w:rPr>
+      </w:pPr>
+      <w:bookmarkStart w:id="140" w:name="_Toc38818149"/>
+      <w:r>
+        <w:rPr>
+          <w:color w:val="auto"/>
+        </w:rPr>
+        <w:t xml:space="preserve">Gambar </w:t>
+      </w:r>
+      <w:r>
+        <w:rPr>
+          <w:color w:val="auto"/>
+        </w:rPr>
+        <w:fldChar w:fldCharType="begin"/>
+      </w:r>
+      <w:r>
+        <w:rPr>
+          <w:color w:val="auto"/>
+        </w:rPr>
+        <w:instrText xml:space="preserve"> SEQ Gambar \* ARABIC </w:instrText>
+      </w:r>
+      <w:r>
+        <w:rPr>
+          <w:color w:val="auto"/>
+        </w:rPr>
+        <w:fldChar w:fldCharType="separate"/>
+      </w:r>
+      <w:r>
+        <w:rPr>
+          <w:noProof/>
+          <w:color w:val="auto"/>
+        </w:rPr>
+        <w:t>42</w:t>
+      </w:r>
+      <w:r>
+        <w:rPr>
+          <w:color w:val="auto"/>
+        </w:rPr>
+        <w:fldChar w:fldCharType="end"/>
+      </w:r>
+      <w:r>
+        <w:rPr>
+          <w:color w:val="auto"/>
+        </w:rPr>
+        <w:t xml:space="preserve">. </w:t>
+      </w:r>
+      <w:proofErr w:type="spellStart"/>
+      <w:r>
+        <w:rPr>
+          <w:color w:val="auto"/>
+        </w:rPr>
+        <w:t>Perancangan</w:t>
+      </w:r>
+      <w:proofErr w:type="spellEnd"/>
+      <w:r>
+        <w:rPr>
+          <w:color w:val="auto"/>
+        </w:rPr>
+        <w:t xml:space="preserve"> </w:t>
+      </w:r>
+      <w:proofErr w:type="spellStart"/>
+      <w:r>
+        <w:rPr>
+          <w:color w:val="auto"/>
+        </w:rPr>
+        <w:t>Antarmuka</w:t>
+      </w:r>
+      <w:proofErr w:type="spellEnd"/>
+      <w:r>
+        <w:rPr>
+          <w:color w:val="auto"/>
+          <w:lang w:val="id-ID"/>
+        </w:rPr>
+        <w:t xml:space="preserve"> Tampilan</w:t>
+      </w:r>
+      <w:r>
+        <w:rPr>
+          <w:color w:val="auto"/>
+          <w:lang w:val="id-ID"/>
+        </w:rPr>
+        <w:t xml:space="preserve"> </w:t>
+      </w:r>
+      <w:proofErr w:type="gramStart"/>
+      <w:r>
+        <w:rPr>
+          <w:color w:val="auto"/>
+          <w:lang w:val="id-ID"/>
+        </w:rPr>
+        <w:t xml:space="preserve">Teman, </w:t>
+      </w:r>
+      <w:r>
+        <w:rPr>
+          <w:color w:val="auto"/>
+          <w:lang w:val="id-ID"/>
+        </w:rPr>
+        <w:t xml:space="preserve"> Kirim</w:t>
+      </w:r>
+      <w:proofErr w:type="gramEnd"/>
+      <w:r>
+        <w:rPr>
+          <w:color w:val="auto"/>
+          <w:lang w:val="id-ID"/>
+        </w:rPr>
+        <w:t xml:space="preserve"> Pesan Ke Teman</w:t>
+      </w:r>
+      <w:bookmarkEnd w:id="140"/>
+    </w:p>
+    <w:p>
+      <w:pPr>
+        <w:spacing w:line="360" w:lineRule="auto"/>
+        <w:jc w:val="center"/>
+        <w:rPr>
+          <w:sz w:val="22"/>
+          <w:szCs w:val="22"/>
+        </w:rPr>
+      </w:pPr>
     </w:p>
     <w:p>
       <w:pPr>
@@ -43883,6 +44868,7 @@
         <w:t xml:space="preserve"> </w:t>
       </w:r>
       <w:proofErr w:type="spellStart"/>
+      <w:proofErr w:type="gramStart"/>
       <w:r>
         <w:rPr>
           <w:i/>
@@ -43890,6 +44876,7 @@
         <w:t>Teman,Kirim</w:t>
       </w:r>
       <w:proofErr w:type="spellEnd"/>
+      <w:proofErr w:type="gramEnd"/>
       <w:r>
         <w:rPr>
           <w:i/>
@@ -44596,6 +45583,7 @@
               <w:t xml:space="preserve"> </w:t>
             </w:r>
             <w:proofErr w:type="spellStart"/>
+            <w:proofErr w:type="gramStart"/>
             <w:r>
               <w:rPr>
                 <w:i/>
@@ -44603,6 +45591,7 @@
               <w:t>teman,jika</w:t>
             </w:r>
             <w:proofErr w:type="spellEnd"/>
+            <w:proofErr w:type="gramEnd"/>
             <w:r>
               <w:rPr>
                 <w:i/>
@@ -44886,7 +45875,7 @@
                     <pic:cNvPicPr preferRelativeResize="0"/>
                   </pic:nvPicPr>
                   <pic:blipFill>
-                    <a:blip r:embed="rId43"/>
+                    <a:blip r:embed="rId44"/>
                     <a:srcRect/>
                     <a:stretch>
                       <a:fillRect/>
@@ -45301,6 +46290,7 @@
             <w:tcW w:w="2160" w:type="dxa"/>
           </w:tcPr>
           <w:p>
+            <w:proofErr w:type="gramStart"/>
             <w:r>
               <w:t xml:space="preserve">User,  </w:t>
             </w:r>
@@ -45309,6 +46299,7 @@
               <w:t>Pesan</w:t>
             </w:r>
             <w:proofErr w:type="spellEnd"/>
+            <w:proofErr w:type="gramEnd"/>
           </w:p>
         </w:tc>
       </w:tr>
@@ -45693,8 +46684,13 @@
             <w:tcW w:w="2160" w:type="dxa"/>
           </w:tcPr>
           <w:p>
-            <w:r>
-              <w:t xml:space="preserve">User , Admin </w:t>
+            <w:proofErr w:type="gramStart"/>
+            <w:r>
+              <w:t>User ,</w:t>
+            </w:r>
+            <w:proofErr w:type="gramEnd"/>
+            <w:r>
+              <w:t xml:space="preserve"> Admin </w:t>
             </w:r>
             <w:proofErr w:type="spellStart"/>
             <w:r>
@@ -46057,10 +47053,12 @@
               <w:t xml:space="preserve">User, </w:t>
             </w:r>
             <w:proofErr w:type="spellStart"/>
+            <w:proofErr w:type="gramStart"/>
             <w:r>
               <w:t>Pesan,Admin</w:t>
             </w:r>
             <w:proofErr w:type="spellEnd"/>
+            <w:proofErr w:type="gramEnd"/>
             <w:r>
               <w:t xml:space="preserve"> </w:t>
             </w:r>
@@ -46173,7 +47171,7 @@
 </file>
 
 <file path=word/endnotes.xml><?xml version="1.0" encoding="utf-8"?>
-<w:endnotes xmlns:wpc="http://schemas.microsoft.com/office/word/2010/wordprocessingCanvas" xmlns:cx="http://schemas.microsoft.com/office/drawing/2014/chartex" xmlns:cx1="http://schemas.microsoft.com/office/drawing/2015/9/8/chartex" xmlns:cx2="http://schemas.microsoft.com/office/drawing/2015/10/21/chartex" xmlns:cx3="http://schemas.microsoft.com/office/drawing/2016/5/9/chartex" xmlns:cx4="http://schemas.microsoft.com/office/drawing/2016/5/10/chartex" xmlns:cx5="http://schemas.microsoft.com/office/drawing/2016/5/11/chartex" xmlns:cx6="http://schemas.microsoft.com/office/drawing/2016/5/12/chartex" xmlns:cx7="http://schemas.microsoft.com/office/drawing/2016/5/13/chartex" xmlns:cx8="http://schemas.microsoft.com/office/drawing/2016/5/14/chartex" xmlns:mc="http://schemas.openxmlformats.org/markup-compatibility/2006" xmlns:aink="http://schemas.microsoft.com/office/drawing/2016/ink" xmlns:am3d="http://schemas.microsoft.com/office/drawing/2017/model3d" xmlns:o="urn:schemas-microsoft-com:office:office" xmlns:r="http://schemas.openxmlformats.org/officeDocument/2006/relationships" xmlns:m="http://schemas.openxmlformats.org/officeDocument/2006/math" xmlns:v="urn:schemas-microsoft-com:vml" xmlns:wp14="http://schemas.microsoft.com/office/word/2010/wordprocessingDrawing" xmlns:wp="http://schemas.openxmlformats.org/drawingml/2006/wordprocessingDrawing" xmlns:w10="urn:schemas-microsoft-com:office:word" xmlns:w="http://schemas.openxmlformats.org/wordprocessingml/2006/main" xmlns:w14="http://schemas.microsoft.com/office/word/2010/wordml" xmlns:w15="http://schemas.microsoft.com/office/word/2012/wordml" xmlns:w16cex="http://schemas.microsoft.com/office/word/2018/wordml/cex" xmlns:w16cid="http://schemas.microsoft.com/office/word/2016/wordml/cid" xmlns:w16="http://schemas.microsoft.com/office/word/2018/wordml" xmlns:w16se="http://schemas.microsoft.com/office/word/2015/wordml/symex" xmlns:wpg="http://schemas.microsoft.com/office/word/2010/wordprocessingGroup" xmlns:wpi="http://schemas.microsoft.com/office/word/2010/wordprocessingInk" xmlns:wne="http://schemas.microsoft.com/office/word/2006/wordml" xmlns:wps="http://schemas.microsoft.com/office/word/2010/wordprocessingShape" mc:Ignorable="w14 w15 w16se w16cid w16 w16cex wp14">
+<w:endnotes xmlns:wpc="http://schemas.microsoft.com/office/word/2010/wordprocessingCanvas" xmlns:cx="http://schemas.microsoft.com/office/drawing/2014/chartex" xmlns:cx1="http://schemas.microsoft.com/office/drawing/2015/9/8/chartex" xmlns:cx2="http://schemas.microsoft.com/office/drawing/2015/10/21/chartex" xmlns:cx3="http://schemas.microsoft.com/office/drawing/2016/5/9/chartex" xmlns:cx4="http://schemas.microsoft.com/office/drawing/2016/5/10/chartex" xmlns:cx5="http://schemas.microsoft.com/office/drawing/2016/5/11/chartex" xmlns:cx6="http://schemas.microsoft.com/office/drawing/2016/5/12/chartex" xmlns:cx7="http://schemas.microsoft.com/office/drawing/2016/5/13/chartex" xmlns:cx8="http://schemas.microsoft.com/office/drawing/2016/5/14/chartex" xmlns:mc="http://schemas.openxmlformats.org/markup-compatibility/2006" xmlns:aink="http://schemas.microsoft.com/office/drawing/2016/ink" xmlns:am3d="http://schemas.microsoft.com/office/drawing/2017/model3d" xmlns:o="urn:schemas-microsoft-com:office:office" xmlns:r="http://schemas.openxmlformats.org/officeDocument/2006/relationships" xmlns:m="http://schemas.openxmlformats.org/officeDocument/2006/math" xmlns:v="urn:schemas-microsoft-com:vml" xmlns:wp14="http://schemas.microsoft.com/office/word/2010/wordprocessingDrawing" xmlns:wp="http://schemas.openxmlformats.org/drawingml/2006/wordprocessingDrawing" xmlns:w10="urn:schemas-microsoft-com:office:word" xmlns:w="http://schemas.openxmlformats.org/wordprocessingml/2006/main" xmlns:w14="http://schemas.microsoft.com/office/word/2010/wordml" xmlns:w15="http://schemas.microsoft.com/office/word/2012/wordml" xmlns:w16cex="http://schemas.microsoft.com/office/word/2018/wordml/cex" xmlns:w16cid="http://schemas.microsoft.com/office/word/2016/wordml/cid" xmlns:w16="http://schemas.microsoft.com/office/word/2018/wordml" xmlns:w16sdtdh="http://schemas.microsoft.com/office/word/2020/wordml/sdtdatahash" xmlns:w16se="http://schemas.microsoft.com/office/word/2015/wordml/symex" xmlns:wpg="http://schemas.microsoft.com/office/word/2010/wordprocessingGroup" xmlns:wpi="http://schemas.microsoft.com/office/word/2010/wordprocessingInk" xmlns:wne="http://schemas.microsoft.com/office/word/2006/wordml" xmlns:wps="http://schemas.microsoft.com/office/word/2010/wordprocessingShape" mc:Ignorable="w14 w15 w16se w16cid w16 w16cex w16sdtdh wp14">
   <w:endnote w:type="separator" w:id="-1">
     <w:p>
       <w:r>
@@ -46192,7 +47190,7 @@
 </file>
 
 <file path=word/footer1.xml><?xml version="1.0" encoding="utf-8"?>
-<w:ftr xmlns:wpc="http://schemas.microsoft.com/office/word/2010/wordprocessingCanvas" xmlns:cx="http://schemas.microsoft.com/office/drawing/2014/chartex" xmlns:cx1="http://schemas.microsoft.com/office/drawing/2015/9/8/chartex" xmlns:cx2="http://schemas.microsoft.com/office/drawing/2015/10/21/chartex" xmlns:cx3="http://schemas.microsoft.com/office/drawing/2016/5/9/chartex" xmlns:cx4="http://schemas.microsoft.com/office/drawing/2016/5/10/chartex" xmlns:cx5="http://schemas.microsoft.com/office/drawing/2016/5/11/chartex" xmlns:cx6="http://schemas.microsoft.com/office/drawing/2016/5/12/chartex" xmlns:cx7="http://schemas.microsoft.com/office/drawing/2016/5/13/chartex" xmlns:cx8="http://schemas.microsoft.com/office/drawing/2016/5/14/chartex" xmlns:mc="http://schemas.openxmlformats.org/markup-compatibility/2006" xmlns:aink="http://schemas.microsoft.com/office/drawing/2016/ink" xmlns:am3d="http://schemas.microsoft.com/office/drawing/2017/model3d" xmlns:o="urn:schemas-microsoft-com:office:office" xmlns:r="http://schemas.openxmlformats.org/officeDocument/2006/relationships" xmlns:m="http://schemas.openxmlformats.org/officeDocument/2006/math" xmlns:v="urn:schemas-microsoft-com:vml" xmlns:wp14="http://schemas.microsoft.com/office/word/2010/wordprocessingDrawing" xmlns:wp="http://schemas.openxmlformats.org/drawingml/2006/wordprocessingDrawing" xmlns:w10="urn:schemas-microsoft-com:office:word" xmlns:w="http://schemas.openxmlformats.org/wordprocessingml/2006/main" xmlns:w14="http://schemas.microsoft.com/office/word/2010/wordml" xmlns:w15="http://schemas.microsoft.com/office/word/2012/wordml" xmlns:w16cex="http://schemas.microsoft.com/office/word/2018/wordml/cex" xmlns:w16cid="http://schemas.microsoft.com/office/word/2016/wordml/cid" xmlns:w16="http://schemas.microsoft.com/office/word/2018/wordml" xmlns:w16se="http://schemas.microsoft.com/office/word/2015/wordml/symex" xmlns:wpg="http://schemas.microsoft.com/office/word/2010/wordprocessingGroup" xmlns:wpi="http://schemas.microsoft.com/office/word/2010/wordprocessingInk" xmlns:wne="http://schemas.microsoft.com/office/word/2006/wordml" xmlns:wps="http://schemas.microsoft.com/office/word/2010/wordprocessingShape" mc:Ignorable="w14 w15 w16se w16cid w16 w16cex wp14">
+<w:ftr xmlns:wpc="http://schemas.microsoft.com/office/word/2010/wordprocessingCanvas" xmlns:cx="http://schemas.microsoft.com/office/drawing/2014/chartex" xmlns:cx1="http://schemas.microsoft.com/office/drawing/2015/9/8/chartex" xmlns:cx2="http://schemas.microsoft.com/office/drawing/2015/10/21/chartex" xmlns:cx3="http://schemas.microsoft.com/office/drawing/2016/5/9/chartex" xmlns:cx4="http://schemas.microsoft.com/office/drawing/2016/5/10/chartex" xmlns:cx5="http://schemas.microsoft.com/office/drawing/2016/5/11/chartex" xmlns:cx6="http://schemas.microsoft.com/office/drawing/2016/5/12/chartex" xmlns:cx7="http://schemas.microsoft.com/office/drawing/2016/5/13/chartex" xmlns:cx8="http://schemas.microsoft.com/office/drawing/2016/5/14/chartex" xmlns:mc="http://schemas.openxmlformats.org/markup-compatibility/2006" xmlns:aink="http://schemas.microsoft.com/office/drawing/2016/ink" xmlns:am3d="http://schemas.microsoft.com/office/drawing/2017/model3d" xmlns:o="urn:schemas-microsoft-com:office:office" xmlns:r="http://schemas.openxmlformats.org/officeDocument/2006/relationships" xmlns:m="http://schemas.openxmlformats.org/officeDocument/2006/math" xmlns:v="urn:schemas-microsoft-com:vml" xmlns:wp14="http://schemas.microsoft.com/office/word/2010/wordprocessingDrawing" xmlns:wp="http://schemas.openxmlformats.org/drawingml/2006/wordprocessingDrawing" xmlns:w10="urn:schemas-microsoft-com:office:word" xmlns:w="http://schemas.openxmlformats.org/wordprocessingml/2006/main" xmlns:w14="http://schemas.microsoft.com/office/word/2010/wordml" xmlns:w15="http://schemas.microsoft.com/office/word/2012/wordml" xmlns:w16cex="http://schemas.microsoft.com/office/word/2018/wordml/cex" xmlns:w16cid="http://schemas.microsoft.com/office/word/2016/wordml/cid" xmlns:w16="http://schemas.microsoft.com/office/word/2018/wordml" xmlns:w16sdtdh="http://schemas.microsoft.com/office/word/2020/wordml/sdtdatahash" xmlns:w16se="http://schemas.microsoft.com/office/word/2015/wordml/symex" xmlns:wpg="http://schemas.microsoft.com/office/word/2010/wordprocessingGroup" xmlns:wpi="http://schemas.microsoft.com/office/word/2010/wordprocessingInk" xmlns:wne="http://schemas.microsoft.com/office/word/2006/wordml" xmlns:wps="http://schemas.microsoft.com/office/word/2010/wordprocessingShape" mc:Ignorable="w14 w15 w16se w16cid w16 w16cex w16sdtdh wp14">
   <w:p>
     <w:pPr>
       <w:widowControl w:val="0"/>
@@ -46929,7 +47927,7 @@
 </file>
 
 <file path=word/footnotes.xml><?xml version="1.0" encoding="utf-8"?>
-<w:footnotes xmlns:wpc="http://schemas.microsoft.com/office/word/2010/wordprocessingCanvas" xmlns:cx="http://schemas.microsoft.com/office/drawing/2014/chartex" xmlns:cx1="http://schemas.microsoft.com/office/drawing/2015/9/8/chartex" xmlns:cx2="http://schemas.microsoft.com/office/drawing/2015/10/21/chartex" xmlns:cx3="http://schemas.microsoft.com/office/drawing/2016/5/9/chartex" xmlns:cx4="http://schemas.microsoft.com/office/drawing/2016/5/10/chartex" xmlns:cx5="http://schemas.microsoft.com/office/drawing/2016/5/11/chartex" xmlns:cx6="http://schemas.microsoft.com/office/drawing/2016/5/12/chartex" xmlns:cx7="http://schemas.microsoft.com/office/drawing/2016/5/13/chartex" xmlns:cx8="http://schemas.microsoft.com/office/drawing/2016/5/14/chartex" xmlns:mc="http://schemas.openxmlformats.org/markup-compatibility/2006" xmlns:aink="http://schemas.microsoft.com/office/drawing/2016/ink" xmlns:am3d="http://schemas.microsoft.com/office/drawing/2017/model3d" xmlns:o="urn:schemas-microsoft-com:office:office" xmlns:r="http://schemas.openxmlformats.org/officeDocument/2006/relationships" xmlns:m="http://schemas.openxmlformats.org/officeDocument/2006/math" xmlns:v="urn:schemas-microsoft-com:vml" xmlns:wp14="http://schemas.microsoft.com/office/word/2010/wordprocessingDrawing" xmlns:wp="http://schemas.openxmlformats.org/drawingml/2006/wordprocessingDrawing" xmlns:w10="urn:schemas-microsoft-com:office:word" xmlns:w="http://schemas.openxmlformats.org/wordprocessingml/2006/main" xmlns:w14="http://schemas.microsoft.com/office/word/2010/wordml" xmlns:w15="http://schemas.microsoft.com/office/word/2012/wordml" xmlns:w16cex="http://schemas.microsoft.com/office/word/2018/wordml/cex" xmlns:w16cid="http://schemas.microsoft.com/office/word/2016/wordml/cid" xmlns:w16="http://schemas.microsoft.com/office/word/2018/wordml" xmlns:w16se="http://schemas.microsoft.com/office/word/2015/wordml/symex" xmlns:wpg="http://schemas.microsoft.com/office/word/2010/wordprocessingGroup" xmlns:wpi="http://schemas.microsoft.com/office/word/2010/wordprocessingInk" xmlns:wne="http://schemas.microsoft.com/office/word/2006/wordml" xmlns:wps="http://schemas.microsoft.com/office/word/2010/wordprocessingShape" mc:Ignorable="w14 w15 w16se w16cid w16 w16cex wp14">
+<w:footnotes xmlns:wpc="http://schemas.microsoft.com/office/word/2010/wordprocessingCanvas" xmlns:cx="http://schemas.microsoft.com/office/drawing/2014/chartex" xmlns:cx1="http://schemas.microsoft.com/office/drawing/2015/9/8/chartex" xmlns:cx2="http://schemas.microsoft.com/office/drawing/2015/10/21/chartex" xmlns:cx3="http://schemas.microsoft.com/office/drawing/2016/5/9/chartex" xmlns:cx4="http://schemas.microsoft.com/office/drawing/2016/5/10/chartex" xmlns:cx5="http://schemas.microsoft.com/office/drawing/2016/5/11/chartex" xmlns:cx6="http://schemas.microsoft.com/office/drawing/2016/5/12/chartex" xmlns:cx7="http://schemas.microsoft.com/office/drawing/2016/5/13/chartex" xmlns:cx8="http://schemas.microsoft.com/office/drawing/2016/5/14/chartex" xmlns:mc="http://schemas.openxmlformats.org/markup-compatibility/2006" xmlns:aink="http://schemas.microsoft.com/office/drawing/2016/ink" xmlns:am3d="http://schemas.microsoft.com/office/drawing/2017/model3d" xmlns:o="urn:schemas-microsoft-com:office:office" xmlns:r="http://schemas.openxmlformats.org/officeDocument/2006/relationships" xmlns:m="http://schemas.openxmlformats.org/officeDocument/2006/math" xmlns:v="urn:schemas-microsoft-com:vml" xmlns:wp14="http://schemas.microsoft.com/office/word/2010/wordprocessingDrawing" xmlns:wp="http://schemas.openxmlformats.org/drawingml/2006/wordprocessingDrawing" xmlns:w10="urn:schemas-microsoft-com:office:word" xmlns:w="http://schemas.openxmlformats.org/wordprocessingml/2006/main" xmlns:w14="http://schemas.microsoft.com/office/word/2010/wordml" xmlns:w15="http://schemas.microsoft.com/office/word/2012/wordml" xmlns:w16cex="http://schemas.microsoft.com/office/word/2018/wordml/cex" xmlns:w16cid="http://schemas.microsoft.com/office/word/2016/wordml/cid" xmlns:w16="http://schemas.microsoft.com/office/word/2018/wordml" xmlns:w16sdtdh="http://schemas.microsoft.com/office/word/2020/wordml/sdtdatahash" xmlns:w16se="http://schemas.microsoft.com/office/word/2015/wordml/symex" xmlns:wpg="http://schemas.microsoft.com/office/word/2010/wordprocessingGroup" xmlns:wpi="http://schemas.microsoft.com/office/word/2010/wordprocessingInk" xmlns:wne="http://schemas.microsoft.com/office/word/2006/wordml" xmlns:wps="http://schemas.microsoft.com/office/word/2010/wordprocessingShape" mc:Ignorable="w14 w15 w16se w16cid w16 w16cex w16sdtdh wp14">
   <w:footnote w:type="separator" w:id="-1">
     <w:p>
       <w:r>
@@ -46948,7 +47946,7 @@
 </file>
 
 <file path=word/numbering.xml><?xml version="1.0" encoding="utf-8"?>
-<w:numbering xmlns:wpc="http://schemas.microsoft.com/office/word/2010/wordprocessingCanvas" xmlns:cx="http://schemas.microsoft.com/office/drawing/2014/chartex" xmlns:cx1="http://schemas.microsoft.com/office/drawing/2015/9/8/chartex" xmlns:cx2="http://schemas.microsoft.com/office/drawing/2015/10/21/chartex" xmlns:cx3="http://schemas.microsoft.com/office/drawing/2016/5/9/chartex" xmlns:cx4="http://schemas.microsoft.com/office/drawing/2016/5/10/chartex" xmlns:cx5="http://schemas.microsoft.com/office/drawing/2016/5/11/chartex" xmlns:cx6="http://schemas.microsoft.com/office/drawing/2016/5/12/chartex" xmlns:cx7="http://schemas.microsoft.com/office/drawing/2016/5/13/chartex" xmlns:cx8="http://schemas.microsoft.com/office/drawing/2016/5/14/chartex" xmlns:mc="http://schemas.openxmlformats.org/markup-compatibility/2006" xmlns:aink="http://schemas.microsoft.com/office/drawing/2016/ink" xmlns:am3d="http://schemas.microsoft.com/office/drawing/2017/model3d" xmlns:o="urn:schemas-microsoft-com:office:office" xmlns:r="http://schemas.openxmlformats.org/officeDocument/2006/relationships" xmlns:m="http://schemas.openxmlformats.org/officeDocument/2006/math" xmlns:v="urn:schemas-microsoft-com:vml" xmlns:wp14="http://schemas.microsoft.com/office/word/2010/wordprocessingDrawing" xmlns:wp="http://schemas.openxmlformats.org/drawingml/2006/wordprocessingDrawing" xmlns:w10="urn:schemas-microsoft-com:office:word" xmlns:w="http://schemas.openxmlformats.org/wordprocessingml/2006/main" xmlns:w14="http://schemas.microsoft.com/office/word/2010/wordml" xmlns:w15="http://schemas.microsoft.com/office/word/2012/wordml" xmlns:w16cex="http://schemas.microsoft.com/office/word/2018/wordml/cex" xmlns:w16cid="http://schemas.microsoft.com/office/word/2016/wordml/cid" xmlns:w16="http://schemas.microsoft.com/office/word/2018/wordml" xmlns:w16se="http://schemas.microsoft.com/office/word/2015/wordml/symex" xmlns:wpg="http://schemas.microsoft.com/office/word/2010/wordprocessingGroup" xmlns:wpi="http://schemas.microsoft.com/office/word/2010/wordprocessingInk" xmlns:wne="http://schemas.microsoft.com/office/word/2006/wordml" xmlns:wps="http://schemas.microsoft.com/office/word/2010/wordprocessingShape" mc:Ignorable="w14 w15 w16se w16cid w16 w16cex wp14">
+<w:numbering xmlns:wpc="http://schemas.microsoft.com/office/word/2010/wordprocessingCanvas" xmlns:cx="http://schemas.microsoft.com/office/drawing/2014/chartex" xmlns:cx1="http://schemas.microsoft.com/office/drawing/2015/9/8/chartex" xmlns:cx2="http://schemas.microsoft.com/office/drawing/2015/10/21/chartex" xmlns:cx3="http://schemas.microsoft.com/office/drawing/2016/5/9/chartex" xmlns:cx4="http://schemas.microsoft.com/office/drawing/2016/5/10/chartex" xmlns:cx5="http://schemas.microsoft.com/office/drawing/2016/5/11/chartex" xmlns:cx6="http://schemas.microsoft.com/office/drawing/2016/5/12/chartex" xmlns:cx7="http://schemas.microsoft.com/office/drawing/2016/5/13/chartex" xmlns:cx8="http://schemas.microsoft.com/office/drawing/2016/5/14/chartex" xmlns:mc="http://schemas.openxmlformats.org/markup-compatibility/2006" xmlns:aink="http://schemas.microsoft.com/office/drawing/2016/ink" xmlns:am3d="http://schemas.microsoft.com/office/drawing/2017/model3d" xmlns:o="urn:schemas-microsoft-com:office:office" xmlns:r="http://schemas.openxmlformats.org/officeDocument/2006/relationships" xmlns:m="http://schemas.openxmlformats.org/officeDocument/2006/math" xmlns:v="urn:schemas-microsoft-com:vml" xmlns:wp14="http://schemas.microsoft.com/office/word/2010/wordprocessingDrawing" xmlns:wp="http://schemas.openxmlformats.org/drawingml/2006/wordprocessingDrawing" xmlns:w10="urn:schemas-microsoft-com:office:word" xmlns:w="http://schemas.openxmlformats.org/wordprocessingml/2006/main" xmlns:w14="http://schemas.microsoft.com/office/word/2010/wordml" xmlns:w15="http://schemas.microsoft.com/office/word/2012/wordml" xmlns:w16cex="http://schemas.microsoft.com/office/word/2018/wordml/cex" xmlns:w16cid="http://schemas.microsoft.com/office/word/2016/wordml/cid" xmlns:w16="http://schemas.microsoft.com/office/word/2018/wordml" xmlns:w16sdtdh="http://schemas.microsoft.com/office/word/2020/wordml/sdtdatahash" xmlns:w16se="http://schemas.microsoft.com/office/word/2015/wordml/symex" xmlns:wpg="http://schemas.microsoft.com/office/word/2010/wordprocessingGroup" xmlns:wpi="http://schemas.microsoft.com/office/word/2010/wordprocessingInk" xmlns:wne="http://schemas.microsoft.com/office/word/2006/wordml" xmlns:wps="http://schemas.microsoft.com/office/word/2010/wordprocessingShape" mc:Ignorable="w14 w15 w16se w16cid w16 w16cex w16sdtdh wp14">
   <w:abstractNum w:abstractNumId="0" w15:restartNumberingAfterBreak="0">
     <w:nsid w:val="088225BD"/>
     <w:multiLevelType w:val="multilevel"/>
@@ -47738,7 +48736,7 @@
 </file>
 
 <file path=word/styles.xml><?xml version="1.0" encoding="utf-8"?>
-<w:styles xmlns:mc="http://schemas.openxmlformats.org/markup-compatibility/2006" xmlns:r="http://schemas.openxmlformats.org/officeDocument/2006/relationships" xmlns:w="http://schemas.openxmlformats.org/wordprocessingml/2006/main" xmlns:w14="http://schemas.microsoft.com/office/word/2010/wordml" xmlns:w15="http://schemas.microsoft.com/office/word/2012/wordml" xmlns:w16cex="http://schemas.microsoft.com/office/word/2018/wordml/cex" xmlns:w16cid="http://schemas.microsoft.com/office/word/2016/wordml/cid" xmlns:w16="http://schemas.microsoft.com/office/word/2018/wordml" xmlns:w16se="http://schemas.microsoft.com/office/word/2015/wordml/symex" mc:Ignorable="w14 w15 w16se w16cid w16 w16cex">
+<w:styles xmlns:mc="http://schemas.openxmlformats.org/markup-compatibility/2006" xmlns:r="http://schemas.openxmlformats.org/officeDocument/2006/relationships" xmlns:w="http://schemas.openxmlformats.org/wordprocessingml/2006/main" xmlns:w14="http://schemas.microsoft.com/office/word/2010/wordml" xmlns:w15="http://schemas.microsoft.com/office/word/2012/wordml" xmlns:w16cex="http://schemas.microsoft.com/office/word/2018/wordml/cex" xmlns:w16cid="http://schemas.microsoft.com/office/word/2016/wordml/cid" xmlns:w16="http://schemas.microsoft.com/office/word/2018/wordml" xmlns:w16sdtdh="http://schemas.microsoft.com/office/word/2020/wordml/sdtdatahash" xmlns:w16se="http://schemas.microsoft.com/office/word/2015/wordml/symex" mc:Ignorable="w14 w15 w16se w16cid w16 w16cex w16sdtdh">
   <w:docDefaults>
     <w:rPrDefault>
       <w:rPr>
@@ -49086,6 +50084,17 @@
     <w:uiPriority w:val="99"/>
     <w:rsid w:val="00C659A1"/>
   </w:style>
+  <w:style w:type="paragraph" w:styleId="ListParagraph">
+    <w:name w:val="List Paragraph"/>
+    <w:basedOn w:val="Normal"/>
+    <w:uiPriority w:val="34"/>
+    <w:qFormat/>
+    <w:rsid w:val="00FC4FA0"/>
+    <w:pPr>
+      <w:ind w:left="720"/>
+      <w:contextualSpacing/>
+    </w:pPr>
+  </w:style>
 </w:styles>
 </file>
 
@@ -49410,28 +50419,28 @@
 </file>
 
 <file path=customXml/item1.xml><?xml version="1.0" encoding="utf-8"?>
+<b:Sources xmlns:b="http://schemas.openxmlformats.org/officeDocument/2006/bibliography" xmlns="http://schemas.openxmlformats.org/officeDocument/2006/bibliography" SelectedStyle="\APASixthEditionOfficeOnline.xsl" StyleName="APA" Version="6"/>
+</file>
+
+<file path=customXml/item2.xml><?xml version="1.0" encoding="utf-8"?>
 <go:gDocsCustomXmlDataStorage xmlns:go="http://customooxmlschemas.google.com/" xmlns:r="http://schemas.openxmlformats.org/officeDocument/2006/relationships">
   <go:docsCustomData xmlns:go="http://customooxmlschemas.google.com/" roundtripDataSignature="AMtx7mjgR4oReOFqIMZFCx9OhHEHunvRzA==">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</go:docsCustomData>
 </go:gDocsCustomXmlDataStorage>
 </file>
 
-<file path=customXml/item2.xml><?xml version="1.0" encoding="utf-8"?>
-<b:Sources xmlns:b="http://schemas.openxmlformats.org/officeDocument/2006/bibliography" xmlns="http://schemas.openxmlformats.org/officeDocument/2006/bibliography" SelectedStyle="\APASixthEditionOfficeOnline.xsl" StyleName="APA" Version="6"/>
+<file path=customXml/itemProps1.xml><?xml version="1.0" encoding="utf-8"?>
+<ds:datastoreItem xmlns:ds="http://schemas.openxmlformats.org/officeDocument/2006/customXml" ds:itemID="{98A4F928-2467-4266-A05C-C65E25466CFD}">
+  <ds:schemaRefs>
+    <ds:schemaRef ds:uri="http://schemas.openxmlformats.org/officeDocument/2006/bibliography"/>
+  </ds:schemaRefs>
+</ds:datastoreItem>
 </file>
 
-<file path=customXml/itemProps1.xml><?xml version="1.0" encoding="utf-8"?>
+<file path=customXml/itemProps2.xml><?xml version="1.0" encoding="utf-8"?>
 <ds:datastoreItem xmlns:ds="http://schemas.openxmlformats.org/officeDocument/2006/customXml" ds:itemID="{11111111-1234-1234-1234-123412341234}">
   <ds:schemaRefs>
     <ds:schemaRef ds:uri="http://customooxmlschemas.google.com/"/>
     <ds:schemaRef ds:uri="http://schemas.openxmlformats.org/officeDocument/2006/relationships"/>
   </ds:schemaRefs>
 </ds:datastoreItem>
-</file>
-
-<file path=customXml/itemProps2.xml><?xml version="1.0" encoding="utf-8"?>
-<ds:datastoreItem xmlns:ds="http://schemas.openxmlformats.org/officeDocument/2006/customXml" ds:itemID="{98A4F928-2467-4266-A05C-C65E25466CFD}">
-  <ds:schemaRefs>
-    <ds:schemaRef ds:uri="http://schemas.openxmlformats.org/officeDocument/2006/bibliography"/>
-  </ds:schemaRefs>
-</ds:datastoreItem>
 </file>